--- a/dokumentacio.docx
+++ b/dokumentacio.docx
@@ -19,19 +19,8 @@
           <w:szCs w:val="40"/>
           <w:lang w:val="hu-HU"/>
         </w:rPr>
-        <w:t xml:space="preserve">Adatbázis: </w:t>
-      </w:r>
-      <w:proofErr w:type="spellStart"/>
-      <w:r>
-        <w:rPr>
-          <w:rFonts w:ascii="Times New Roman" w:hAnsi="Times New Roman" w:cs="Times New Roman"/>
-          <w:sz w:val="40"/>
-          <w:szCs w:val="40"/>
-          <w:lang w:val="hu-HU"/>
-        </w:rPr>
-        <w:t>drinkisland</w:t>
-      </w:r>
-      <w:proofErr w:type="spellEnd"/>
+        <w:t>Adatbázis: drinkisland</w:t>
+      </w:r>
     </w:p>
     <w:p>
       <w:pPr>
@@ -150,7 +139,6 @@
           <w:lang w:val="hu-HU"/>
         </w:rPr>
       </w:pPr>
-      <w:proofErr w:type="spellStart"/>
       <w:r>
         <w:rPr>
           <w:rFonts w:ascii="Times New Roman" w:hAnsi="Times New Roman" w:cs="Times New Roman"/>
@@ -169,35 +157,14 @@
         </w:rPr>
         <w:t>osts</w:t>
       </w:r>
-      <w:proofErr w:type="spellEnd"/>
-      <w:r>
-        <w:rPr>
-          <w:rFonts w:ascii="Times New Roman" w:hAnsi="Times New Roman" w:cs="Times New Roman"/>
-          <w:sz w:val="24"/>
-          <w:szCs w:val="24"/>
-          <w:lang w:val="hu-HU"/>
-        </w:rPr>
-        <w:t xml:space="preserve">: A posztok írójának </w:t>
-      </w:r>
-      <w:proofErr w:type="spellStart"/>
-      <w:r>
-        <w:rPr>
-          <w:rFonts w:ascii="Times New Roman" w:hAnsi="Times New Roman" w:cs="Times New Roman"/>
-          <w:sz w:val="24"/>
-          <w:szCs w:val="24"/>
-          <w:lang w:val="hu-HU"/>
-        </w:rPr>
-        <w:t>id</w:t>
-      </w:r>
-      <w:proofErr w:type="spellEnd"/>
-      <w:r>
-        <w:rPr>
-          <w:rFonts w:ascii="Times New Roman" w:hAnsi="Times New Roman" w:cs="Times New Roman"/>
-          <w:sz w:val="24"/>
-          <w:szCs w:val="24"/>
-          <w:lang w:val="hu-HU"/>
-        </w:rPr>
-        <w:t>-jét, a poszt címét és a szövegét tárolja.</w:t>
+      <w:r>
+        <w:rPr>
+          <w:rFonts w:ascii="Times New Roman" w:hAnsi="Times New Roman" w:cs="Times New Roman"/>
+          <w:sz w:val="24"/>
+          <w:szCs w:val="24"/>
+          <w:lang w:val="hu-HU"/>
+        </w:rPr>
+        <w:t>: A posztok írójának id-jét, a poszt címét és a szövegét tárolja.</w:t>
       </w:r>
     </w:p>
     <w:p>
@@ -256,7 +223,6 @@
           <w:lang w:val="hu-HU"/>
         </w:rPr>
       </w:pPr>
-      <w:proofErr w:type="spellStart"/>
       <w:r>
         <w:rPr>
           <w:rFonts w:ascii="Times New Roman" w:hAnsi="Times New Roman" w:cs="Times New Roman"/>
@@ -275,7 +241,6 @@
         </w:rPr>
         <w:t>ipus</w:t>
       </w:r>
-      <w:proofErr w:type="spellEnd"/>
       <w:r>
         <w:rPr>
           <w:rFonts w:ascii="Times New Roman" w:hAnsi="Times New Roman" w:cs="Times New Roman"/>
@@ -306,7 +271,6 @@
           <w:docGrid w:linePitch="360"/>
         </w:sectPr>
       </w:pPr>
-      <w:proofErr w:type="spellStart"/>
       <w:r>
         <w:rPr>
           <w:rFonts w:ascii="Times New Roman" w:hAnsi="Times New Roman" w:cs="Times New Roman"/>
@@ -325,7 +289,6 @@
         </w:rPr>
         <w:t>sers</w:t>
       </w:r>
-      <w:proofErr w:type="spellEnd"/>
       <w:r>
         <w:rPr>
           <w:rFonts w:ascii="Times New Roman" w:hAnsi="Times New Roman" w:cs="Times New Roman"/>
@@ -373,7 +336,6 @@
           <w:lang w:val="hu-HU"/>
         </w:rPr>
       </w:pPr>
-      <w:proofErr w:type="spellStart"/>
       <w:r>
         <w:rPr>
           <w:rFonts w:ascii="Times New Roman" w:hAnsi="Times New Roman" w:cs="Times New Roman"/>
@@ -383,7 +345,6 @@
         </w:rPr>
         <w:t>id</w:t>
       </w:r>
-      <w:proofErr w:type="spellEnd"/>
       <w:r>
         <w:rPr>
           <w:rFonts w:ascii="Times New Roman" w:hAnsi="Times New Roman" w:cs="Times New Roman"/>
@@ -420,7 +381,6 @@
           <w:lang w:val="hu-HU"/>
         </w:rPr>
       </w:pPr>
-      <w:proofErr w:type="spellStart"/>
       <w:r>
         <w:rPr>
           <w:rFonts w:ascii="Times New Roman" w:hAnsi="Times New Roman" w:cs="Times New Roman"/>
@@ -430,35 +390,23 @@
         </w:rPr>
         <w:t>name</w:t>
       </w:r>
-      <w:proofErr w:type="spellEnd"/>
-      <w:r>
-        <w:rPr>
-          <w:rFonts w:ascii="Times New Roman" w:hAnsi="Times New Roman" w:cs="Times New Roman"/>
-          <w:sz w:val="24"/>
-          <w:szCs w:val="24"/>
-          <w:lang w:val="hu-HU"/>
-        </w:rPr>
-        <w:tab/>
-      </w:r>
-      <w:proofErr w:type="spellStart"/>
-      <w:r>
-        <w:rPr>
-          <w:rFonts w:ascii="Times New Roman" w:hAnsi="Times New Roman" w:cs="Times New Roman"/>
-          <w:sz w:val="24"/>
-          <w:szCs w:val="24"/>
-          <w:lang w:val="hu-HU"/>
-        </w:rPr>
-        <w:t>varchar</w:t>
-      </w:r>
-      <w:proofErr w:type="spellEnd"/>
-      <w:r>
-        <w:rPr>
-          <w:rFonts w:ascii="Times New Roman" w:hAnsi="Times New Roman" w:cs="Times New Roman"/>
-          <w:sz w:val="24"/>
-          <w:szCs w:val="24"/>
-          <w:lang w:val="hu-HU"/>
-        </w:rPr>
-        <w:t>(50)</w:t>
+      <w:r>
+        <w:rPr>
+          <w:rFonts w:ascii="Times New Roman" w:hAnsi="Times New Roman" w:cs="Times New Roman"/>
+          <w:sz w:val="24"/>
+          <w:szCs w:val="24"/>
+          <w:lang w:val="hu-HU"/>
+        </w:rPr>
+        <w:tab/>
+      </w:r>
+      <w:r>
+        <w:rPr>
+          <w:rFonts w:ascii="Times New Roman" w:hAnsi="Times New Roman" w:cs="Times New Roman"/>
+          <w:sz w:val="24"/>
+          <w:szCs w:val="24"/>
+          <w:lang w:val="hu-HU"/>
+        </w:rPr>
+        <w:t>varchar(50)</w:t>
       </w:r>
     </w:p>
     <w:p>
@@ -495,26 +443,7 @@
           <w:lang w:val="hu-HU"/>
         </w:rPr>
         <w:tab/>
-      </w:r>
-      <w:proofErr w:type="spellStart"/>
-      <w:r>
-        <w:rPr>
-          <w:rFonts w:ascii="Times New Roman" w:hAnsi="Times New Roman" w:cs="Times New Roman"/>
-          <w:sz w:val="24"/>
-          <w:szCs w:val="24"/>
-          <w:lang w:val="hu-HU"/>
-        </w:rPr>
-        <w:t>varchar</w:t>
-      </w:r>
-      <w:proofErr w:type="spellEnd"/>
-      <w:r>
-        <w:rPr>
-          <w:rFonts w:ascii="Times New Roman" w:hAnsi="Times New Roman" w:cs="Times New Roman"/>
-          <w:sz w:val="24"/>
-          <w:szCs w:val="24"/>
-          <w:lang w:val="hu-HU"/>
-        </w:rPr>
-        <w:t>(50)</w:t>
+        <w:t>varchar(50)</w:t>
       </w:r>
     </w:p>
     <w:p>
@@ -553,7 +482,6 @@
           <w:lang w:val="hu-HU"/>
         </w:rPr>
       </w:pPr>
-      <w:proofErr w:type="spellStart"/>
       <w:r>
         <w:rPr>
           <w:rFonts w:ascii="Times New Roman" w:hAnsi="Times New Roman" w:cs="Times New Roman"/>
@@ -563,7 +491,6 @@
         </w:rPr>
         <w:t>id</w:t>
       </w:r>
-      <w:proofErr w:type="spellEnd"/>
       <w:r>
         <w:rPr>
           <w:rFonts w:ascii="Times New Roman" w:hAnsi="Times New Roman" w:cs="Times New Roman"/>
@@ -592,7 +519,6 @@
           <w:lang w:val="hu-HU"/>
         </w:rPr>
       </w:pPr>
-      <w:proofErr w:type="spellStart"/>
       <w:r>
         <w:rPr>
           <w:rFonts w:ascii="Times New Roman" w:hAnsi="Times New Roman" w:cs="Times New Roman"/>
@@ -602,35 +528,15 @@
         </w:rPr>
         <w:t>name</w:t>
       </w:r>
-      <w:proofErr w:type="spellEnd"/>
-      <w:r>
-        <w:rPr>
-          <w:rFonts w:ascii="Times New Roman" w:hAnsi="Times New Roman" w:cs="Times New Roman"/>
-          <w:sz w:val="24"/>
-          <w:szCs w:val="24"/>
-          <w:lang w:val="hu-HU"/>
-        </w:rPr>
-        <w:tab/>
-      </w:r>
-      <w:proofErr w:type="spellStart"/>
-      <w:r>
-        <w:rPr>
-          <w:rFonts w:ascii="Times New Roman" w:hAnsi="Times New Roman" w:cs="Times New Roman"/>
-          <w:sz w:val="24"/>
-          <w:szCs w:val="24"/>
-          <w:lang w:val="hu-HU"/>
-        </w:rPr>
-        <w:t>varchar</w:t>
-      </w:r>
-      <w:proofErr w:type="spellEnd"/>
-      <w:r>
-        <w:rPr>
-          <w:rFonts w:ascii="Times New Roman" w:hAnsi="Times New Roman" w:cs="Times New Roman"/>
-          <w:sz w:val="24"/>
-          <w:szCs w:val="24"/>
-          <w:lang w:val="hu-HU"/>
-        </w:rPr>
-        <w:t>(50)</w:t>
+      <w:r>
+        <w:rPr>
+          <w:rFonts w:ascii="Times New Roman" w:hAnsi="Times New Roman" w:cs="Times New Roman"/>
+          <w:sz w:val="24"/>
+          <w:szCs w:val="24"/>
+          <w:lang w:val="hu-HU"/>
+        </w:rPr>
+        <w:tab/>
+        <w:t>varchar(50)</w:t>
       </w:r>
     </w:p>
     <w:p>
@@ -642,7 +548,6 @@
           <w:lang w:val="hu-HU"/>
         </w:rPr>
       </w:pPr>
-      <w:proofErr w:type="spellStart"/>
       <w:r>
         <w:rPr>
           <w:rFonts w:ascii="Times New Roman" w:hAnsi="Times New Roman" w:cs="Times New Roman"/>
@@ -650,17 +555,7 @@
           <w:szCs w:val="28"/>
           <w:lang w:val="hu-HU"/>
         </w:rPr>
-        <w:t>posts</w:t>
-      </w:r>
-      <w:proofErr w:type="spellEnd"/>
-      <w:r>
-        <w:rPr>
-          <w:rFonts w:ascii="Times New Roman" w:hAnsi="Times New Roman" w:cs="Times New Roman"/>
-          <w:sz w:val="28"/>
-          <w:szCs w:val="28"/>
-          <w:lang w:val="hu-HU"/>
-        </w:rPr>
-        <w:t>:</w:t>
+        <w:t>posts:</w:t>
       </w:r>
     </w:p>
     <w:p>
@@ -680,7 +575,6 @@
           <w:lang w:val="hu-HU"/>
         </w:rPr>
       </w:pPr>
-      <w:proofErr w:type="spellStart"/>
       <w:r>
         <w:rPr>
           <w:rFonts w:ascii="Times New Roman" w:hAnsi="Times New Roman" w:cs="Times New Roman"/>
@@ -690,7 +584,6 @@
         </w:rPr>
         <w:t>id</w:t>
       </w:r>
-      <w:proofErr w:type="spellEnd"/>
       <w:r>
         <w:rPr>
           <w:rFonts w:ascii="Times New Roman" w:hAnsi="Times New Roman" w:cs="Times New Roman"/>
@@ -719,7 +612,6 @@
           <w:lang w:val="hu-HU"/>
         </w:rPr>
       </w:pPr>
-      <w:proofErr w:type="spellStart"/>
       <w:r>
         <w:rPr>
           <w:rFonts w:ascii="Times New Roman" w:hAnsi="Times New Roman" w:cs="Times New Roman"/>
@@ -747,7 +639,6 @@
         </w:rPr>
         <w:t>_id</w:t>
       </w:r>
-      <w:proofErr w:type="spellEnd"/>
       <w:r>
         <w:rPr>
           <w:rFonts w:ascii="Times New Roman" w:hAnsi="Times New Roman" w:cs="Times New Roman"/>
@@ -776,7 +667,6 @@
           <w:lang w:val="hu-HU"/>
         </w:rPr>
       </w:pPr>
-      <w:proofErr w:type="spellStart"/>
       <w:r>
         <w:rPr>
           <w:rFonts w:ascii="Times New Roman" w:hAnsi="Times New Roman" w:cs="Times New Roman"/>
@@ -786,35 +676,15 @@
         </w:rPr>
         <w:t>title</w:t>
       </w:r>
-      <w:proofErr w:type="spellEnd"/>
-      <w:r>
-        <w:rPr>
-          <w:rFonts w:ascii="Times New Roman" w:hAnsi="Times New Roman" w:cs="Times New Roman"/>
-          <w:sz w:val="24"/>
-          <w:szCs w:val="24"/>
-          <w:lang w:val="hu-HU"/>
-        </w:rPr>
-        <w:tab/>
-      </w:r>
-      <w:proofErr w:type="spellStart"/>
-      <w:r>
-        <w:rPr>
-          <w:rFonts w:ascii="Times New Roman" w:hAnsi="Times New Roman" w:cs="Times New Roman"/>
-          <w:sz w:val="24"/>
-          <w:szCs w:val="24"/>
-          <w:lang w:val="hu-HU"/>
-        </w:rPr>
-        <w:t>varchar</w:t>
-      </w:r>
-      <w:proofErr w:type="spellEnd"/>
-      <w:r>
-        <w:rPr>
-          <w:rFonts w:ascii="Times New Roman" w:hAnsi="Times New Roman" w:cs="Times New Roman"/>
-          <w:sz w:val="24"/>
-          <w:szCs w:val="24"/>
-          <w:lang w:val="hu-HU"/>
-        </w:rPr>
-        <w:t>(50)</w:t>
+      <w:r>
+        <w:rPr>
+          <w:rFonts w:ascii="Times New Roman" w:hAnsi="Times New Roman" w:cs="Times New Roman"/>
+          <w:sz w:val="24"/>
+          <w:szCs w:val="24"/>
+          <w:lang w:val="hu-HU"/>
+        </w:rPr>
+        <w:tab/>
+        <w:t>varchar(50)</w:t>
       </w:r>
     </w:p>
     <w:p>
@@ -851,26 +721,7 @@
           <w:lang w:val="hu-HU"/>
         </w:rPr>
         <w:tab/>
-      </w:r>
-      <w:proofErr w:type="spellStart"/>
-      <w:r>
-        <w:rPr>
-          <w:rFonts w:ascii="Times New Roman" w:hAnsi="Times New Roman" w:cs="Times New Roman"/>
-          <w:sz w:val="24"/>
-          <w:szCs w:val="24"/>
-          <w:lang w:val="hu-HU"/>
-        </w:rPr>
-        <w:t>varchar</w:t>
-      </w:r>
-      <w:proofErr w:type="spellEnd"/>
-      <w:r>
-        <w:rPr>
-          <w:rFonts w:ascii="Times New Roman" w:hAnsi="Times New Roman" w:cs="Times New Roman"/>
-          <w:sz w:val="24"/>
-          <w:szCs w:val="24"/>
-          <w:lang w:val="hu-HU"/>
-        </w:rPr>
-        <w:t>(50)</w:t>
+        <w:t>varchar(50)</w:t>
       </w:r>
     </w:p>
     <w:p>
@@ -909,7 +760,6 @@
           <w:lang w:val="hu-HU"/>
         </w:rPr>
       </w:pPr>
-      <w:proofErr w:type="spellStart"/>
       <w:r>
         <w:rPr>
           <w:rFonts w:ascii="Times New Roman" w:hAnsi="Times New Roman" w:cs="Times New Roman"/>
@@ -919,7 +769,6 @@
         </w:rPr>
         <w:t>id</w:t>
       </w:r>
-      <w:proofErr w:type="spellEnd"/>
       <w:r>
         <w:rPr>
           <w:rFonts w:ascii="Times New Roman" w:hAnsi="Times New Roman" w:cs="Times New Roman"/>
@@ -948,7 +797,6 @@
           <w:lang w:val="hu-HU"/>
         </w:rPr>
       </w:pPr>
-      <w:proofErr w:type="spellStart"/>
       <w:r>
         <w:rPr>
           <w:rFonts w:ascii="Times New Roman" w:hAnsi="Times New Roman" w:cs="Times New Roman"/>
@@ -958,7 +806,6 @@
         </w:rPr>
         <w:t>ital_id</w:t>
       </w:r>
-      <w:proofErr w:type="spellEnd"/>
       <w:r>
         <w:rPr>
           <w:rFonts w:ascii="Times New Roman" w:hAnsi="Times New Roman" w:cs="Times New Roman"/>
@@ -987,7 +834,6 @@
           <w:lang w:val="hu-HU"/>
         </w:rPr>
       </w:pPr>
-      <w:proofErr w:type="spellStart"/>
       <w:r>
         <w:rPr>
           <w:rFonts w:ascii="Times New Roman" w:hAnsi="Times New Roman" w:cs="Times New Roman"/>
@@ -997,7 +843,6 @@
         </w:rPr>
         <w:t>alapanyag_id</w:t>
       </w:r>
-      <w:proofErr w:type="spellEnd"/>
       <w:r>
         <w:rPr>
           <w:rFonts w:ascii="Times New Roman" w:hAnsi="Times New Roman" w:cs="Times New Roman"/>
@@ -1026,7 +871,6 @@
           <w:lang w:val="hu-HU"/>
         </w:rPr>
       </w:pPr>
-      <w:proofErr w:type="spellStart"/>
       <w:r>
         <w:rPr>
           <w:rFonts w:ascii="Times New Roman" w:hAnsi="Times New Roman" w:cs="Times New Roman"/>
@@ -1036,7 +880,6 @@
         </w:rPr>
         <w:t>amount</w:t>
       </w:r>
-      <w:proofErr w:type="spellEnd"/>
       <w:r>
         <w:rPr>
           <w:rFonts w:ascii="Times New Roman" w:hAnsi="Times New Roman" w:cs="Times New Roman"/>
@@ -1075,7 +918,6 @@
           <w:lang w:val="hu-HU"/>
         </w:rPr>
       </w:pPr>
-      <w:proofErr w:type="spellStart"/>
       <w:r>
         <w:rPr>
           <w:rFonts w:ascii="Times New Roman" w:hAnsi="Times New Roman" w:cs="Times New Roman"/>
@@ -1083,17 +925,7 @@
           <w:szCs w:val="28"/>
           <w:lang w:val="hu-HU"/>
         </w:rPr>
-        <w:t>tipus</w:t>
-      </w:r>
-      <w:proofErr w:type="spellEnd"/>
-      <w:r>
-        <w:rPr>
-          <w:rFonts w:ascii="Times New Roman" w:hAnsi="Times New Roman" w:cs="Times New Roman"/>
-          <w:sz w:val="28"/>
-          <w:szCs w:val="28"/>
-          <w:lang w:val="hu-HU"/>
-        </w:rPr>
-        <w:t>:</w:t>
+        <w:t>tipus:</w:t>
       </w:r>
     </w:p>
     <w:p>
@@ -1113,7 +945,6 @@
           <w:lang w:val="hu-HU"/>
         </w:rPr>
       </w:pPr>
-      <w:proofErr w:type="spellStart"/>
       <w:r>
         <w:rPr>
           <w:rFonts w:ascii="Times New Roman" w:hAnsi="Times New Roman" w:cs="Times New Roman"/>
@@ -1123,7 +954,6 @@
         </w:rPr>
         <w:t>id</w:t>
       </w:r>
-      <w:proofErr w:type="spellEnd"/>
       <w:r>
         <w:rPr>
           <w:rFonts w:ascii="Times New Roman" w:hAnsi="Times New Roman" w:cs="Times New Roman"/>
@@ -1152,7 +982,6 @@
           <w:lang w:val="hu-HU"/>
         </w:rPr>
       </w:pPr>
-      <w:proofErr w:type="spellStart"/>
       <w:r>
         <w:rPr>
           <w:rFonts w:ascii="Times New Roman" w:hAnsi="Times New Roman" w:cs="Times New Roman"/>
@@ -1162,7 +991,6 @@
         </w:rPr>
         <w:t>ital_id</w:t>
       </w:r>
-      <w:proofErr w:type="spellEnd"/>
       <w:r>
         <w:rPr>
           <w:rFonts w:ascii="Times New Roman" w:hAnsi="Times New Roman" w:cs="Times New Roman"/>
@@ -1209,7 +1037,6 @@
         </w:rPr>
         <w:tab/>
       </w:r>
-      <w:proofErr w:type="spellStart"/>
       <w:r>
         <w:rPr>
           <w:rFonts w:ascii="Times New Roman" w:hAnsi="Times New Roman" w:cs="Times New Roman"/>
@@ -1219,7 +1046,6 @@
         </w:rPr>
         <w:t>tinyint</w:t>
       </w:r>
-      <w:proofErr w:type="spellEnd"/>
     </w:p>
     <w:p>
       <w:pPr>
@@ -1238,36 +1064,24 @@
           <w:lang w:val="hu-HU"/>
         </w:rPr>
       </w:pPr>
-      <w:proofErr w:type="spellStart"/>
-      <w:r>
-        <w:rPr>
-          <w:rFonts w:ascii="Times New Roman" w:hAnsi="Times New Roman" w:cs="Times New Roman"/>
-          <w:sz w:val="24"/>
-          <w:szCs w:val="24"/>
-          <w:lang w:val="hu-HU"/>
-        </w:rPr>
-        <w:t>nyari</w:t>
-      </w:r>
-      <w:proofErr w:type="spellEnd"/>
-      <w:r>
-        <w:rPr>
-          <w:rFonts w:ascii="Times New Roman" w:hAnsi="Times New Roman" w:cs="Times New Roman"/>
-          <w:sz w:val="24"/>
-          <w:szCs w:val="24"/>
-          <w:lang w:val="hu-HU"/>
-        </w:rPr>
-        <w:t xml:space="preserve"> </w:t>
-      </w:r>
-      <w:r>
-        <w:rPr>
-          <w:rFonts w:ascii="Times New Roman" w:hAnsi="Times New Roman" w:cs="Times New Roman"/>
-          <w:sz w:val="24"/>
-          <w:szCs w:val="24"/>
-          <w:lang w:val="hu-HU"/>
-        </w:rPr>
-        <w:tab/>
-      </w:r>
-      <w:proofErr w:type="spellStart"/>
+      <w:r>
+        <w:rPr>
+          <w:rFonts w:ascii="Times New Roman" w:hAnsi="Times New Roman" w:cs="Times New Roman"/>
+          <w:sz w:val="24"/>
+          <w:szCs w:val="24"/>
+          <w:lang w:val="hu-HU"/>
+        </w:rPr>
+        <w:t xml:space="preserve">nyari </w:t>
+      </w:r>
+      <w:r>
+        <w:rPr>
+          <w:rFonts w:ascii="Times New Roman" w:hAnsi="Times New Roman" w:cs="Times New Roman"/>
+          <w:sz w:val="24"/>
+          <w:szCs w:val="24"/>
+          <w:lang w:val="hu-HU"/>
+        </w:rPr>
+        <w:tab/>
+      </w:r>
       <w:r>
         <w:rPr>
           <w:rFonts w:ascii="Times New Roman" w:hAnsi="Times New Roman" w:cs="Times New Roman"/>
@@ -1277,7 +1091,6 @@
         </w:rPr>
         <w:t>tinyint</w:t>
       </w:r>
-      <w:proofErr w:type="spellEnd"/>
     </w:p>
     <w:p>
       <w:pPr>
@@ -1296,36 +1109,24 @@
           <w:lang w:val="hu-HU"/>
         </w:rPr>
       </w:pPr>
-      <w:proofErr w:type="spellStart"/>
-      <w:r>
-        <w:rPr>
-          <w:rFonts w:ascii="Times New Roman" w:hAnsi="Times New Roman" w:cs="Times New Roman"/>
-          <w:sz w:val="24"/>
-          <w:szCs w:val="24"/>
-          <w:lang w:val="hu-HU"/>
-        </w:rPr>
-        <w:t>edes</w:t>
-      </w:r>
-      <w:proofErr w:type="spellEnd"/>
-      <w:r>
-        <w:rPr>
-          <w:rFonts w:ascii="Times New Roman" w:hAnsi="Times New Roman" w:cs="Times New Roman"/>
-          <w:sz w:val="24"/>
-          <w:szCs w:val="24"/>
-          <w:lang w:val="hu-HU"/>
-        </w:rPr>
-        <w:t xml:space="preserve"> </w:t>
-      </w:r>
-      <w:r>
-        <w:rPr>
-          <w:rFonts w:ascii="Times New Roman" w:hAnsi="Times New Roman" w:cs="Times New Roman"/>
-          <w:sz w:val="24"/>
-          <w:szCs w:val="24"/>
-          <w:lang w:val="hu-HU"/>
-        </w:rPr>
-        <w:tab/>
-      </w:r>
-      <w:proofErr w:type="spellStart"/>
+      <w:r>
+        <w:rPr>
+          <w:rFonts w:ascii="Times New Roman" w:hAnsi="Times New Roman" w:cs="Times New Roman"/>
+          <w:sz w:val="24"/>
+          <w:szCs w:val="24"/>
+          <w:lang w:val="hu-HU"/>
+        </w:rPr>
+        <w:t xml:space="preserve">edes </w:t>
+      </w:r>
+      <w:r>
+        <w:rPr>
+          <w:rFonts w:ascii="Times New Roman" w:hAnsi="Times New Roman" w:cs="Times New Roman"/>
+          <w:sz w:val="24"/>
+          <w:szCs w:val="24"/>
+          <w:lang w:val="hu-HU"/>
+        </w:rPr>
+        <w:tab/>
+      </w:r>
       <w:r>
         <w:rPr>
           <w:rFonts w:ascii="Times New Roman" w:hAnsi="Times New Roman" w:cs="Times New Roman"/>
@@ -1335,7 +1136,6 @@
         </w:rPr>
         <w:t>tinyint</w:t>
       </w:r>
-      <w:proofErr w:type="spellEnd"/>
     </w:p>
     <w:p>
       <w:pPr>
@@ -1354,36 +1154,24 @@
           <w:lang w:val="hu-HU"/>
         </w:rPr>
       </w:pPr>
-      <w:proofErr w:type="spellStart"/>
-      <w:r>
-        <w:rPr>
-          <w:rFonts w:ascii="Times New Roman" w:hAnsi="Times New Roman" w:cs="Times New Roman"/>
-          <w:sz w:val="24"/>
-          <w:szCs w:val="24"/>
-          <w:lang w:val="hu-HU"/>
-        </w:rPr>
-        <w:t>savanyu</w:t>
-      </w:r>
-      <w:proofErr w:type="spellEnd"/>
-      <w:r>
-        <w:rPr>
-          <w:rFonts w:ascii="Times New Roman" w:hAnsi="Times New Roman" w:cs="Times New Roman"/>
-          <w:sz w:val="24"/>
-          <w:szCs w:val="24"/>
-          <w:lang w:val="hu-HU"/>
-        </w:rPr>
-        <w:t xml:space="preserve"> </w:t>
-      </w:r>
-      <w:r>
-        <w:rPr>
-          <w:rFonts w:ascii="Times New Roman" w:hAnsi="Times New Roman" w:cs="Times New Roman"/>
-          <w:sz w:val="24"/>
-          <w:szCs w:val="24"/>
-          <w:lang w:val="hu-HU"/>
-        </w:rPr>
-        <w:tab/>
-      </w:r>
-      <w:proofErr w:type="spellStart"/>
+      <w:r>
+        <w:rPr>
+          <w:rFonts w:ascii="Times New Roman" w:hAnsi="Times New Roman" w:cs="Times New Roman"/>
+          <w:sz w:val="24"/>
+          <w:szCs w:val="24"/>
+          <w:lang w:val="hu-HU"/>
+        </w:rPr>
+        <w:t xml:space="preserve">savanyu </w:t>
+      </w:r>
+      <w:r>
+        <w:rPr>
+          <w:rFonts w:ascii="Times New Roman" w:hAnsi="Times New Roman" w:cs="Times New Roman"/>
+          <w:sz w:val="24"/>
+          <w:szCs w:val="24"/>
+          <w:lang w:val="hu-HU"/>
+        </w:rPr>
+        <w:tab/>
+      </w:r>
       <w:r>
         <w:rPr>
           <w:rFonts w:ascii="Times New Roman" w:hAnsi="Times New Roman" w:cs="Times New Roman"/>
@@ -1393,7 +1181,6 @@
         </w:rPr>
         <w:t>tinyint</w:t>
       </w:r>
-      <w:proofErr w:type="spellEnd"/>
     </w:p>
     <w:p>
       <w:pPr>
@@ -1412,36 +1199,24 @@
           <w:lang w:val="hu-HU"/>
         </w:rPr>
       </w:pPr>
-      <w:proofErr w:type="spellStart"/>
-      <w:r>
-        <w:rPr>
-          <w:rFonts w:ascii="Times New Roman" w:hAnsi="Times New Roman" w:cs="Times New Roman"/>
-          <w:sz w:val="24"/>
-          <w:szCs w:val="24"/>
-          <w:lang w:val="hu-HU"/>
-        </w:rPr>
-        <w:t>keseru</w:t>
-      </w:r>
-      <w:proofErr w:type="spellEnd"/>
-      <w:r>
-        <w:rPr>
-          <w:rFonts w:ascii="Times New Roman" w:hAnsi="Times New Roman" w:cs="Times New Roman"/>
-          <w:sz w:val="24"/>
-          <w:szCs w:val="24"/>
-          <w:lang w:val="hu-HU"/>
-        </w:rPr>
-        <w:t xml:space="preserve"> </w:t>
-      </w:r>
-      <w:r>
-        <w:rPr>
-          <w:rFonts w:ascii="Times New Roman" w:hAnsi="Times New Roman" w:cs="Times New Roman"/>
-          <w:sz w:val="24"/>
-          <w:szCs w:val="24"/>
-          <w:lang w:val="hu-HU"/>
-        </w:rPr>
-        <w:tab/>
-      </w:r>
-      <w:proofErr w:type="spellStart"/>
+      <w:r>
+        <w:rPr>
+          <w:rFonts w:ascii="Times New Roman" w:hAnsi="Times New Roman" w:cs="Times New Roman"/>
+          <w:sz w:val="24"/>
+          <w:szCs w:val="24"/>
+          <w:lang w:val="hu-HU"/>
+        </w:rPr>
+        <w:t xml:space="preserve">keseru </w:t>
+      </w:r>
+      <w:r>
+        <w:rPr>
+          <w:rFonts w:ascii="Times New Roman" w:hAnsi="Times New Roman" w:cs="Times New Roman"/>
+          <w:sz w:val="24"/>
+          <w:szCs w:val="24"/>
+          <w:lang w:val="hu-HU"/>
+        </w:rPr>
+        <w:tab/>
+      </w:r>
       <w:r>
         <w:rPr>
           <w:rFonts w:ascii="Times New Roman" w:hAnsi="Times New Roman" w:cs="Times New Roman"/>
@@ -1451,7 +1226,6 @@
         </w:rPr>
         <w:t>tinyint</w:t>
       </w:r>
-      <w:proofErr w:type="spellEnd"/>
     </w:p>
     <w:p>
       <w:pPr>
@@ -1488,7 +1262,6 @@
         </w:rPr>
         <w:tab/>
       </w:r>
-      <w:proofErr w:type="spellStart"/>
       <w:r>
         <w:rPr>
           <w:rFonts w:ascii="Times New Roman" w:hAnsi="Times New Roman" w:cs="Times New Roman"/>
@@ -1498,7 +1271,6 @@
         </w:rPr>
         <w:t>tinyint</w:t>
       </w:r>
-      <w:proofErr w:type="spellEnd"/>
     </w:p>
     <w:p>
       <w:pPr>
@@ -1535,7 +1307,6 @@
         </w:rPr>
         <w:tab/>
       </w:r>
-      <w:proofErr w:type="spellStart"/>
       <w:r>
         <w:rPr>
           <w:rFonts w:ascii="Times New Roman" w:hAnsi="Times New Roman" w:cs="Times New Roman"/>
@@ -1545,7 +1316,6 @@
         </w:rPr>
         <w:t>tinyint</w:t>
       </w:r>
-      <w:proofErr w:type="spellEnd"/>
     </w:p>
     <w:p>
       <w:pPr>
@@ -1556,7 +1326,6 @@
           <w:lang w:val="hu-HU"/>
         </w:rPr>
       </w:pPr>
-      <w:proofErr w:type="spellStart"/>
       <w:r>
         <w:rPr>
           <w:rFonts w:ascii="Times New Roman" w:hAnsi="Times New Roman" w:cs="Times New Roman"/>
@@ -1564,17 +1333,7 @@
           <w:szCs w:val="28"/>
           <w:lang w:val="hu-HU"/>
         </w:rPr>
-        <w:t>users</w:t>
-      </w:r>
-      <w:proofErr w:type="spellEnd"/>
-      <w:r>
-        <w:rPr>
-          <w:rFonts w:ascii="Times New Roman" w:hAnsi="Times New Roman" w:cs="Times New Roman"/>
-          <w:sz w:val="28"/>
-          <w:szCs w:val="28"/>
-          <w:lang w:val="hu-HU"/>
-        </w:rPr>
-        <w:t>:</w:t>
+        <w:t>users:</w:t>
       </w:r>
     </w:p>
     <w:p>
@@ -1594,7 +1353,6 @@
           <w:lang w:val="hu-HU"/>
         </w:rPr>
       </w:pPr>
-      <w:proofErr w:type="spellStart"/>
       <w:r>
         <w:rPr>
           <w:rFonts w:ascii="Times New Roman" w:hAnsi="Times New Roman" w:cs="Times New Roman"/>
@@ -1604,7 +1362,6 @@
         </w:rPr>
         <w:t>id</w:t>
       </w:r>
-      <w:proofErr w:type="spellEnd"/>
       <w:r>
         <w:rPr>
           <w:rFonts w:ascii="Times New Roman" w:hAnsi="Times New Roman" w:cs="Times New Roman"/>
@@ -1633,7 +1390,6 @@
           <w:lang w:val="hu-HU"/>
         </w:rPr>
       </w:pPr>
-      <w:proofErr w:type="spellStart"/>
       <w:r>
         <w:rPr>
           <w:rFonts w:ascii="Times New Roman" w:hAnsi="Times New Roman" w:cs="Times New Roman"/>
@@ -1652,35 +1408,15 @@
         </w:rPr>
         <w:t>name</w:t>
       </w:r>
-      <w:proofErr w:type="spellEnd"/>
-      <w:r>
-        <w:rPr>
-          <w:rFonts w:ascii="Times New Roman" w:hAnsi="Times New Roman" w:cs="Times New Roman"/>
-          <w:sz w:val="24"/>
-          <w:szCs w:val="24"/>
-          <w:lang w:val="hu-HU"/>
-        </w:rPr>
-        <w:tab/>
-      </w:r>
-      <w:proofErr w:type="spellStart"/>
-      <w:r>
-        <w:rPr>
-          <w:rFonts w:ascii="Times New Roman" w:hAnsi="Times New Roman" w:cs="Times New Roman"/>
-          <w:sz w:val="24"/>
-          <w:szCs w:val="24"/>
-          <w:lang w:val="hu-HU"/>
-        </w:rPr>
-        <w:t>varchar</w:t>
-      </w:r>
-      <w:proofErr w:type="spellEnd"/>
-      <w:r>
-        <w:rPr>
-          <w:rFonts w:ascii="Times New Roman" w:hAnsi="Times New Roman" w:cs="Times New Roman"/>
-          <w:sz w:val="24"/>
-          <w:szCs w:val="24"/>
-          <w:lang w:val="hu-HU"/>
-        </w:rPr>
-        <w:t>(</w:t>
+      <w:r>
+        <w:rPr>
+          <w:rFonts w:ascii="Times New Roman" w:hAnsi="Times New Roman" w:cs="Times New Roman"/>
+          <w:sz w:val="24"/>
+          <w:szCs w:val="24"/>
+          <w:lang w:val="hu-HU"/>
+        </w:rPr>
+        <w:tab/>
+        <w:t>varchar(</w:t>
       </w:r>
       <w:r>
         <w:rPr>
@@ -1735,26 +1471,7 @@
           <w:lang w:val="hu-HU"/>
         </w:rPr>
         <w:tab/>
-      </w:r>
-      <w:proofErr w:type="spellStart"/>
-      <w:r>
-        <w:rPr>
-          <w:rFonts w:ascii="Times New Roman" w:hAnsi="Times New Roman" w:cs="Times New Roman"/>
-          <w:sz w:val="24"/>
-          <w:szCs w:val="24"/>
-          <w:lang w:val="hu-HU"/>
-        </w:rPr>
-        <w:t>varchar</w:t>
-      </w:r>
-      <w:proofErr w:type="spellEnd"/>
-      <w:r>
-        <w:rPr>
-          <w:rFonts w:ascii="Times New Roman" w:hAnsi="Times New Roman" w:cs="Times New Roman"/>
-          <w:sz w:val="24"/>
-          <w:szCs w:val="24"/>
-          <w:lang w:val="hu-HU"/>
-        </w:rPr>
-        <w:t>(</w:t>
+        <w:t>varchar(</w:t>
       </w:r>
       <w:r>
         <w:rPr>
@@ -1792,7 +1509,6 @@
           <w:lang w:val="hu-HU"/>
         </w:rPr>
       </w:pPr>
-      <w:proofErr w:type="spellStart"/>
       <w:r>
         <w:rPr>
           <w:rFonts w:ascii="Times New Roman" w:hAnsi="Times New Roman" w:cs="Times New Roman"/>
@@ -1802,35 +1518,15 @@
         </w:rPr>
         <w:t>password</w:t>
       </w:r>
-      <w:proofErr w:type="spellEnd"/>
-      <w:r>
-        <w:rPr>
-          <w:rFonts w:ascii="Times New Roman" w:hAnsi="Times New Roman" w:cs="Times New Roman"/>
-          <w:sz w:val="24"/>
-          <w:szCs w:val="24"/>
-          <w:lang w:val="hu-HU"/>
-        </w:rPr>
-        <w:tab/>
-      </w:r>
-      <w:proofErr w:type="spellStart"/>
-      <w:r>
-        <w:rPr>
-          <w:rFonts w:ascii="Times New Roman" w:hAnsi="Times New Roman" w:cs="Times New Roman"/>
-          <w:sz w:val="24"/>
-          <w:szCs w:val="24"/>
-          <w:lang w:val="hu-HU"/>
-        </w:rPr>
-        <w:t>varchar</w:t>
-      </w:r>
-      <w:proofErr w:type="spellEnd"/>
-      <w:r>
-        <w:rPr>
-          <w:rFonts w:ascii="Times New Roman" w:hAnsi="Times New Roman" w:cs="Times New Roman"/>
-          <w:sz w:val="24"/>
-          <w:szCs w:val="24"/>
-          <w:lang w:val="hu-HU"/>
-        </w:rPr>
-        <w:t>(255)</w:t>
+      <w:r>
+        <w:rPr>
+          <w:rFonts w:ascii="Times New Roman" w:hAnsi="Times New Roman" w:cs="Times New Roman"/>
+          <w:sz w:val="24"/>
+          <w:szCs w:val="24"/>
+          <w:lang w:val="hu-HU"/>
+        </w:rPr>
+        <w:tab/>
+        <w:t>varchar(255)</w:t>
       </w:r>
     </w:p>
     <w:p>
@@ -1850,7 +1546,6 @@
           <w:lang w:val="hu-HU"/>
         </w:rPr>
       </w:pPr>
-      <w:proofErr w:type="spellStart"/>
       <w:r>
         <w:rPr>
           <w:rFonts w:ascii="Times New Roman" w:hAnsi="Times New Roman" w:cs="Times New Roman"/>
@@ -1869,35 +1564,15 @@
         </w:rPr>
         <w:t>_confirmation</w:t>
       </w:r>
-      <w:proofErr w:type="spellEnd"/>
-      <w:r>
-        <w:rPr>
-          <w:rFonts w:ascii="Times New Roman" w:hAnsi="Times New Roman" w:cs="Times New Roman"/>
-          <w:sz w:val="24"/>
-          <w:szCs w:val="24"/>
-          <w:lang w:val="hu-HU"/>
-        </w:rPr>
-        <w:tab/>
-      </w:r>
-      <w:proofErr w:type="spellStart"/>
-      <w:r>
-        <w:rPr>
-          <w:rFonts w:ascii="Times New Roman" w:hAnsi="Times New Roman" w:cs="Times New Roman"/>
-          <w:sz w:val="24"/>
-          <w:szCs w:val="24"/>
-          <w:lang w:val="hu-HU"/>
-        </w:rPr>
-        <w:t>varchar</w:t>
-      </w:r>
-      <w:proofErr w:type="spellEnd"/>
-      <w:r>
-        <w:rPr>
-          <w:rFonts w:ascii="Times New Roman" w:hAnsi="Times New Roman" w:cs="Times New Roman"/>
-          <w:sz w:val="24"/>
-          <w:szCs w:val="24"/>
-          <w:lang w:val="hu-HU"/>
-        </w:rPr>
-        <w:t>(255)</w:t>
+      <w:r>
+        <w:rPr>
+          <w:rFonts w:ascii="Times New Roman" w:hAnsi="Times New Roman" w:cs="Times New Roman"/>
+          <w:sz w:val="24"/>
+          <w:szCs w:val="24"/>
+          <w:lang w:val="hu-HU"/>
+        </w:rPr>
+        <w:tab/>
+        <w:t>varchar(255)</w:t>
       </w:r>
     </w:p>
     <w:p>
@@ -1917,7 +1592,6 @@
           <w:lang w:val="hu-HU"/>
         </w:rPr>
       </w:pPr>
-      <w:proofErr w:type="spellStart"/>
       <w:r>
         <w:rPr>
           <w:rFonts w:ascii="Times New Roman" w:hAnsi="Times New Roman" w:cs="Times New Roman"/>
@@ -1927,35 +1601,15 @@
         </w:rPr>
         <w:t>remember_token</w:t>
       </w:r>
-      <w:proofErr w:type="spellEnd"/>
-      <w:r>
-        <w:rPr>
-          <w:rFonts w:ascii="Times New Roman" w:hAnsi="Times New Roman" w:cs="Times New Roman"/>
-          <w:sz w:val="24"/>
-          <w:szCs w:val="24"/>
-          <w:lang w:val="hu-HU"/>
-        </w:rPr>
-        <w:tab/>
-      </w:r>
-      <w:proofErr w:type="spellStart"/>
-      <w:r>
-        <w:rPr>
-          <w:rFonts w:ascii="Times New Roman" w:hAnsi="Times New Roman" w:cs="Times New Roman"/>
-          <w:sz w:val="24"/>
-          <w:szCs w:val="24"/>
-          <w:lang w:val="hu-HU"/>
-        </w:rPr>
-        <w:t>varchar</w:t>
-      </w:r>
-      <w:proofErr w:type="spellEnd"/>
-      <w:r>
-        <w:rPr>
-          <w:rFonts w:ascii="Times New Roman" w:hAnsi="Times New Roman" w:cs="Times New Roman"/>
-          <w:sz w:val="24"/>
-          <w:szCs w:val="24"/>
-          <w:lang w:val="hu-HU"/>
-        </w:rPr>
-        <w:t>(100)</w:t>
+      <w:r>
+        <w:rPr>
+          <w:rFonts w:ascii="Times New Roman" w:hAnsi="Times New Roman" w:cs="Times New Roman"/>
+          <w:sz w:val="24"/>
+          <w:szCs w:val="24"/>
+          <w:lang w:val="hu-HU"/>
+        </w:rPr>
+        <w:tab/>
+        <w:t>varchar(100)</w:t>
       </w:r>
     </w:p>
     <w:p>
@@ -1975,7 +1629,6 @@
           <w:lang w:val="hu-HU"/>
         </w:rPr>
       </w:pPr>
-      <w:proofErr w:type="spellStart"/>
       <w:r>
         <w:rPr>
           <w:rFonts w:ascii="Times New Roman" w:hAnsi="Times New Roman" w:cs="Times New Roman"/>
@@ -1985,27 +1638,16 @@
         </w:rPr>
         <w:t>created_at</w:t>
       </w:r>
-      <w:proofErr w:type="spellEnd"/>
-      <w:r>
-        <w:rPr>
-          <w:rFonts w:ascii="Times New Roman" w:hAnsi="Times New Roman" w:cs="Times New Roman"/>
-          <w:sz w:val="24"/>
-          <w:szCs w:val="24"/>
-          <w:lang w:val="hu-HU"/>
-        </w:rPr>
-        <w:tab/>
-      </w:r>
-      <w:proofErr w:type="spellStart"/>
-      <w:r>
-        <w:rPr>
-          <w:rFonts w:ascii="Times New Roman" w:hAnsi="Times New Roman" w:cs="Times New Roman"/>
-          <w:sz w:val="24"/>
-          <w:szCs w:val="24"/>
-          <w:lang w:val="hu-HU"/>
-        </w:rPr>
+      <w:r>
+        <w:rPr>
+          <w:rFonts w:ascii="Times New Roman" w:hAnsi="Times New Roman" w:cs="Times New Roman"/>
+          <w:sz w:val="24"/>
+          <w:szCs w:val="24"/>
+          <w:lang w:val="hu-HU"/>
+        </w:rPr>
+        <w:tab/>
         <w:t>timestamp</w:t>
       </w:r>
-      <w:proofErr w:type="spellEnd"/>
     </w:p>
     <w:p>
       <w:pPr>
@@ -2024,7 +1666,6 @@
           <w:lang w:val="hu-HU"/>
         </w:rPr>
       </w:pPr>
-      <w:proofErr w:type="spellStart"/>
       <w:r>
         <w:rPr>
           <w:rFonts w:ascii="Times New Roman" w:hAnsi="Times New Roman" w:cs="Times New Roman"/>
@@ -2034,27 +1675,16 @@
         </w:rPr>
         <w:t>updated_at</w:t>
       </w:r>
-      <w:proofErr w:type="spellEnd"/>
-      <w:r>
-        <w:rPr>
-          <w:rFonts w:ascii="Times New Roman" w:hAnsi="Times New Roman" w:cs="Times New Roman"/>
-          <w:sz w:val="24"/>
-          <w:szCs w:val="24"/>
-          <w:lang w:val="hu-HU"/>
-        </w:rPr>
-        <w:tab/>
-      </w:r>
-      <w:proofErr w:type="spellStart"/>
-      <w:r>
-        <w:rPr>
-          <w:rFonts w:ascii="Times New Roman" w:hAnsi="Times New Roman" w:cs="Times New Roman"/>
-          <w:sz w:val="24"/>
-          <w:szCs w:val="24"/>
-          <w:lang w:val="hu-HU"/>
-        </w:rPr>
+      <w:r>
+        <w:rPr>
+          <w:rFonts w:ascii="Times New Roman" w:hAnsi="Times New Roman" w:cs="Times New Roman"/>
+          <w:sz w:val="24"/>
+          <w:szCs w:val="24"/>
+          <w:lang w:val="hu-HU"/>
+        </w:rPr>
+        <w:tab/>
         <w:t>timestamp</w:t>
       </w:r>
-      <w:proofErr w:type="spellEnd"/>
     </w:p>
     <w:p>
       <w:pPr>
@@ -2073,7 +1703,6 @@
           <w:lang w:val="hu-HU"/>
         </w:rPr>
       </w:pPr>
-      <w:proofErr w:type="spellStart"/>
       <w:r>
         <w:rPr>
           <w:rFonts w:ascii="Times New Roman" w:hAnsi="Times New Roman" w:cs="Times New Roman"/>
@@ -2083,7 +1712,6 @@
         </w:rPr>
         <w:t>login_attempts</w:t>
       </w:r>
-      <w:proofErr w:type="spellEnd"/>
       <w:r>
         <w:rPr>
           <w:rFonts w:ascii="Times New Roman" w:hAnsi="Times New Roman" w:cs="Times New Roman"/>
@@ -2112,7 +1740,6 @@
           <w:lang w:val="hu-HU"/>
         </w:rPr>
       </w:pPr>
-      <w:proofErr w:type="spellStart"/>
       <w:r>
         <w:rPr>
           <w:rFonts w:ascii="Times New Roman" w:hAnsi="Times New Roman" w:cs="Times New Roman"/>
@@ -2122,27 +1749,16 @@
         </w:rPr>
         <w:t>banned_time</w:t>
       </w:r>
-      <w:proofErr w:type="spellEnd"/>
-      <w:r>
-        <w:rPr>
-          <w:rFonts w:ascii="Times New Roman" w:hAnsi="Times New Roman" w:cs="Times New Roman"/>
-          <w:sz w:val="24"/>
-          <w:szCs w:val="24"/>
-          <w:lang w:val="hu-HU"/>
-        </w:rPr>
-        <w:tab/>
-      </w:r>
-      <w:proofErr w:type="spellStart"/>
-      <w:r>
-        <w:rPr>
-          <w:rFonts w:ascii="Times New Roman" w:hAnsi="Times New Roman" w:cs="Times New Roman"/>
-          <w:sz w:val="24"/>
-          <w:szCs w:val="24"/>
-          <w:lang w:val="hu-HU"/>
-        </w:rPr>
+      <w:r>
+        <w:rPr>
+          <w:rFonts w:ascii="Times New Roman" w:hAnsi="Times New Roman" w:cs="Times New Roman"/>
+          <w:sz w:val="24"/>
+          <w:szCs w:val="24"/>
+          <w:lang w:val="hu-HU"/>
+        </w:rPr>
+        <w:tab/>
         <w:t>timestamp</w:t>
       </w:r>
-      <w:proofErr w:type="spellEnd"/>
     </w:p>
     <w:p>
       <w:pPr>
@@ -2161,7 +1777,6 @@
           <w:lang w:val="hu-HU"/>
         </w:rPr>
       </w:pPr>
-      <w:proofErr w:type="spellStart"/>
       <w:r>
         <w:rPr>
           <w:rFonts w:ascii="Times New Roman" w:hAnsi="Times New Roman" w:cs="Times New Roman"/>
@@ -2171,17 +1786,15 @@
         </w:rPr>
         <w:t>is_admin</w:t>
       </w:r>
-      <w:proofErr w:type="spellEnd"/>
-      <w:r>
-        <w:rPr>
-          <w:rFonts w:ascii="Times New Roman" w:hAnsi="Times New Roman" w:cs="Times New Roman"/>
-          <w:sz w:val="24"/>
-          <w:szCs w:val="24"/>
-          <w:lang w:val="hu-HU"/>
-        </w:rPr>
-        <w:tab/>
-      </w:r>
-      <w:proofErr w:type="spellStart"/>
+      <w:r>
+        <w:rPr>
+          <w:rFonts w:ascii="Times New Roman" w:hAnsi="Times New Roman" w:cs="Times New Roman"/>
+          <w:sz w:val="24"/>
+          <w:szCs w:val="24"/>
+          <w:lang w:val="hu-HU"/>
+        </w:rPr>
+        <w:tab/>
+      </w:r>
       <w:r>
         <w:rPr>
           <w:rFonts w:ascii="Times New Roman" w:hAnsi="Times New Roman" w:cs="Times New Roman"/>
@@ -2191,7 +1804,6 @@
         </w:rPr>
         <w:t>tinyint</w:t>
       </w:r>
-      <w:proofErr w:type="spellEnd"/>
     </w:p>
     <w:p>
       <w:pPr>
@@ -2259,87 +1871,7 @@
           <w:szCs w:val="24"/>
           <w:lang w:val="hu-HU"/>
         </w:rPr>
-        <w:t xml:space="preserve"> </w:t>
-      </w:r>
-      <w:proofErr w:type="spellStart"/>
-      <w:r>
-        <w:rPr>
-          <w:rFonts w:ascii="Times New Roman" w:hAnsi="Times New Roman" w:cs="Times New Roman"/>
-          <w:sz w:val="24"/>
-          <w:szCs w:val="24"/>
-          <w:lang w:val="hu-HU"/>
-        </w:rPr>
-        <w:t>posts</w:t>
-      </w:r>
-      <w:proofErr w:type="spellEnd"/>
-      <w:r>
-        <w:rPr>
-          <w:rFonts w:ascii="Times New Roman" w:hAnsi="Times New Roman" w:cs="Times New Roman"/>
-          <w:sz w:val="24"/>
-          <w:szCs w:val="24"/>
-          <w:lang w:val="hu-HU"/>
-        </w:rPr>
-        <w:t xml:space="preserve"> tábla </w:t>
-      </w:r>
-      <w:proofErr w:type="spellStart"/>
-      <w:r>
-        <w:rPr>
-          <w:rFonts w:ascii="Times New Roman" w:hAnsi="Times New Roman" w:cs="Times New Roman"/>
-          <w:sz w:val="24"/>
-          <w:szCs w:val="24"/>
-          <w:lang w:val="hu-HU"/>
-        </w:rPr>
-        <w:t>user_id</w:t>
-      </w:r>
-      <w:proofErr w:type="spellEnd"/>
-      <w:r>
-        <w:rPr>
-          <w:rFonts w:ascii="Times New Roman" w:hAnsi="Times New Roman" w:cs="Times New Roman"/>
-          <w:sz w:val="24"/>
-          <w:szCs w:val="24"/>
-          <w:lang w:val="hu-HU"/>
-        </w:rPr>
-        <w:t xml:space="preserve"> mezője a </w:t>
-      </w:r>
-      <w:proofErr w:type="spellStart"/>
-      <w:r>
-        <w:rPr>
-          <w:rFonts w:ascii="Times New Roman" w:hAnsi="Times New Roman" w:cs="Times New Roman"/>
-          <w:sz w:val="24"/>
-          <w:szCs w:val="24"/>
-          <w:lang w:val="hu-HU"/>
-        </w:rPr>
-        <w:t>users</w:t>
-      </w:r>
-      <w:proofErr w:type="spellEnd"/>
-      <w:r>
-        <w:rPr>
-          <w:rFonts w:ascii="Times New Roman" w:hAnsi="Times New Roman" w:cs="Times New Roman"/>
-          <w:sz w:val="24"/>
-          <w:szCs w:val="24"/>
-          <w:lang w:val="hu-HU"/>
-        </w:rPr>
-        <w:t xml:space="preserve"> tábla </w:t>
-      </w:r>
-      <w:proofErr w:type="spellStart"/>
-      <w:r>
-        <w:rPr>
-          <w:rFonts w:ascii="Times New Roman" w:hAnsi="Times New Roman" w:cs="Times New Roman"/>
-          <w:sz w:val="24"/>
-          <w:szCs w:val="24"/>
-          <w:lang w:val="hu-HU"/>
-        </w:rPr>
-        <w:t>id</w:t>
-      </w:r>
-      <w:proofErr w:type="spellEnd"/>
-      <w:r>
-        <w:rPr>
-          <w:rFonts w:ascii="Times New Roman" w:hAnsi="Times New Roman" w:cs="Times New Roman"/>
-          <w:sz w:val="24"/>
-          <w:szCs w:val="24"/>
-          <w:lang w:val="hu-HU"/>
-        </w:rPr>
-        <w:t xml:space="preserve"> mezőjére hivatkozik.</w:t>
+        <w:t xml:space="preserve"> posts tábla user_id mezője a users tábla id mezőjére hivatkozik.</w:t>
       </w:r>
     </w:p>
     <w:p>
@@ -2363,47 +1895,7 @@
           <w:szCs w:val="24"/>
           <w:lang w:val="hu-HU"/>
         </w:rPr>
-        <w:t xml:space="preserve">A receptek tábla </w:t>
-      </w:r>
-      <w:proofErr w:type="spellStart"/>
-      <w:r>
-        <w:rPr>
-          <w:rFonts w:ascii="Times New Roman" w:hAnsi="Times New Roman" w:cs="Times New Roman"/>
-          <w:sz w:val="24"/>
-          <w:szCs w:val="24"/>
-          <w:lang w:val="hu-HU"/>
-        </w:rPr>
-        <w:t>ital_id</w:t>
-      </w:r>
-      <w:proofErr w:type="spellEnd"/>
-      <w:r>
-        <w:rPr>
-          <w:rFonts w:ascii="Times New Roman" w:hAnsi="Times New Roman" w:cs="Times New Roman"/>
-          <w:sz w:val="24"/>
-          <w:szCs w:val="24"/>
-          <w:lang w:val="hu-HU"/>
-        </w:rPr>
-        <w:t xml:space="preserve"> mezője az italok tábla </w:t>
-      </w:r>
-      <w:proofErr w:type="spellStart"/>
-      <w:r>
-        <w:rPr>
-          <w:rFonts w:ascii="Times New Roman" w:hAnsi="Times New Roman" w:cs="Times New Roman"/>
-          <w:sz w:val="24"/>
-          <w:szCs w:val="24"/>
-          <w:lang w:val="hu-HU"/>
-        </w:rPr>
-        <w:t>id</w:t>
-      </w:r>
-      <w:proofErr w:type="spellEnd"/>
-      <w:r>
-        <w:rPr>
-          <w:rFonts w:ascii="Times New Roman" w:hAnsi="Times New Roman" w:cs="Times New Roman"/>
-          <w:sz w:val="24"/>
-          <w:szCs w:val="24"/>
-          <w:lang w:val="hu-HU"/>
-        </w:rPr>
-        <w:t xml:space="preserve"> mezőjére hivatkozik.</w:t>
+        <w:t>A receptek tábla ital_id mezője az italok tábla id mezőjére hivatkozik.</w:t>
       </w:r>
     </w:p>
     <w:p>
@@ -2429,7 +1921,6 @@
         </w:rPr>
         <w:t xml:space="preserve">A receptek tábla </w:t>
       </w:r>
-      <w:proofErr w:type="spellStart"/>
       <w:r>
         <w:rPr>
           <w:rFonts w:ascii="Times New Roman" w:hAnsi="Times New Roman" w:cs="Times New Roman"/>
@@ -2446,17 +1937,7 @@
           <w:szCs w:val="24"/>
           <w:lang w:val="hu-HU"/>
         </w:rPr>
-        <w:t>_id</w:t>
-      </w:r>
-      <w:proofErr w:type="spellEnd"/>
-      <w:r>
-        <w:rPr>
-          <w:rFonts w:ascii="Times New Roman" w:hAnsi="Times New Roman" w:cs="Times New Roman"/>
-          <w:sz w:val="24"/>
-          <w:szCs w:val="24"/>
-          <w:lang w:val="hu-HU"/>
-        </w:rPr>
-        <w:t xml:space="preserve"> mezője az </w:t>
+        <w:t xml:space="preserve">_id mezője az </w:t>
       </w:r>
       <w:r>
         <w:rPr>
@@ -2474,27 +1955,7 @@
           <w:szCs w:val="24"/>
           <w:lang w:val="hu-HU"/>
         </w:rPr>
-        <w:t xml:space="preserve">ok tábla </w:t>
-      </w:r>
-      <w:proofErr w:type="spellStart"/>
-      <w:r>
-        <w:rPr>
-          <w:rFonts w:ascii="Times New Roman" w:hAnsi="Times New Roman" w:cs="Times New Roman"/>
-          <w:sz w:val="24"/>
-          <w:szCs w:val="24"/>
-          <w:lang w:val="hu-HU"/>
-        </w:rPr>
-        <w:t>id</w:t>
-      </w:r>
-      <w:proofErr w:type="spellEnd"/>
-      <w:r>
-        <w:rPr>
-          <w:rFonts w:ascii="Times New Roman" w:hAnsi="Times New Roman" w:cs="Times New Roman"/>
-          <w:sz w:val="24"/>
-          <w:szCs w:val="24"/>
-          <w:lang w:val="hu-HU"/>
-        </w:rPr>
-        <w:t xml:space="preserve"> mezőjére hivatkozik.</w:t>
+        <w:t>ok tábla id mezőjére hivatkozik.</w:t>
       </w:r>
     </w:p>
     <w:p>
@@ -2518,76 +1979,16 @@
           <w:szCs w:val="24"/>
           <w:lang w:val="hu-HU"/>
         </w:rPr>
-        <w:t xml:space="preserve">A </w:t>
-      </w:r>
-      <w:proofErr w:type="spellStart"/>
-      <w:r>
-        <w:rPr>
-          <w:rFonts w:ascii="Times New Roman" w:hAnsi="Times New Roman" w:cs="Times New Roman"/>
-          <w:sz w:val="24"/>
-          <w:szCs w:val="24"/>
-          <w:lang w:val="hu-HU"/>
-        </w:rPr>
-        <w:t>tipus</w:t>
-      </w:r>
-      <w:proofErr w:type="spellEnd"/>
-      <w:r>
-        <w:rPr>
-          <w:rFonts w:ascii="Times New Roman" w:hAnsi="Times New Roman" w:cs="Times New Roman"/>
-          <w:sz w:val="24"/>
-          <w:szCs w:val="24"/>
-          <w:lang w:val="hu-HU"/>
-        </w:rPr>
-        <w:t xml:space="preserve"> tábla </w:t>
-      </w:r>
-      <w:proofErr w:type="spellStart"/>
-      <w:r>
-        <w:rPr>
-          <w:rFonts w:ascii="Times New Roman" w:hAnsi="Times New Roman" w:cs="Times New Roman"/>
-          <w:sz w:val="24"/>
-          <w:szCs w:val="24"/>
-          <w:lang w:val="hu-HU"/>
-        </w:rPr>
-        <w:t>ital_id</w:t>
-      </w:r>
-      <w:proofErr w:type="spellEnd"/>
-      <w:r>
-        <w:rPr>
-          <w:rFonts w:ascii="Times New Roman" w:hAnsi="Times New Roman" w:cs="Times New Roman"/>
-          <w:sz w:val="24"/>
-          <w:szCs w:val="24"/>
-          <w:lang w:val="hu-HU"/>
-        </w:rPr>
-        <w:t xml:space="preserve"> </w:t>
-      </w:r>
-      <w:r>
-        <w:rPr>
-          <w:rFonts w:ascii="Times New Roman" w:hAnsi="Times New Roman" w:cs="Times New Roman"/>
-          <w:sz w:val="24"/>
-          <w:szCs w:val="24"/>
-          <w:lang w:val="hu-HU"/>
-        </w:rPr>
-        <w:t xml:space="preserve">mezője az italok tábla </w:t>
-      </w:r>
-      <w:proofErr w:type="spellStart"/>
-      <w:r>
-        <w:rPr>
-          <w:rFonts w:ascii="Times New Roman" w:hAnsi="Times New Roman" w:cs="Times New Roman"/>
-          <w:sz w:val="24"/>
-          <w:szCs w:val="24"/>
-          <w:lang w:val="hu-HU"/>
-        </w:rPr>
-        <w:t>id</w:t>
-      </w:r>
-      <w:proofErr w:type="spellEnd"/>
-      <w:r>
-        <w:rPr>
-          <w:rFonts w:ascii="Times New Roman" w:hAnsi="Times New Roman" w:cs="Times New Roman"/>
-          <w:sz w:val="24"/>
-          <w:szCs w:val="24"/>
-          <w:lang w:val="hu-HU"/>
-        </w:rPr>
-        <w:t xml:space="preserve"> mezőjére hivatkozik</w:t>
+        <w:t xml:space="preserve">A tipus tábla ital_id </w:t>
+      </w:r>
+      <w:r>
+        <w:rPr>
+          <w:rFonts w:ascii="Times New Roman" w:hAnsi="Times New Roman" w:cs="Times New Roman"/>
+          <w:sz w:val="24"/>
+          <w:szCs w:val="24"/>
+          <w:lang w:val="hu-HU"/>
+        </w:rPr>
+        <w:t>mezője az italok tábla id mezőjére hivatkozik</w:t>
       </w:r>
       <w:r>
         <w:rPr>
@@ -2671,7 +2072,6 @@
         </w:rPr>
         <w:t>Auth/</w:t>
       </w:r>
-      <w:proofErr w:type="spellStart"/>
       <w:r>
         <w:rPr>
           <w:rFonts w:ascii="Times New Roman" w:hAnsi="Times New Roman" w:cs="Times New Roman"/>
@@ -2681,7 +2081,6 @@
         </w:rPr>
         <w:t>AuthController</w:t>
       </w:r>
-      <w:proofErr w:type="spellEnd"/>
     </w:p>
     <w:p>
       <w:pPr>
@@ -2697,7 +2096,6 @@
           <w:lang w:val="hu-HU"/>
         </w:rPr>
       </w:pPr>
-      <w:proofErr w:type="spellStart"/>
       <w:r>
         <w:rPr>
           <w:rFonts w:ascii="Times New Roman" w:hAnsi="Times New Roman" w:cs="Times New Roman"/>
@@ -2707,7 +2105,6 @@
         </w:rPr>
         <w:t>AlapanyagController</w:t>
       </w:r>
-      <w:proofErr w:type="spellEnd"/>
     </w:p>
     <w:p>
       <w:pPr>
@@ -2723,7 +2120,6 @@
           <w:lang w:val="hu-HU"/>
         </w:rPr>
       </w:pPr>
-      <w:proofErr w:type="spellStart"/>
       <w:r>
         <w:rPr>
           <w:rFonts w:ascii="Times New Roman" w:hAnsi="Times New Roman" w:cs="Times New Roman"/>
@@ -2742,7 +2138,6 @@
         </w:rPr>
         <w:t>Controller</w:t>
       </w:r>
-      <w:proofErr w:type="spellEnd"/>
     </w:p>
     <w:p>
       <w:pPr>
@@ -2758,7 +2153,6 @@
           <w:lang w:val="hu-HU"/>
         </w:rPr>
       </w:pPr>
-      <w:proofErr w:type="spellStart"/>
       <w:r>
         <w:rPr>
           <w:rFonts w:ascii="Times New Roman" w:hAnsi="Times New Roman" w:cs="Times New Roman"/>
@@ -2777,7 +2171,6 @@
         </w:rPr>
         <w:t>Controller</w:t>
       </w:r>
-      <w:proofErr w:type="spellEnd"/>
     </w:p>
     <w:p>
       <w:pPr>
@@ -2793,7 +2186,6 @@
           <w:lang w:val="hu-HU"/>
         </w:rPr>
       </w:pPr>
-      <w:proofErr w:type="spellStart"/>
       <w:r>
         <w:rPr>
           <w:rFonts w:ascii="Times New Roman" w:hAnsi="Times New Roman" w:cs="Times New Roman"/>
@@ -2812,7 +2204,6 @@
         </w:rPr>
         <w:t>Controller</w:t>
       </w:r>
-      <w:proofErr w:type="spellEnd"/>
     </w:p>
     <w:p>
       <w:pPr>
@@ -2828,7 +2219,6 @@
           <w:lang w:val="hu-HU"/>
         </w:rPr>
       </w:pPr>
-      <w:proofErr w:type="spellStart"/>
       <w:r>
         <w:rPr>
           <w:rFonts w:ascii="Times New Roman" w:hAnsi="Times New Roman" w:cs="Times New Roman"/>
@@ -2847,7 +2237,6 @@
         </w:rPr>
         <w:t>Controller</w:t>
       </w:r>
-      <w:proofErr w:type="spellEnd"/>
     </w:p>
     <w:p>
       <w:pPr>
@@ -2863,7 +2252,6 @@
           <w:lang w:val="hu-HU"/>
         </w:rPr>
       </w:pPr>
-      <w:proofErr w:type="spellStart"/>
       <w:r>
         <w:rPr>
           <w:rFonts w:ascii="Times New Roman" w:hAnsi="Times New Roman" w:cs="Times New Roman"/>
@@ -2882,7 +2270,6 @@
         </w:rPr>
         <w:t>Controller</w:t>
       </w:r>
-      <w:proofErr w:type="spellEnd"/>
     </w:p>
     <w:p>
       <w:pPr>
@@ -2898,7 +2285,6 @@
           <w:lang w:val="hu-HU"/>
         </w:rPr>
       </w:pPr>
-      <w:proofErr w:type="spellStart"/>
       <w:r>
         <w:rPr>
           <w:rFonts w:ascii="Times New Roman" w:hAnsi="Times New Roman" w:cs="Times New Roman"/>
@@ -2917,7 +2303,6 @@
         </w:rPr>
         <w:t>Controller</w:t>
       </w:r>
-      <w:proofErr w:type="spellEnd"/>
     </w:p>
     <w:p>
       <w:pPr>
@@ -2956,7 +2341,6 @@
           <w:lang w:val="hu-HU"/>
         </w:rPr>
       </w:pPr>
-      <w:proofErr w:type="spellStart"/>
       <w:r>
         <w:rPr>
           <w:rFonts w:ascii="Times New Roman" w:hAnsi="Times New Roman" w:cs="Times New Roman"/>
@@ -2966,7 +2350,6 @@
         </w:rPr>
         <w:t>AuthController</w:t>
       </w:r>
-      <w:proofErr w:type="spellEnd"/>
       <w:r>
         <w:rPr>
           <w:rFonts w:ascii="Times New Roman" w:hAnsi="Times New Roman" w:cs="Times New Roman"/>
@@ -2986,25 +2369,14 @@
           <w:lang w:val="hu-HU"/>
         </w:rPr>
       </w:pPr>
-      <w:proofErr w:type="spellStart"/>
-      <w:r>
-        <w:rPr>
-          <w:rFonts w:ascii="Times New Roman" w:hAnsi="Times New Roman" w:cs="Times New Roman"/>
-          <w:sz w:val="24"/>
-          <w:szCs w:val="24"/>
-          <w:lang w:val="hu-HU"/>
-        </w:rPr>
-        <w:t>register</w:t>
-      </w:r>
-      <w:proofErr w:type="spellEnd"/>
-      <w:r>
-        <w:rPr>
-          <w:rFonts w:ascii="Times New Roman" w:hAnsi="Times New Roman" w:cs="Times New Roman"/>
-          <w:sz w:val="24"/>
-          <w:szCs w:val="24"/>
-          <w:lang w:val="hu-HU"/>
-        </w:rPr>
-        <w:t>()</w:t>
+      <w:r>
+        <w:rPr>
+          <w:rFonts w:ascii="Times New Roman" w:hAnsi="Times New Roman" w:cs="Times New Roman"/>
+          <w:sz w:val="24"/>
+          <w:szCs w:val="24"/>
+          <w:lang w:val="hu-HU"/>
+        </w:rPr>
+        <w:t>register()</w:t>
       </w:r>
       <w:r>
         <w:rPr>
@@ -3032,117 +2404,26 @@
           <w:szCs w:val="24"/>
           <w:lang w:val="hu-HU"/>
         </w:rPr>
-        <w:t>A ”/</w:t>
-      </w:r>
-      <w:proofErr w:type="spellStart"/>
-      <w:r>
-        <w:rPr>
-          <w:rFonts w:ascii="Times New Roman" w:hAnsi="Times New Roman" w:cs="Times New Roman"/>
-          <w:sz w:val="24"/>
-          <w:szCs w:val="24"/>
-          <w:lang w:val="hu-HU"/>
-        </w:rPr>
-        <w:t>register</w:t>
-      </w:r>
-      <w:proofErr w:type="spellEnd"/>
-      <w:r>
-        <w:rPr>
-          <w:rFonts w:ascii="Times New Roman" w:hAnsi="Times New Roman" w:cs="Times New Roman"/>
-          <w:sz w:val="24"/>
-          <w:szCs w:val="24"/>
-          <w:lang w:val="hu-HU"/>
-        </w:rPr>
-        <w:t xml:space="preserve">” végponton érhető el, felhasználók </w:t>
-      </w:r>
-      <w:proofErr w:type="spellStart"/>
-      <w:r>
-        <w:rPr>
-          <w:rFonts w:ascii="Times New Roman" w:hAnsi="Times New Roman" w:cs="Times New Roman"/>
-          <w:sz w:val="24"/>
-          <w:szCs w:val="24"/>
-          <w:lang w:val="hu-HU"/>
-        </w:rPr>
-        <w:t>regisztálását</w:t>
-      </w:r>
-      <w:proofErr w:type="spellEnd"/>
-      <w:r>
-        <w:rPr>
-          <w:rFonts w:ascii="Times New Roman" w:hAnsi="Times New Roman" w:cs="Times New Roman"/>
-          <w:sz w:val="24"/>
-          <w:szCs w:val="24"/>
-          <w:lang w:val="hu-HU"/>
-        </w:rPr>
-        <w:t xml:space="preserve"> segítő eljárás. A felhasználó adatait a </w:t>
-      </w:r>
-      <w:proofErr w:type="spellStart"/>
-      <w:r>
-        <w:rPr>
-          <w:rFonts w:ascii="Times New Roman" w:hAnsi="Times New Roman" w:cs="Times New Roman"/>
-          <w:sz w:val="24"/>
-          <w:szCs w:val="24"/>
-          <w:lang w:val="hu-HU"/>
-        </w:rPr>
-        <w:t>users</w:t>
-      </w:r>
-      <w:proofErr w:type="spellEnd"/>
-      <w:r>
-        <w:rPr>
-          <w:rFonts w:ascii="Times New Roman" w:hAnsi="Times New Roman" w:cs="Times New Roman"/>
-          <w:sz w:val="24"/>
-          <w:szCs w:val="24"/>
-          <w:lang w:val="hu-HU"/>
-        </w:rPr>
-        <w:t xml:space="preserve"> tábába menti el. Paraméternek egy </w:t>
-      </w:r>
-      <w:proofErr w:type="spellStart"/>
-      <w:r>
-        <w:rPr>
-          <w:rFonts w:ascii="Times New Roman" w:hAnsi="Times New Roman" w:cs="Times New Roman"/>
-          <w:sz w:val="24"/>
-          <w:szCs w:val="24"/>
-          <w:lang w:val="hu-HU"/>
-        </w:rPr>
-        <w:t>Request-et</w:t>
-      </w:r>
-      <w:proofErr w:type="spellEnd"/>
-      <w:r>
-        <w:rPr>
-          <w:rFonts w:ascii="Times New Roman" w:hAnsi="Times New Roman" w:cs="Times New Roman"/>
-          <w:sz w:val="24"/>
-          <w:szCs w:val="24"/>
-          <w:lang w:val="hu-HU"/>
-        </w:rPr>
-        <w:t xml:space="preserve"> vár.</w:t>
-      </w:r>
-    </w:p>
-    <w:p>
-      <w:pPr>
-        <w:rPr>
-          <w:rFonts w:ascii="Times New Roman" w:hAnsi="Times New Roman" w:cs="Times New Roman"/>
-          <w:sz w:val="24"/>
-          <w:szCs w:val="24"/>
-          <w:lang w:val="hu-HU"/>
-        </w:rPr>
-      </w:pPr>
-      <w:proofErr w:type="spellStart"/>
-      <w:r>
-        <w:rPr>
-          <w:rFonts w:ascii="Times New Roman" w:hAnsi="Times New Roman" w:cs="Times New Roman"/>
-          <w:sz w:val="24"/>
-          <w:szCs w:val="24"/>
-          <w:lang w:val="hu-HU"/>
-        </w:rPr>
-        <w:t>Request</w:t>
-      </w:r>
-      <w:proofErr w:type="spellEnd"/>
-      <w:r>
-        <w:rPr>
-          <w:rFonts w:ascii="Times New Roman" w:hAnsi="Times New Roman" w:cs="Times New Roman"/>
-          <w:sz w:val="24"/>
-          <w:szCs w:val="24"/>
-          <w:lang w:val="hu-HU"/>
-        </w:rPr>
-        <w:t xml:space="preserve"> adatok:</w:t>
+        <w:t>A ”/register” végponton érhető el, felhasználók regisztálását segítő eljárás. A felhasználó adatait a users tábába menti el. Paraméternek egy Request-et vár.</w:t>
+      </w:r>
+    </w:p>
+    <w:p>
+      <w:pPr>
+        <w:rPr>
+          <w:rFonts w:ascii="Times New Roman" w:hAnsi="Times New Roman" w:cs="Times New Roman"/>
+          <w:sz w:val="24"/>
+          <w:szCs w:val="24"/>
+          <w:lang w:val="hu-HU"/>
+        </w:rPr>
+      </w:pPr>
+      <w:r>
+        <w:rPr>
+          <w:rFonts w:ascii="Times New Roman" w:hAnsi="Times New Roman" w:cs="Times New Roman"/>
+          <w:sz w:val="24"/>
+          <w:szCs w:val="24"/>
+          <w:lang w:val="hu-HU"/>
+        </w:rPr>
+        <w:t>Request adatok:</w:t>
       </w:r>
     </w:p>
     <w:p>
@@ -3162,7 +2443,6 @@
           <w:lang w:val="hu-HU"/>
         </w:rPr>
       </w:pPr>
-      <w:proofErr w:type="spellStart"/>
       <w:r>
         <w:rPr>
           <w:rFonts w:ascii="Times New Roman" w:hAnsi="Times New Roman" w:cs="Times New Roman"/>
@@ -3181,35 +2461,23 @@
         </w:rPr>
         <w:t>sername</w:t>
       </w:r>
-      <w:proofErr w:type="spellEnd"/>
-      <w:r>
-        <w:rPr>
-          <w:rFonts w:ascii="Times New Roman" w:hAnsi="Times New Roman" w:cs="Times New Roman"/>
-          <w:sz w:val="24"/>
-          <w:szCs w:val="24"/>
-          <w:lang w:val="hu-HU"/>
-        </w:rPr>
-        <w:tab/>
-      </w:r>
-      <w:proofErr w:type="spellStart"/>
-      <w:r>
-        <w:rPr>
-          <w:rFonts w:ascii="Times New Roman" w:hAnsi="Times New Roman" w:cs="Times New Roman"/>
-          <w:sz w:val="24"/>
-          <w:szCs w:val="24"/>
-          <w:lang w:val="hu-HU"/>
-        </w:rPr>
-        <w:t>varchar</w:t>
-      </w:r>
-      <w:proofErr w:type="spellEnd"/>
-      <w:r>
-        <w:rPr>
-          <w:rFonts w:ascii="Times New Roman" w:hAnsi="Times New Roman" w:cs="Times New Roman"/>
-          <w:sz w:val="24"/>
-          <w:szCs w:val="24"/>
-          <w:lang w:val="hu-HU"/>
-        </w:rPr>
-        <w:t>(255)</w:t>
+      <w:r>
+        <w:rPr>
+          <w:rFonts w:ascii="Times New Roman" w:hAnsi="Times New Roman" w:cs="Times New Roman"/>
+          <w:sz w:val="24"/>
+          <w:szCs w:val="24"/>
+          <w:lang w:val="hu-HU"/>
+        </w:rPr>
+        <w:tab/>
+      </w:r>
+      <w:r>
+        <w:rPr>
+          <w:rFonts w:ascii="Times New Roman" w:hAnsi="Times New Roman" w:cs="Times New Roman"/>
+          <w:sz w:val="24"/>
+          <w:szCs w:val="24"/>
+          <w:lang w:val="hu-HU"/>
+        </w:rPr>
+        <w:t>varchar(255)</w:t>
       </w:r>
     </w:p>
     <w:p>
@@ -3256,25 +2524,14 @@
         </w:rPr>
         <w:tab/>
       </w:r>
-      <w:proofErr w:type="spellStart"/>
-      <w:r>
-        <w:rPr>
-          <w:rFonts w:ascii="Times New Roman" w:hAnsi="Times New Roman" w:cs="Times New Roman"/>
-          <w:sz w:val="24"/>
-          <w:szCs w:val="24"/>
-          <w:lang w:val="hu-HU"/>
-        </w:rPr>
-        <w:t>varchar</w:t>
-      </w:r>
-      <w:proofErr w:type="spellEnd"/>
-      <w:r>
-        <w:rPr>
-          <w:rFonts w:ascii="Times New Roman" w:hAnsi="Times New Roman" w:cs="Times New Roman"/>
-          <w:sz w:val="24"/>
-          <w:szCs w:val="24"/>
-          <w:lang w:val="hu-HU"/>
-        </w:rPr>
-        <w:t>(255)</w:t>
+      <w:r>
+        <w:rPr>
+          <w:rFonts w:ascii="Times New Roman" w:hAnsi="Times New Roman" w:cs="Times New Roman"/>
+          <w:sz w:val="24"/>
+          <w:szCs w:val="24"/>
+          <w:lang w:val="hu-HU"/>
+        </w:rPr>
+        <w:t>varchar(255)</w:t>
       </w:r>
     </w:p>
     <w:p>
@@ -3294,7 +2551,6 @@
           <w:lang w:val="hu-HU"/>
         </w:rPr>
       </w:pPr>
-      <w:proofErr w:type="spellStart"/>
       <w:r>
         <w:rPr>
           <w:rFonts w:ascii="Times New Roman" w:hAnsi="Times New Roman" w:cs="Times New Roman"/>
@@ -3313,35 +2569,23 @@
         </w:rPr>
         <w:t>assword</w:t>
       </w:r>
-      <w:proofErr w:type="spellEnd"/>
-      <w:r>
-        <w:rPr>
-          <w:rFonts w:ascii="Times New Roman" w:hAnsi="Times New Roman" w:cs="Times New Roman"/>
-          <w:sz w:val="24"/>
-          <w:szCs w:val="24"/>
-          <w:lang w:val="hu-HU"/>
-        </w:rPr>
-        <w:tab/>
-      </w:r>
-      <w:proofErr w:type="spellStart"/>
-      <w:r>
-        <w:rPr>
-          <w:rFonts w:ascii="Times New Roman" w:hAnsi="Times New Roman" w:cs="Times New Roman"/>
-          <w:sz w:val="24"/>
-          <w:szCs w:val="24"/>
-          <w:lang w:val="hu-HU"/>
-        </w:rPr>
-        <w:t>varchar</w:t>
-      </w:r>
-      <w:proofErr w:type="spellEnd"/>
-      <w:r>
-        <w:rPr>
-          <w:rFonts w:ascii="Times New Roman" w:hAnsi="Times New Roman" w:cs="Times New Roman"/>
-          <w:sz w:val="24"/>
-          <w:szCs w:val="24"/>
-          <w:lang w:val="hu-HU"/>
-        </w:rPr>
-        <w:t>(255)</w:t>
+      <w:r>
+        <w:rPr>
+          <w:rFonts w:ascii="Times New Roman" w:hAnsi="Times New Roman" w:cs="Times New Roman"/>
+          <w:sz w:val="24"/>
+          <w:szCs w:val="24"/>
+          <w:lang w:val="hu-HU"/>
+        </w:rPr>
+        <w:tab/>
+      </w:r>
+      <w:r>
+        <w:rPr>
+          <w:rFonts w:ascii="Times New Roman" w:hAnsi="Times New Roman" w:cs="Times New Roman"/>
+          <w:sz w:val="24"/>
+          <w:szCs w:val="24"/>
+          <w:lang w:val="hu-HU"/>
+        </w:rPr>
+        <w:t>varchar(255)</w:t>
       </w:r>
     </w:p>
     <w:p>
@@ -3361,7 +2605,6 @@
           <w:lang w:val="hu-HU"/>
         </w:rPr>
       </w:pPr>
-      <w:proofErr w:type="spellStart"/>
       <w:r>
         <w:rPr>
           <w:rFonts w:ascii="Times New Roman" w:hAnsi="Times New Roman" w:cs="Times New Roman"/>
@@ -3380,35 +2623,23 @@
         </w:rPr>
         <w:t>assword_confirmation</w:t>
       </w:r>
-      <w:proofErr w:type="spellEnd"/>
-      <w:r>
-        <w:rPr>
-          <w:rFonts w:ascii="Times New Roman" w:hAnsi="Times New Roman" w:cs="Times New Roman"/>
-          <w:sz w:val="24"/>
-          <w:szCs w:val="24"/>
-          <w:lang w:val="hu-HU"/>
-        </w:rPr>
-        <w:tab/>
-      </w:r>
-      <w:proofErr w:type="spellStart"/>
-      <w:r>
-        <w:rPr>
-          <w:rFonts w:ascii="Times New Roman" w:hAnsi="Times New Roman" w:cs="Times New Roman"/>
-          <w:sz w:val="24"/>
-          <w:szCs w:val="24"/>
-          <w:lang w:val="hu-HU"/>
-        </w:rPr>
-        <w:t>varchar</w:t>
-      </w:r>
-      <w:proofErr w:type="spellEnd"/>
-      <w:r>
-        <w:rPr>
-          <w:rFonts w:ascii="Times New Roman" w:hAnsi="Times New Roman" w:cs="Times New Roman"/>
-          <w:sz w:val="24"/>
-          <w:szCs w:val="24"/>
-          <w:lang w:val="hu-HU"/>
-        </w:rPr>
-        <w:t>(255)</w:t>
+      <w:r>
+        <w:rPr>
+          <w:rFonts w:ascii="Times New Roman" w:hAnsi="Times New Roman" w:cs="Times New Roman"/>
+          <w:sz w:val="24"/>
+          <w:szCs w:val="24"/>
+          <w:lang w:val="hu-HU"/>
+        </w:rPr>
+        <w:tab/>
+      </w:r>
+      <w:r>
+        <w:rPr>
+          <w:rFonts w:ascii="Times New Roman" w:hAnsi="Times New Roman" w:cs="Times New Roman"/>
+          <w:sz w:val="24"/>
+          <w:szCs w:val="24"/>
+          <w:lang w:val="hu-HU"/>
+        </w:rPr>
+        <w:t>varchar(255)</w:t>
       </w:r>
     </w:p>
     <w:p>
@@ -3448,27 +2679,7 @@
           <w:szCs w:val="24"/>
           <w:lang w:val="hu-HU"/>
         </w:rPr>
-        <w:t xml:space="preserve"> és a jelszók megegyeznek, akkor felveszi a felhasználót a </w:t>
-      </w:r>
-      <w:proofErr w:type="spellStart"/>
-      <w:r>
-        <w:rPr>
-          <w:rFonts w:ascii="Times New Roman" w:hAnsi="Times New Roman" w:cs="Times New Roman"/>
-          <w:sz w:val="24"/>
-          <w:szCs w:val="24"/>
-          <w:lang w:val="hu-HU"/>
-        </w:rPr>
-        <w:t>users</w:t>
-      </w:r>
-      <w:proofErr w:type="spellEnd"/>
-      <w:r>
-        <w:rPr>
-          <w:rFonts w:ascii="Times New Roman" w:hAnsi="Times New Roman" w:cs="Times New Roman"/>
-          <w:sz w:val="24"/>
-          <w:szCs w:val="24"/>
-          <w:lang w:val="hu-HU"/>
-        </w:rPr>
-        <w:t xml:space="preserve"> táblába.</w:t>
+        <w:t xml:space="preserve"> és a jelszók megegyeznek, akkor felveszi a felhasználót a users táblába.</w:t>
       </w:r>
     </w:p>
     <w:p>
@@ -3545,57 +2756,26 @@
           <w:szCs w:val="24"/>
           <w:lang w:val="hu-HU"/>
         </w:rPr>
-        <w:t xml:space="preserve"> segítő eljárás. Paraméternek egy </w:t>
-      </w:r>
-      <w:proofErr w:type="spellStart"/>
-      <w:r>
-        <w:rPr>
-          <w:rFonts w:ascii="Times New Roman" w:hAnsi="Times New Roman" w:cs="Times New Roman"/>
-          <w:sz w:val="24"/>
-          <w:szCs w:val="24"/>
-          <w:lang w:val="hu-HU"/>
-        </w:rPr>
-        <w:t>Request-et</w:t>
-      </w:r>
-      <w:proofErr w:type="spellEnd"/>
-      <w:r>
-        <w:rPr>
-          <w:rFonts w:ascii="Times New Roman" w:hAnsi="Times New Roman" w:cs="Times New Roman"/>
-          <w:sz w:val="24"/>
-          <w:szCs w:val="24"/>
-          <w:lang w:val="hu-HU"/>
-        </w:rPr>
-        <w:t xml:space="preserve"> vár.</w:t>
-      </w:r>
-    </w:p>
-    <w:p>
-      <w:pPr>
-        <w:rPr>
-          <w:rFonts w:ascii="Times New Roman" w:hAnsi="Times New Roman" w:cs="Times New Roman"/>
-          <w:sz w:val="24"/>
-          <w:szCs w:val="24"/>
-          <w:lang w:val="hu-HU"/>
-        </w:rPr>
-      </w:pPr>
-      <w:proofErr w:type="spellStart"/>
-      <w:r>
-        <w:rPr>
-          <w:rFonts w:ascii="Times New Roman" w:hAnsi="Times New Roman" w:cs="Times New Roman"/>
-          <w:sz w:val="24"/>
-          <w:szCs w:val="24"/>
-          <w:lang w:val="hu-HU"/>
-        </w:rPr>
-        <w:t>Request</w:t>
-      </w:r>
-      <w:proofErr w:type="spellEnd"/>
-      <w:r>
-        <w:rPr>
-          <w:rFonts w:ascii="Times New Roman" w:hAnsi="Times New Roman" w:cs="Times New Roman"/>
-          <w:sz w:val="24"/>
-          <w:szCs w:val="24"/>
-          <w:lang w:val="hu-HU"/>
-        </w:rPr>
-        <w:t xml:space="preserve"> adatok:</w:t>
+        <w:t xml:space="preserve"> segítő eljárás. Paraméternek egy Request-et vár.</w:t>
+      </w:r>
+    </w:p>
+    <w:p>
+      <w:pPr>
+        <w:rPr>
+          <w:rFonts w:ascii="Times New Roman" w:hAnsi="Times New Roman" w:cs="Times New Roman"/>
+          <w:sz w:val="24"/>
+          <w:szCs w:val="24"/>
+          <w:lang w:val="hu-HU"/>
+        </w:rPr>
+      </w:pPr>
+      <w:r>
+        <w:rPr>
+          <w:rFonts w:ascii="Times New Roman" w:hAnsi="Times New Roman" w:cs="Times New Roman"/>
+          <w:sz w:val="24"/>
+          <w:szCs w:val="24"/>
+          <w:lang w:val="hu-HU"/>
+        </w:rPr>
+        <w:t>Request adatok:</w:t>
       </w:r>
     </w:p>
     <w:p>
@@ -3615,7 +2795,6 @@
           <w:lang w:val="hu-HU"/>
         </w:rPr>
       </w:pPr>
-      <w:proofErr w:type="spellStart"/>
       <w:r>
         <w:rPr>
           <w:rFonts w:ascii="Times New Roman" w:hAnsi="Times New Roman" w:cs="Times New Roman"/>
@@ -3625,35 +2804,23 @@
         </w:rPr>
         <w:t>username</w:t>
       </w:r>
-      <w:proofErr w:type="spellEnd"/>
-      <w:r>
-        <w:rPr>
-          <w:rFonts w:ascii="Times New Roman" w:hAnsi="Times New Roman" w:cs="Times New Roman"/>
-          <w:sz w:val="24"/>
-          <w:szCs w:val="24"/>
-          <w:lang w:val="hu-HU"/>
-        </w:rPr>
-        <w:tab/>
-      </w:r>
-      <w:proofErr w:type="spellStart"/>
-      <w:r>
-        <w:rPr>
-          <w:rFonts w:ascii="Times New Roman" w:hAnsi="Times New Roman" w:cs="Times New Roman"/>
-          <w:sz w:val="24"/>
-          <w:szCs w:val="24"/>
-          <w:lang w:val="hu-HU"/>
-        </w:rPr>
-        <w:t>varchar</w:t>
-      </w:r>
-      <w:proofErr w:type="spellEnd"/>
-      <w:r>
-        <w:rPr>
-          <w:rFonts w:ascii="Times New Roman" w:hAnsi="Times New Roman" w:cs="Times New Roman"/>
-          <w:sz w:val="24"/>
-          <w:szCs w:val="24"/>
-          <w:lang w:val="hu-HU"/>
-        </w:rPr>
-        <w:t>(255)</w:t>
+      <w:r>
+        <w:rPr>
+          <w:rFonts w:ascii="Times New Roman" w:hAnsi="Times New Roman" w:cs="Times New Roman"/>
+          <w:sz w:val="24"/>
+          <w:szCs w:val="24"/>
+          <w:lang w:val="hu-HU"/>
+        </w:rPr>
+        <w:tab/>
+      </w:r>
+      <w:r>
+        <w:rPr>
+          <w:rFonts w:ascii="Times New Roman" w:hAnsi="Times New Roman" w:cs="Times New Roman"/>
+          <w:sz w:val="24"/>
+          <w:szCs w:val="24"/>
+          <w:lang w:val="hu-HU"/>
+        </w:rPr>
+        <w:t>varchar(255)</w:t>
       </w:r>
     </w:p>
     <w:p>
@@ -3673,7 +2840,6 @@
           <w:lang w:val="hu-HU"/>
         </w:rPr>
       </w:pPr>
-      <w:proofErr w:type="spellStart"/>
       <w:r>
         <w:rPr>
           <w:rFonts w:ascii="Times New Roman" w:hAnsi="Times New Roman" w:cs="Times New Roman"/>
@@ -3683,35 +2849,23 @@
         </w:rPr>
         <w:t>password</w:t>
       </w:r>
-      <w:proofErr w:type="spellEnd"/>
-      <w:r>
-        <w:rPr>
-          <w:rFonts w:ascii="Times New Roman" w:hAnsi="Times New Roman" w:cs="Times New Roman"/>
-          <w:sz w:val="24"/>
-          <w:szCs w:val="24"/>
-          <w:lang w:val="hu-HU"/>
-        </w:rPr>
-        <w:tab/>
-      </w:r>
-      <w:proofErr w:type="spellStart"/>
-      <w:r>
-        <w:rPr>
-          <w:rFonts w:ascii="Times New Roman" w:hAnsi="Times New Roman" w:cs="Times New Roman"/>
-          <w:sz w:val="24"/>
-          <w:szCs w:val="24"/>
-          <w:lang w:val="hu-HU"/>
-        </w:rPr>
-        <w:t>varchar</w:t>
-      </w:r>
-      <w:proofErr w:type="spellEnd"/>
-      <w:r>
-        <w:rPr>
-          <w:rFonts w:ascii="Times New Roman" w:hAnsi="Times New Roman" w:cs="Times New Roman"/>
-          <w:sz w:val="24"/>
-          <w:szCs w:val="24"/>
-          <w:lang w:val="hu-HU"/>
-        </w:rPr>
-        <w:t>(255)</w:t>
+      <w:r>
+        <w:rPr>
+          <w:rFonts w:ascii="Times New Roman" w:hAnsi="Times New Roman" w:cs="Times New Roman"/>
+          <w:sz w:val="24"/>
+          <w:szCs w:val="24"/>
+          <w:lang w:val="hu-HU"/>
+        </w:rPr>
+        <w:tab/>
+      </w:r>
+      <w:r>
+        <w:rPr>
+          <w:rFonts w:ascii="Times New Roman" w:hAnsi="Times New Roman" w:cs="Times New Roman"/>
+          <w:sz w:val="24"/>
+          <w:szCs w:val="24"/>
+          <w:lang w:val="hu-HU"/>
+        </w:rPr>
+        <w:t>varchar(255)</w:t>
       </w:r>
     </w:p>
     <w:p>
@@ -3769,27 +2923,7 @@
           <w:szCs w:val="24"/>
           <w:lang w:val="hu-HU"/>
         </w:rPr>
-        <w:t xml:space="preserve">generál egy </w:t>
-      </w:r>
-      <w:proofErr w:type="spellStart"/>
-      <w:r>
-        <w:rPr>
-          <w:rFonts w:ascii="Times New Roman" w:hAnsi="Times New Roman" w:cs="Times New Roman"/>
-          <w:sz w:val="24"/>
-          <w:szCs w:val="24"/>
-          <w:lang w:val="hu-HU"/>
-        </w:rPr>
-        <w:t>tokent</w:t>
-      </w:r>
-      <w:proofErr w:type="spellEnd"/>
-      <w:r>
-        <w:rPr>
-          <w:rFonts w:ascii="Times New Roman" w:hAnsi="Times New Roman" w:cs="Times New Roman"/>
-          <w:sz w:val="24"/>
-          <w:szCs w:val="24"/>
-          <w:lang w:val="hu-HU"/>
-        </w:rPr>
-        <w:t xml:space="preserve"> a felhasználónak, amivel azonosíthatja magát, és visszaadja ezt</w:t>
+        <w:t>generál egy tokent a felhasználónak, amivel azonosíthatja magát, és visszaadja ezt</w:t>
       </w:r>
       <w:r>
         <w:rPr>
@@ -3929,56 +3063,16 @@
           <w:szCs w:val="24"/>
           <w:lang w:val="hu-HU"/>
         </w:rPr>
-        <w:t xml:space="preserve">Paraméternek egy </w:t>
-      </w:r>
-      <w:proofErr w:type="spellStart"/>
-      <w:r>
-        <w:rPr>
-          <w:rFonts w:ascii="Times New Roman" w:hAnsi="Times New Roman" w:cs="Times New Roman"/>
-          <w:sz w:val="24"/>
-          <w:szCs w:val="24"/>
-          <w:lang w:val="hu-HU"/>
-        </w:rPr>
-        <w:t>Request-et</w:t>
-      </w:r>
-      <w:proofErr w:type="spellEnd"/>
-      <w:r>
-        <w:rPr>
-          <w:rFonts w:ascii="Times New Roman" w:hAnsi="Times New Roman" w:cs="Times New Roman"/>
-          <w:sz w:val="24"/>
-          <w:szCs w:val="24"/>
-          <w:lang w:val="hu-HU"/>
-        </w:rPr>
-        <w:t xml:space="preserve"> vár</w:t>
-      </w:r>
-      <w:r>
-        <w:rPr>
-          <w:rFonts w:ascii="Times New Roman" w:hAnsi="Times New Roman" w:cs="Times New Roman"/>
-          <w:sz w:val="24"/>
-          <w:szCs w:val="24"/>
-          <w:lang w:val="hu-HU"/>
-        </w:rPr>
-        <w:t xml:space="preserve">, amiben a bejelentkezéskor kapott </w:t>
-      </w:r>
-      <w:proofErr w:type="spellStart"/>
-      <w:r>
-        <w:rPr>
-          <w:rFonts w:ascii="Times New Roman" w:hAnsi="Times New Roman" w:cs="Times New Roman"/>
-          <w:sz w:val="24"/>
-          <w:szCs w:val="24"/>
-          <w:lang w:val="hu-HU"/>
-        </w:rPr>
-        <w:t>tokent</w:t>
-      </w:r>
-      <w:proofErr w:type="spellEnd"/>
-      <w:r>
-        <w:rPr>
-          <w:rFonts w:ascii="Times New Roman" w:hAnsi="Times New Roman" w:cs="Times New Roman"/>
-          <w:sz w:val="24"/>
-          <w:szCs w:val="24"/>
-          <w:lang w:val="hu-HU"/>
-        </w:rPr>
-        <w:t xml:space="preserve"> várja</w:t>
+        <w:t>Paraméternek egy Request-et vár</w:t>
+      </w:r>
+      <w:r>
+        <w:rPr>
+          <w:rFonts w:ascii="Times New Roman" w:hAnsi="Times New Roman" w:cs="Times New Roman"/>
+          <w:sz w:val="24"/>
+          <w:szCs w:val="24"/>
+          <w:lang w:val="hu-HU"/>
+        </w:rPr>
+        <w:t>, amiben a bejelentkezéskor kapott tokent várja</w:t>
       </w:r>
       <w:r>
         <w:rPr>
@@ -4011,25 +3105,14 @@
         </w:rPr>
         <w:t xml:space="preserve">Futtatásakor, ha a felhasználó megfelelő </w:t>
       </w:r>
-      <w:proofErr w:type="spellStart"/>
-      <w:r>
-        <w:rPr>
-          <w:rFonts w:ascii="Times New Roman" w:hAnsi="Times New Roman" w:cs="Times New Roman"/>
-          <w:sz w:val="24"/>
-          <w:szCs w:val="24"/>
-          <w:lang w:val="hu-HU"/>
-        </w:rPr>
-        <w:t>tokent</w:t>
-      </w:r>
-      <w:proofErr w:type="spellEnd"/>
-      <w:r>
-        <w:rPr>
-          <w:rFonts w:ascii="Times New Roman" w:hAnsi="Times New Roman" w:cs="Times New Roman"/>
-          <w:sz w:val="24"/>
-          <w:szCs w:val="24"/>
-          <w:lang w:val="hu-HU"/>
-        </w:rPr>
-        <w:t xml:space="preserve"> a</w:t>
+      <w:r>
+        <w:rPr>
+          <w:rFonts w:ascii="Times New Roman" w:hAnsi="Times New Roman" w:cs="Times New Roman"/>
+          <w:sz w:val="24"/>
+          <w:szCs w:val="24"/>
+          <w:lang w:val="hu-HU"/>
+        </w:rPr>
+        <w:t>tokent a</w:t>
       </w:r>
       <w:r>
         <w:rPr>
@@ -4056,19 +3139,8 @@
           <w:szCs w:val="24"/>
           <w:lang w:val="hu-HU"/>
         </w:rPr>
-        <w:t xml:space="preserve"> a </w:t>
-      </w:r>
-      <w:proofErr w:type="spellStart"/>
-      <w:r>
-        <w:rPr>
-          <w:rFonts w:ascii="Times New Roman" w:hAnsi="Times New Roman" w:cs="Times New Roman"/>
-          <w:sz w:val="24"/>
-          <w:szCs w:val="24"/>
-          <w:lang w:val="hu-HU"/>
-        </w:rPr>
-        <w:t>tokent</w:t>
-      </w:r>
-      <w:proofErr w:type="spellEnd"/>
+        <w:t xml:space="preserve"> a tokent</w:t>
+      </w:r>
       <w:r>
         <w:rPr>
           <w:rFonts w:ascii="Times New Roman" w:hAnsi="Times New Roman" w:cs="Times New Roman"/>
@@ -4101,7 +3173,6 @@
           <w:lang w:val="hu-HU"/>
         </w:rPr>
       </w:pPr>
-      <w:proofErr w:type="spellStart"/>
       <w:r>
         <w:rPr>
           <w:rFonts w:ascii="Times New Roman" w:hAnsi="Times New Roman" w:cs="Times New Roman"/>
@@ -4109,29 +3180,18 @@
           <w:szCs w:val="28"/>
           <w:lang w:val="hu-HU"/>
         </w:rPr>
-        <w:t>ProfileController</w:t>
-      </w:r>
-      <w:proofErr w:type="spellEnd"/>
-      <w:r>
-        <w:rPr>
-          <w:rFonts w:ascii="Times New Roman" w:hAnsi="Times New Roman" w:cs="Times New Roman"/>
-          <w:sz w:val="28"/>
-          <w:szCs w:val="28"/>
-          <w:lang w:val="hu-HU"/>
-        </w:rPr>
-        <w:t>:</w:t>
-      </w:r>
-    </w:p>
-    <w:p>
-      <w:pPr>
-        <w:rPr>
-          <w:rFonts w:ascii="Times New Roman" w:hAnsi="Times New Roman" w:cs="Times New Roman"/>
-          <w:sz w:val="24"/>
-          <w:szCs w:val="24"/>
-          <w:lang w:val="hu-HU"/>
-        </w:rPr>
-      </w:pPr>
-      <w:proofErr w:type="spellStart"/>
+        <w:t>ProfileController:</w:t>
+      </w:r>
+    </w:p>
+    <w:p>
+      <w:pPr>
+        <w:rPr>
+          <w:rFonts w:ascii="Times New Roman" w:hAnsi="Times New Roman" w:cs="Times New Roman"/>
+          <w:sz w:val="24"/>
+          <w:szCs w:val="24"/>
+          <w:lang w:val="hu-HU"/>
+        </w:rPr>
+      </w:pPr>
       <w:r>
         <w:rPr>
           <w:rFonts w:ascii="Times New Roman" w:hAnsi="Times New Roman" w:cs="Times New Roman"/>
@@ -4141,7 +3201,6 @@
         </w:rPr>
         <w:t>getUserProfileData</w:t>
       </w:r>
-      <w:proofErr w:type="spellEnd"/>
       <w:r>
         <w:rPr>
           <w:rFonts w:ascii="Times New Roman" w:hAnsi="Times New Roman" w:cs="Times New Roman"/>
@@ -4168,27 +3227,7 @@
           <w:szCs w:val="24"/>
           <w:lang w:val="hu-HU"/>
         </w:rPr>
-        <w:t>A /</w:t>
-      </w:r>
-      <w:proofErr w:type="spellStart"/>
-      <w:r>
-        <w:rPr>
-          <w:rFonts w:ascii="Times New Roman" w:hAnsi="Times New Roman" w:cs="Times New Roman"/>
-          <w:sz w:val="24"/>
-          <w:szCs w:val="24"/>
-          <w:lang w:val="hu-HU"/>
-        </w:rPr>
-        <w:t>getUserProfileData</w:t>
-      </w:r>
-      <w:proofErr w:type="spellEnd"/>
-      <w:r>
-        <w:rPr>
-          <w:rFonts w:ascii="Times New Roman" w:hAnsi="Times New Roman" w:cs="Times New Roman"/>
-          <w:sz w:val="24"/>
-          <w:szCs w:val="24"/>
-          <w:lang w:val="hu-HU"/>
-        </w:rPr>
-        <w:t xml:space="preserve"> végponton érhető el akkor, hogyha egy felhasználó be van jelentkezve.</w:t>
+        <w:t>A /getUserProfileData végponton érhető el akkor, hogyha egy felhasználó be van jelentkezve.</w:t>
       </w:r>
       <w:r>
         <w:rPr>
@@ -4209,84 +3248,33 @@
           <w:lang w:val="hu-HU"/>
         </w:rPr>
       </w:pPr>
-      <w:proofErr w:type="spellStart"/>
-      <w:r>
-        <w:rPr>
-          <w:rFonts w:ascii="Times New Roman" w:hAnsi="Times New Roman" w:cs="Times New Roman"/>
-          <w:sz w:val="24"/>
-          <w:szCs w:val="24"/>
-          <w:lang w:val="hu-HU"/>
-        </w:rPr>
-        <w:t>getUsers</w:t>
-      </w:r>
-      <w:proofErr w:type="spellEnd"/>
-      <w:r>
-        <w:rPr>
-          <w:rFonts w:ascii="Times New Roman" w:hAnsi="Times New Roman" w:cs="Times New Roman"/>
-          <w:sz w:val="24"/>
-          <w:szCs w:val="24"/>
-          <w:lang w:val="hu-HU"/>
-        </w:rPr>
-        <w:t>()</w:t>
-      </w:r>
-    </w:p>
-    <w:p>
-      <w:pPr>
-        <w:rPr>
-          <w:rFonts w:ascii="Times New Roman" w:hAnsi="Times New Roman" w:cs="Times New Roman"/>
-          <w:sz w:val="24"/>
-          <w:szCs w:val="24"/>
-          <w:lang w:val="hu-HU"/>
-        </w:rPr>
-      </w:pPr>
-      <w:r>
-        <w:rPr>
-          <w:rFonts w:ascii="Times New Roman" w:hAnsi="Times New Roman" w:cs="Times New Roman"/>
-          <w:sz w:val="24"/>
-          <w:szCs w:val="24"/>
-          <w:lang w:val="hu-HU"/>
-        </w:rPr>
-        <w:t>A /</w:t>
-      </w:r>
-      <w:proofErr w:type="spellStart"/>
-      <w:r>
-        <w:rPr>
-          <w:rFonts w:ascii="Times New Roman" w:hAnsi="Times New Roman" w:cs="Times New Roman"/>
-          <w:sz w:val="24"/>
-          <w:szCs w:val="24"/>
-          <w:lang w:val="hu-HU"/>
-        </w:rPr>
-        <w:t>getUsers</w:t>
-      </w:r>
-      <w:proofErr w:type="spellEnd"/>
-      <w:r>
-        <w:rPr>
-          <w:rFonts w:ascii="Times New Roman" w:hAnsi="Times New Roman" w:cs="Times New Roman"/>
-          <w:sz w:val="24"/>
-          <w:szCs w:val="24"/>
-          <w:lang w:val="hu-HU"/>
-        </w:rPr>
-        <w:t xml:space="preserve"> végponton érhető el, hogyha egy </w:t>
-      </w:r>
-      <w:proofErr w:type="spellStart"/>
-      <w:r>
-        <w:rPr>
-          <w:rFonts w:ascii="Times New Roman" w:hAnsi="Times New Roman" w:cs="Times New Roman"/>
-          <w:sz w:val="24"/>
-          <w:szCs w:val="24"/>
-          <w:lang w:val="hu-HU"/>
-        </w:rPr>
-        <w:t>admin</w:t>
-      </w:r>
-      <w:proofErr w:type="spellEnd"/>
-      <w:r>
-        <w:rPr>
-          <w:rFonts w:ascii="Times New Roman" w:hAnsi="Times New Roman" w:cs="Times New Roman"/>
-          <w:sz w:val="24"/>
-          <w:szCs w:val="24"/>
-          <w:lang w:val="hu-HU"/>
-        </w:rPr>
-        <w:t xml:space="preserve"> van bejelentkezve.</w:t>
+      <w:r>
+        <w:rPr>
+          <w:rFonts w:ascii="Times New Roman" w:hAnsi="Times New Roman" w:cs="Times New Roman"/>
+          <w:sz w:val="24"/>
+          <w:szCs w:val="24"/>
+          <w:lang w:val="hu-HU"/>
+        </w:rPr>
+        <w:t>getUsers()</w:t>
+      </w:r>
+    </w:p>
+    <w:p>
+      <w:pPr>
+        <w:rPr>
+          <w:rFonts w:ascii="Times New Roman" w:hAnsi="Times New Roman" w:cs="Times New Roman"/>
+          <w:sz w:val="24"/>
+          <w:szCs w:val="24"/>
+          <w:lang w:val="hu-HU"/>
+        </w:rPr>
+      </w:pPr>
+      <w:r>
+        <w:rPr>
+          <w:rFonts w:ascii="Times New Roman" w:hAnsi="Times New Roman" w:cs="Times New Roman"/>
+          <w:sz w:val="24"/>
+          <w:szCs w:val="24"/>
+          <w:lang w:val="hu-HU"/>
+        </w:rPr>
+        <w:t>A /getUsers végponton érhető el, hogyha egy admin van bejelentkezve.</w:t>
       </w:r>
     </w:p>
     <w:p>
@@ -4314,126 +3302,64 @@
           <w:szCs w:val="24"/>
           <w:lang w:val="hu-HU"/>
         </w:rPr>
-        <w:t xml:space="preserve">visszatér az összes felhasználó összes adatával a </w:t>
-      </w:r>
-      <w:proofErr w:type="spellStart"/>
-      <w:r>
-        <w:rPr>
-          <w:rFonts w:ascii="Times New Roman" w:hAnsi="Times New Roman" w:cs="Times New Roman"/>
-          <w:sz w:val="24"/>
-          <w:szCs w:val="24"/>
-          <w:lang w:val="hu-HU"/>
-        </w:rPr>
-        <w:t>users</w:t>
-      </w:r>
-      <w:proofErr w:type="spellEnd"/>
-      <w:r>
-        <w:rPr>
-          <w:rFonts w:ascii="Times New Roman" w:hAnsi="Times New Roman" w:cs="Times New Roman"/>
-          <w:sz w:val="24"/>
-          <w:szCs w:val="24"/>
-          <w:lang w:val="hu-HU"/>
-        </w:rPr>
-        <w:t xml:space="preserve"> táblából.</w:t>
-      </w:r>
-    </w:p>
-    <w:p>
-      <w:pPr>
-        <w:rPr>
-          <w:rFonts w:ascii="Times New Roman" w:hAnsi="Times New Roman" w:cs="Times New Roman"/>
-          <w:sz w:val="24"/>
-          <w:szCs w:val="24"/>
-          <w:lang w:val="hu-HU"/>
-        </w:rPr>
-      </w:pPr>
-      <w:proofErr w:type="spellStart"/>
-      <w:r>
-        <w:rPr>
-          <w:rFonts w:ascii="Times New Roman" w:hAnsi="Times New Roman" w:cs="Times New Roman"/>
-          <w:sz w:val="24"/>
-          <w:szCs w:val="24"/>
-          <w:lang w:val="hu-HU"/>
-        </w:rPr>
-        <w:t>setNewPassword</w:t>
-      </w:r>
-      <w:proofErr w:type="spellEnd"/>
-      <w:r>
-        <w:rPr>
-          <w:rFonts w:ascii="Times New Roman" w:hAnsi="Times New Roman" w:cs="Times New Roman"/>
-          <w:sz w:val="24"/>
-          <w:szCs w:val="24"/>
-          <w:lang w:val="hu-HU"/>
-        </w:rPr>
-        <w:t>()</w:t>
-      </w:r>
-    </w:p>
-    <w:p>
-      <w:pPr>
-        <w:rPr>
-          <w:rFonts w:ascii="Times New Roman" w:hAnsi="Times New Roman" w:cs="Times New Roman"/>
-          <w:sz w:val="24"/>
-          <w:szCs w:val="24"/>
-          <w:lang w:val="hu-HU"/>
-        </w:rPr>
-      </w:pPr>
-      <w:r>
-        <w:rPr>
-          <w:rFonts w:ascii="Times New Roman" w:hAnsi="Times New Roman" w:cs="Times New Roman"/>
-          <w:sz w:val="24"/>
-          <w:szCs w:val="24"/>
-          <w:lang w:val="hu-HU"/>
-        </w:rPr>
-        <w:t>A /</w:t>
-      </w:r>
-      <w:proofErr w:type="spellStart"/>
-      <w:r>
-        <w:rPr>
-          <w:rFonts w:ascii="Times New Roman" w:hAnsi="Times New Roman" w:cs="Times New Roman"/>
-          <w:sz w:val="24"/>
-          <w:szCs w:val="24"/>
-          <w:lang w:val="hu-HU"/>
-        </w:rPr>
-        <w:t>setNewPassword</w:t>
-      </w:r>
-      <w:proofErr w:type="spellEnd"/>
-      <w:r>
-        <w:rPr>
-          <w:rFonts w:ascii="Times New Roman" w:hAnsi="Times New Roman" w:cs="Times New Roman"/>
-          <w:sz w:val="24"/>
-          <w:szCs w:val="24"/>
-          <w:lang w:val="hu-HU"/>
-        </w:rPr>
-        <w:t xml:space="preserve"> végpontról érhető el, ha a felhasználó be van jelentkezve.</w:t>
-      </w:r>
-    </w:p>
-    <w:p>
-      <w:pPr>
-        <w:rPr>
-          <w:rFonts w:ascii="Times New Roman" w:hAnsi="Times New Roman" w:cs="Times New Roman"/>
-          <w:sz w:val="24"/>
-          <w:szCs w:val="24"/>
-          <w:lang w:val="hu-HU"/>
-        </w:rPr>
-      </w:pPr>
-      <w:proofErr w:type="spellStart"/>
-      <w:r>
-        <w:rPr>
-          <w:rFonts w:ascii="Times New Roman" w:hAnsi="Times New Roman" w:cs="Times New Roman"/>
-          <w:sz w:val="24"/>
-          <w:szCs w:val="24"/>
-          <w:lang w:val="hu-HU"/>
-        </w:rPr>
-        <w:t>Request</w:t>
-      </w:r>
-      <w:proofErr w:type="spellEnd"/>
-      <w:r>
-        <w:rPr>
-          <w:rFonts w:ascii="Times New Roman" w:hAnsi="Times New Roman" w:cs="Times New Roman"/>
-          <w:sz w:val="24"/>
-          <w:szCs w:val="24"/>
-          <w:lang w:val="hu-HU"/>
-        </w:rPr>
-        <w:t xml:space="preserve"> adatok:</w:t>
+        <w:t>visszatér az összes felhasználó összes adatával a users táblából.</w:t>
+      </w:r>
+    </w:p>
+    <w:p>
+      <w:pPr>
+        <w:rPr>
+          <w:rFonts w:ascii="Times New Roman" w:hAnsi="Times New Roman" w:cs="Times New Roman"/>
+          <w:sz w:val="24"/>
+          <w:szCs w:val="24"/>
+          <w:lang w:val="hu-HU"/>
+        </w:rPr>
+      </w:pPr>
+      <w:r>
+        <w:rPr>
+          <w:rFonts w:ascii="Times New Roman" w:hAnsi="Times New Roman" w:cs="Times New Roman"/>
+          <w:sz w:val="24"/>
+          <w:szCs w:val="24"/>
+          <w:lang w:val="hu-HU"/>
+        </w:rPr>
+        <w:t>setNewPassword()</w:t>
+      </w:r>
+    </w:p>
+    <w:p>
+      <w:pPr>
+        <w:rPr>
+          <w:rFonts w:ascii="Times New Roman" w:hAnsi="Times New Roman" w:cs="Times New Roman"/>
+          <w:sz w:val="24"/>
+          <w:szCs w:val="24"/>
+          <w:lang w:val="hu-HU"/>
+        </w:rPr>
+      </w:pPr>
+      <w:r>
+        <w:rPr>
+          <w:rFonts w:ascii="Times New Roman" w:hAnsi="Times New Roman" w:cs="Times New Roman"/>
+          <w:sz w:val="24"/>
+          <w:szCs w:val="24"/>
+          <w:lang w:val="hu-HU"/>
+        </w:rPr>
+        <w:t>A /setNewPassword végpontról érhető el, ha a felhasználó be van jelentkezve.</w:t>
+      </w:r>
+    </w:p>
+    <w:p>
+      <w:pPr>
+        <w:rPr>
+          <w:rFonts w:ascii="Times New Roman" w:hAnsi="Times New Roman" w:cs="Times New Roman"/>
+          <w:sz w:val="24"/>
+          <w:szCs w:val="24"/>
+          <w:lang w:val="hu-HU"/>
+        </w:rPr>
+      </w:pPr>
+      <w:r>
+        <w:rPr>
+          <w:rFonts w:ascii="Times New Roman" w:hAnsi="Times New Roman" w:cs="Times New Roman"/>
+          <w:sz w:val="24"/>
+          <w:szCs w:val="24"/>
+          <w:lang w:val="hu-HU"/>
+        </w:rPr>
+        <w:t>Request adatok:</w:t>
       </w:r>
     </w:p>
     <w:p>
@@ -4453,7 +3379,6 @@
           <w:lang w:val="hu-HU"/>
         </w:rPr>
       </w:pPr>
-      <w:proofErr w:type="spellStart"/>
       <w:r>
         <w:rPr>
           <w:rFonts w:ascii="Times New Roman" w:hAnsi="Times New Roman" w:cs="Times New Roman"/>
@@ -4463,35 +3388,23 @@
         </w:rPr>
         <w:t>password</w:t>
       </w:r>
-      <w:proofErr w:type="spellEnd"/>
-      <w:r>
-        <w:rPr>
-          <w:rFonts w:ascii="Times New Roman" w:hAnsi="Times New Roman" w:cs="Times New Roman"/>
-          <w:sz w:val="24"/>
-          <w:szCs w:val="24"/>
-          <w:lang w:val="hu-HU"/>
-        </w:rPr>
-        <w:tab/>
-      </w:r>
-      <w:proofErr w:type="spellStart"/>
-      <w:r>
-        <w:rPr>
-          <w:rFonts w:ascii="Times New Roman" w:hAnsi="Times New Roman" w:cs="Times New Roman"/>
-          <w:sz w:val="24"/>
-          <w:szCs w:val="24"/>
-          <w:lang w:val="hu-HU"/>
-        </w:rPr>
-        <w:t>varchar</w:t>
-      </w:r>
-      <w:proofErr w:type="spellEnd"/>
-      <w:r>
-        <w:rPr>
-          <w:rFonts w:ascii="Times New Roman" w:hAnsi="Times New Roman" w:cs="Times New Roman"/>
-          <w:sz w:val="24"/>
-          <w:szCs w:val="24"/>
-          <w:lang w:val="hu-HU"/>
-        </w:rPr>
-        <w:t>(255)</w:t>
+      <w:r>
+        <w:rPr>
+          <w:rFonts w:ascii="Times New Roman" w:hAnsi="Times New Roman" w:cs="Times New Roman"/>
+          <w:sz w:val="24"/>
+          <w:szCs w:val="24"/>
+          <w:lang w:val="hu-HU"/>
+        </w:rPr>
+        <w:tab/>
+      </w:r>
+      <w:r>
+        <w:rPr>
+          <w:rFonts w:ascii="Times New Roman" w:hAnsi="Times New Roman" w:cs="Times New Roman"/>
+          <w:sz w:val="24"/>
+          <w:szCs w:val="24"/>
+          <w:lang w:val="hu-HU"/>
+        </w:rPr>
+        <w:t>varchar(255)</w:t>
       </w:r>
     </w:p>
     <w:p>
@@ -4511,7 +3424,6 @@
           <w:lang w:val="hu-HU"/>
         </w:rPr>
       </w:pPr>
-      <w:proofErr w:type="spellStart"/>
       <w:r>
         <w:rPr>
           <w:rFonts w:ascii="Times New Roman" w:hAnsi="Times New Roman" w:cs="Times New Roman"/>
@@ -4530,35 +3442,23 @@
         </w:rPr>
         <w:t>_confirmation</w:t>
       </w:r>
-      <w:proofErr w:type="spellEnd"/>
-      <w:r>
-        <w:rPr>
-          <w:rFonts w:ascii="Times New Roman" w:hAnsi="Times New Roman" w:cs="Times New Roman"/>
-          <w:sz w:val="24"/>
-          <w:szCs w:val="24"/>
-          <w:lang w:val="hu-HU"/>
-        </w:rPr>
-        <w:tab/>
-      </w:r>
-      <w:proofErr w:type="spellStart"/>
-      <w:r>
-        <w:rPr>
-          <w:rFonts w:ascii="Times New Roman" w:hAnsi="Times New Roman" w:cs="Times New Roman"/>
-          <w:sz w:val="24"/>
-          <w:szCs w:val="24"/>
-          <w:lang w:val="hu-HU"/>
-        </w:rPr>
-        <w:t>varchar</w:t>
-      </w:r>
-      <w:proofErr w:type="spellEnd"/>
-      <w:r>
-        <w:rPr>
-          <w:rFonts w:ascii="Times New Roman" w:hAnsi="Times New Roman" w:cs="Times New Roman"/>
-          <w:sz w:val="24"/>
-          <w:szCs w:val="24"/>
-          <w:lang w:val="hu-HU"/>
-        </w:rPr>
-        <w:t>(255)</w:t>
+      <w:r>
+        <w:rPr>
+          <w:rFonts w:ascii="Times New Roman" w:hAnsi="Times New Roman" w:cs="Times New Roman"/>
+          <w:sz w:val="24"/>
+          <w:szCs w:val="24"/>
+          <w:lang w:val="hu-HU"/>
+        </w:rPr>
+        <w:tab/>
+      </w:r>
+      <w:r>
+        <w:rPr>
+          <w:rFonts w:ascii="Times New Roman" w:hAnsi="Times New Roman" w:cs="Times New Roman"/>
+          <w:sz w:val="24"/>
+          <w:szCs w:val="24"/>
+          <w:lang w:val="hu-HU"/>
+        </w:rPr>
+        <w:t>varchar(255)</w:t>
       </w:r>
     </w:p>
     <w:p>
@@ -4580,27 +3480,7 @@
           <w:szCs w:val="24"/>
           <w:lang w:val="hu-HU"/>
         </w:rPr>
-        <w:t xml:space="preserve">Ha meghívjuk, és átadjuk a bejelentkezéskor kapott </w:t>
-      </w:r>
-      <w:proofErr w:type="spellStart"/>
-      <w:r>
-        <w:rPr>
-          <w:rFonts w:ascii="Times New Roman" w:hAnsi="Times New Roman" w:cs="Times New Roman"/>
-          <w:sz w:val="24"/>
-          <w:szCs w:val="24"/>
-          <w:lang w:val="hu-HU"/>
-        </w:rPr>
-        <w:t>tokenünket</w:t>
-      </w:r>
-      <w:proofErr w:type="spellEnd"/>
-      <w:r>
-        <w:rPr>
-          <w:rFonts w:ascii="Times New Roman" w:hAnsi="Times New Roman" w:cs="Times New Roman"/>
-          <w:sz w:val="24"/>
-          <w:szCs w:val="24"/>
-          <w:lang w:val="hu-HU"/>
-        </w:rPr>
-        <w:t xml:space="preserve">, akkor megváltoztatja a felhasználó </w:t>
+        <w:t xml:space="preserve">Ha meghívjuk, és átadjuk a bejelentkezéskor kapott tokenünket, akkor megváltoztatja a felhasználó </w:t>
       </w:r>
       <w:r>
         <w:rPr>
@@ -4633,25 +3513,14 @@
           <w:lang w:val="hu-HU"/>
         </w:rPr>
       </w:pPr>
-      <w:proofErr w:type="spellStart"/>
-      <w:r>
-        <w:rPr>
-          <w:rFonts w:ascii="Times New Roman" w:hAnsi="Times New Roman" w:cs="Times New Roman"/>
-          <w:sz w:val="24"/>
-          <w:szCs w:val="24"/>
-          <w:lang w:val="hu-HU"/>
-        </w:rPr>
-        <w:t>setAdmin</w:t>
-      </w:r>
-      <w:proofErr w:type="spellEnd"/>
-      <w:r>
-        <w:rPr>
-          <w:rFonts w:ascii="Times New Roman" w:hAnsi="Times New Roman" w:cs="Times New Roman"/>
-          <w:sz w:val="24"/>
-          <w:szCs w:val="24"/>
-          <w:lang w:val="hu-HU"/>
-        </w:rPr>
-        <w:t>()</w:t>
+      <w:r>
+        <w:rPr>
+          <w:rFonts w:ascii="Times New Roman" w:hAnsi="Times New Roman" w:cs="Times New Roman"/>
+          <w:sz w:val="24"/>
+          <w:szCs w:val="24"/>
+          <w:lang w:val="hu-HU"/>
+        </w:rPr>
+        <w:t>setAdmin()</w:t>
       </w:r>
     </w:p>
     <w:p>
@@ -4673,97 +3542,26 @@
           <w:szCs w:val="24"/>
           <w:lang w:val="hu-HU"/>
         </w:rPr>
-        <w:t>A /</w:t>
-      </w:r>
-      <w:proofErr w:type="spellStart"/>
-      <w:r>
-        <w:rPr>
-          <w:rFonts w:ascii="Times New Roman" w:hAnsi="Times New Roman" w:cs="Times New Roman"/>
-          <w:sz w:val="24"/>
-          <w:szCs w:val="24"/>
-          <w:lang w:val="hu-HU"/>
-        </w:rPr>
-        <w:t>setAdmin</w:t>
-      </w:r>
-      <w:proofErr w:type="spellEnd"/>
-      <w:r>
-        <w:rPr>
-          <w:rFonts w:ascii="Times New Roman" w:hAnsi="Times New Roman" w:cs="Times New Roman"/>
-          <w:sz w:val="24"/>
-          <w:szCs w:val="24"/>
-          <w:lang w:val="hu-HU"/>
-        </w:rPr>
-        <w:t xml:space="preserve"> végponton érhető el, ha </w:t>
-      </w:r>
-      <w:proofErr w:type="spellStart"/>
-      <w:r>
-        <w:rPr>
-          <w:rFonts w:ascii="Times New Roman" w:hAnsi="Times New Roman" w:cs="Times New Roman"/>
-          <w:sz w:val="24"/>
-          <w:szCs w:val="24"/>
-          <w:lang w:val="hu-HU"/>
-        </w:rPr>
-        <w:t>adminként</w:t>
-      </w:r>
-      <w:proofErr w:type="spellEnd"/>
-      <w:r>
-        <w:rPr>
-          <w:rFonts w:ascii="Times New Roman" w:hAnsi="Times New Roman" w:cs="Times New Roman"/>
-          <w:sz w:val="24"/>
-          <w:szCs w:val="24"/>
-          <w:lang w:val="hu-HU"/>
-        </w:rPr>
-        <w:t xml:space="preserve"> van a felhasználó bejelentkezve, és bemenetként egy </w:t>
-      </w:r>
-      <w:proofErr w:type="spellStart"/>
-      <w:r>
-        <w:rPr>
-          <w:rFonts w:ascii="Times New Roman" w:hAnsi="Times New Roman" w:cs="Times New Roman"/>
-          <w:sz w:val="24"/>
-          <w:szCs w:val="24"/>
-          <w:lang w:val="hu-HU"/>
-        </w:rPr>
-        <w:t>Requestet</w:t>
-      </w:r>
-      <w:proofErr w:type="spellEnd"/>
-      <w:r>
-        <w:rPr>
-          <w:rFonts w:ascii="Times New Roman" w:hAnsi="Times New Roman" w:cs="Times New Roman"/>
-          <w:sz w:val="24"/>
-          <w:szCs w:val="24"/>
-          <w:lang w:val="hu-HU"/>
-        </w:rPr>
-        <w:t xml:space="preserve"> vár.</w:t>
-      </w:r>
-    </w:p>
-    <w:p>
-      <w:pPr>
-        <w:rPr>
-          <w:rFonts w:ascii="Times New Roman" w:hAnsi="Times New Roman" w:cs="Times New Roman"/>
-          <w:sz w:val="24"/>
-          <w:szCs w:val="24"/>
-          <w:lang w:val="hu-HU"/>
-        </w:rPr>
-      </w:pPr>
-      <w:proofErr w:type="spellStart"/>
-      <w:r>
-        <w:rPr>
-          <w:rFonts w:ascii="Times New Roman" w:hAnsi="Times New Roman" w:cs="Times New Roman"/>
-          <w:sz w:val="24"/>
-          <w:szCs w:val="24"/>
-          <w:lang w:val="hu-HU"/>
-        </w:rPr>
-        <w:t>Request</w:t>
-      </w:r>
-      <w:proofErr w:type="spellEnd"/>
-      <w:r>
-        <w:rPr>
-          <w:rFonts w:ascii="Times New Roman" w:hAnsi="Times New Roman" w:cs="Times New Roman"/>
-          <w:sz w:val="24"/>
-          <w:szCs w:val="24"/>
-          <w:lang w:val="hu-HU"/>
-        </w:rPr>
-        <w:t xml:space="preserve"> adatok:</w:t>
+        <w:t>A /setAdmin végponton érhető el, ha adminként van a felhasználó bejelentkezve, és bemenetként egy Requestet vár.</w:t>
+      </w:r>
+    </w:p>
+    <w:p>
+      <w:pPr>
+        <w:rPr>
+          <w:rFonts w:ascii="Times New Roman" w:hAnsi="Times New Roman" w:cs="Times New Roman"/>
+          <w:sz w:val="24"/>
+          <w:szCs w:val="24"/>
+          <w:lang w:val="hu-HU"/>
+        </w:rPr>
+      </w:pPr>
+      <w:r>
+        <w:rPr>
+          <w:rFonts w:ascii="Times New Roman" w:hAnsi="Times New Roman" w:cs="Times New Roman"/>
+          <w:sz w:val="24"/>
+          <w:szCs w:val="24"/>
+          <w:lang w:val="hu-HU"/>
+        </w:rPr>
+        <w:t>Request adatok:</w:t>
       </w:r>
     </w:p>
     <w:p>
@@ -4783,7 +3581,6 @@
           <w:lang w:val="hu-HU"/>
         </w:rPr>
       </w:pPr>
-      <w:proofErr w:type="spellStart"/>
       <w:r>
         <w:rPr>
           <w:rFonts w:ascii="Times New Roman" w:hAnsi="Times New Roman" w:cs="Times New Roman"/>
@@ -4793,35 +3590,23 @@
         </w:rPr>
         <w:t>username</w:t>
       </w:r>
-      <w:proofErr w:type="spellEnd"/>
-      <w:r>
-        <w:rPr>
-          <w:rFonts w:ascii="Times New Roman" w:hAnsi="Times New Roman" w:cs="Times New Roman"/>
-          <w:sz w:val="24"/>
-          <w:szCs w:val="24"/>
-          <w:lang w:val="hu-HU"/>
-        </w:rPr>
-        <w:tab/>
-      </w:r>
-      <w:proofErr w:type="spellStart"/>
-      <w:r>
-        <w:rPr>
-          <w:rFonts w:ascii="Times New Roman" w:hAnsi="Times New Roman" w:cs="Times New Roman"/>
-          <w:sz w:val="24"/>
-          <w:szCs w:val="24"/>
-          <w:lang w:val="hu-HU"/>
-        </w:rPr>
-        <w:t>varchar</w:t>
-      </w:r>
-      <w:proofErr w:type="spellEnd"/>
-      <w:r>
-        <w:rPr>
-          <w:rFonts w:ascii="Times New Roman" w:hAnsi="Times New Roman" w:cs="Times New Roman"/>
-          <w:sz w:val="24"/>
-          <w:szCs w:val="24"/>
-          <w:lang w:val="hu-HU"/>
-        </w:rPr>
-        <w:t>(255)</w:t>
+      <w:r>
+        <w:rPr>
+          <w:rFonts w:ascii="Times New Roman" w:hAnsi="Times New Roman" w:cs="Times New Roman"/>
+          <w:sz w:val="24"/>
+          <w:szCs w:val="24"/>
+          <w:lang w:val="hu-HU"/>
+        </w:rPr>
+        <w:tab/>
+      </w:r>
+      <w:r>
+        <w:rPr>
+          <w:rFonts w:ascii="Times New Roman" w:hAnsi="Times New Roman" w:cs="Times New Roman"/>
+          <w:sz w:val="24"/>
+          <w:szCs w:val="24"/>
+          <w:lang w:val="hu-HU"/>
+        </w:rPr>
+        <w:t>varchar(255)</w:t>
       </w:r>
     </w:p>
     <w:p>
@@ -4843,67 +3628,16 @@
           <w:szCs w:val="24"/>
           <w:lang w:val="hu-HU"/>
         </w:rPr>
-        <w:t xml:space="preserve">Ha a felhasználó </w:t>
-      </w:r>
-      <w:proofErr w:type="spellStart"/>
-      <w:r>
-        <w:rPr>
-          <w:rFonts w:ascii="Times New Roman" w:hAnsi="Times New Roman" w:cs="Times New Roman"/>
-          <w:sz w:val="24"/>
-          <w:szCs w:val="24"/>
-          <w:lang w:val="hu-HU"/>
-        </w:rPr>
-        <w:t>admin</w:t>
-      </w:r>
-      <w:proofErr w:type="spellEnd"/>
-      <w:r>
-        <w:rPr>
-          <w:rFonts w:ascii="Times New Roman" w:hAnsi="Times New Roman" w:cs="Times New Roman"/>
-          <w:sz w:val="24"/>
-          <w:szCs w:val="24"/>
-          <w:lang w:val="hu-HU"/>
-        </w:rPr>
-        <w:t xml:space="preserve">, és létezik </w:t>
-      </w:r>
-      <w:proofErr w:type="spellStart"/>
-      <w:r>
-        <w:rPr>
-          <w:rFonts w:ascii="Times New Roman" w:hAnsi="Times New Roman" w:cs="Times New Roman"/>
-          <w:sz w:val="24"/>
-          <w:szCs w:val="24"/>
-          <w:lang w:val="hu-HU"/>
-        </w:rPr>
-        <w:t>username</w:t>
-      </w:r>
-      <w:proofErr w:type="spellEnd"/>
-      <w:r>
-        <w:rPr>
-          <w:rFonts w:ascii="Times New Roman" w:hAnsi="Times New Roman" w:cs="Times New Roman"/>
-          <w:sz w:val="24"/>
-          <w:szCs w:val="24"/>
-          <w:lang w:val="hu-HU"/>
-        </w:rPr>
-        <w:t xml:space="preserve"> nevű felhasználó, akkor </w:t>
-      </w:r>
-      <w:proofErr w:type="spellStart"/>
-      <w:r>
-        <w:rPr>
-          <w:rFonts w:ascii="Times New Roman" w:hAnsi="Times New Roman" w:cs="Times New Roman"/>
-          <w:sz w:val="24"/>
-          <w:szCs w:val="24"/>
-          <w:lang w:val="hu-HU"/>
-        </w:rPr>
-        <w:t>admin</w:t>
-      </w:r>
-      <w:proofErr w:type="spellEnd"/>
-      <w:r>
-        <w:rPr>
-          <w:rFonts w:ascii="Times New Roman" w:hAnsi="Times New Roman" w:cs="Times New Roman"/>
-          <w:sz w:val="24"/>
-          <w:szCs w:val="24"/>
-          <w:lang w:val="hu-HU"/>
-        </w:rPr>
-        <w:t xml:space="preserve"> hozzáférést ad neki.</w:t>
+        <w:t xml:space="preserve">Ha a felhasználó admin, és létezik username nevű felhasználó, akkor </w:t>
+      </w:r>
+      <w:r>
+        <w:rPr>
+          <w:rFonts w:ascii="Times New Roman" w:hAnsi="Times New Roman" w:cs="Times New Roman"/>
+          <w:sz w:val="24"/>
+          <w:szCs w:val="24"/>
+          <w:lang w:val="hu-HU"/>
+        </w:rPr>
+        <w:t>admin hozzáférést ad neki.</w:t>
       </w:r>
     </w:p>
     <w:p>
@@ -4918,25 +3652,14 @@
           <w:lang w:val="hu-HU"/>
         </w:rPr>
       </w:pPr>
-      <w:proofErr w:type="spellStart"/>
-      <w:r>
-        <w:rPr>
-          <w:rFonts w:ascii="Times New Roman" w:hAnsi="Times New Roman" w:cs="Times New Roman"/>
-          <w:sz w:val="24"/>
-          <w:szCs w:val="24"/>
-          <w:lang w:val="hu-HU"/>
-        </w:rPr>
-        <w:t>deleteAccount</w:t>
-      </w:r>
-      <w:proofErr w:type="spellEnd"/>
-      <w:r>
-        <w:rPr>
-          <w:rFonts w:ascii="Times New Roman" w:hAnsi="Times New Roman" w:cs="Times New Roman"/>
-          <w:sz w:val="24"/>
-          <w:szCs w:val="24"/>
-          <w:lang w:val="hu-HU"/>
-        </w:rPr>
-        <w:t>()</w:t>
+      <w:r>
+        <w:rPr>
+          <w:rFonts w:ascii="Times New Roman" w:hAnsi="Times New Roman" w:cs="Times New Roman"/>
+          <w:sz w:val="24"/>
+          <w:szCs w:val="24"/>
+          <w:lang w:val="hu-HU"/>
+        </w:rPr>
+        <w:t>deleteAccount()</w:t>
       </w:r>
     </w:p>
     <w:p>
@@ -4958,27 +3681,7 @@
           <w:szCs w:val="24"/>
           <w:lang w:val="hu-HU"/>
         </w:rPr>
-        <w:t>A /</w:t>
-      </w:r>
-      <w:proofErr w:type="spellStart"/>
-      <w:r>
-        <w:rPr>
-          <w:rFonts w:ascii="Times New Roman" w:hAnsi="Times New Roman" w:cs="Times New Roman"/>
-          <w:sz w:val="24"/>
-          <w:szCs w:val="24"/>
-          <w:lang w:val="hu-HU"/>
-        </w:rPr>
-        <w:t>deleteAccount</w:t>
-      </w:r>
-      <w:proofErr w:type="spellEnd"/>
-      <w:r>
-        <w:rPr>
-          <w:rFonts w:ascii="Times New Roman" w:hAnsi="Times New Roman" w:cs="Times New Roman"/>
-          <w:sz w:val="24"/>
-          <w:szCs w:val="24"/>
-          <w:lang w:val="hu-HU"/>
-        </w:rPr>
-        <w:t xml:space="preserve"> végponton érthető el, ha a felhasználó be van jelentkezve.</w:t>
+        <w:t>A /deleteAccount végponton érthető el, ha a felhasználó be van jelentkezve.</w:t>
       </w:r>
     </w:p>
     <w:p>
@@ -5000,27 +3703,7 @@
           <w:szCs w:val="24"/>
           <w:lang w:val="hu-HU"/>
         </w:rPr>
-        <w:t xml:space="preserve">Ha meghívja a felhasználó, és megfelelő </w:t>
-      </w:r>
-      <w:proofErr w:type="spellStart"/>
-      <w:r>
-        <w:rPr>
-          <w:rFonts w:ascii="Times New Roman" w:hAnsi="Times New Roman" w:cs="Times New Roman"/>
-          <w:sz w:val="24"/>
-          <w:szCs w:val="24"/>
-          <w:lang w:val="hu-HU"/>
-        </w:rPr>
-        <w:t>tokent</w:t>
-      </w:r>
-      <w:proofErr w:type="spellEnd"/>
-      <w:r>
-        <w:rPr>
-          <w:rFonts w:ascii="Times New Roman" w:hAnsi="Times New Roman" w:cs="Times New Roman"/>
-          <w:sz w:val="24"/>
-          <w:szCs w:val="24"/>
-          <w:lang w:val="hu-HU"/>
-        </w:rPr>
-        <w:t xml:space="preserve"> ad át, akkor törli a felhasználót.</w:t>
+        <w:t>Ha meghívja a felhasználó, és megfelelő tokent ad át, akkor törli a felhasználót.</w:t>
       </w:r>
     </w:p>
     <w:p>
@@ -5035,7 +3718,6 @@
           <w:lang w:val="hu-HU"/>
         </w:rPr>
       </w:pPr>
-      <w:proofErr w:type="spellStart"/>
       <w:r>
         <w:rPr>
           <w:rFonts w:ascii="Times New Roman" w:hAnsi="Times New Roman" w:cs="Times New Roman"/>
@@ -5043,17 +3725,7 @@
           <w:szCs w:val="28"/>
           <w:lang w:val="hu-HU"/>
         </w:rPr>
-        <w:t>AlapanyagController</w:t>
-      </w:r>
-      <w:proofErr w:type="spellEnd"/>
-      <w:r>
-        <w:rPr>
-          <w:rFonts w:ascii="Times New Roman" w:hAnsi="Times New Roman" w:cs="Times New Roman"/>
-          <w:sz w:val="28"/>
-          <w:szCs w:val="28"/>
-          <w:lang w:val="hu-HU"/>
-        </w:rPr>
-        <w:t>:</w:t>
+        <w:t>AlapanyagController:</w:t>
       </w:r>
     </w:p>
     <w:p>
@@ -5068,25 +3740,14 @@
           <w:lang w:val="hu-HU"/>
         </w:rPr>
       </w:pPr>
-      <w:proofErr w:type="spellStart"/>
-      <w:r>
-        <w:rPr>
-          <w:rFonts w:ascii="Times New Roman" w:hAnsi="Times New Roman" w:cs="Times New Roman"/>
-          <w:sz w:val="24"/>
-          <w:szCs w:val="24"/>
-          <w:lang w:val="hu-HU"/>
-        </w:rPr>
-        <w:t>addAlapanyag</w:t>
-      </w:r>
-      <w:proofErr w:type="spellEnd"/>
-      <w:r>
-        <w:rPr>
-          <w:rFonts w:ascii="Times New Roman" w:hAnsi="Times New Roman" w:cs="Times New Roman"/>
-          <w:sz w:val="24"/>
-          <w:szCs w:val="24"/>
-          <w:lang w:val="hu-HU"/>
-        </w:rPr>
-        <w:t>()</w:t>
+      <w:r>
+        <w:rPr>
+          <w:rFonts w:ascii="Times New Roman" w:hAnsi="Times New Roman" w:cs="Times New Roman"/>
+          <w:sz w:val="24"/>
+          <w:szCs w:val="24"/>
+          <w:lang w:val="hu-HU"/>
+        </w:rPr>
+        <w:t>addAlapanyag()</w:t>
       </w:r>
     </w:p>
     <w:p>
@@ -5108,67 +3769,7 @@
           <w:szCs w:val="24"/>
           <w:lang w:val="hu-HU"/>
         </w:rPr>
-        <w:t>A /</w:t>
-      </w:r>
-      <w:proofErr w:type="spellStart"/>
-      <w:r>
-        <w:rPr>
-          <w:rFonts w:ascii="Times New Roman" w:hAnsi="Times New Roman" w:cs="Times New Roman"/>
-          <w:sz w:val="24"/>
-          <w:szCs w:val="24"/>
-          <w:lang w:val="hu-HU"/>
-        </w:rPr>
-        <w:t>addAlapanyag</w:t>
-      </w:r>
-      <w:proofErr w:type="spellEnd"/>
-      <w:r>
-        <w:rPr>
-          <w:rFonts w:ascii="Times New Roman" w:hAnsi="Times New Roman" w:cs="Times New Roman"/>
-          <w:sz w:val="24"/>
-          <w:szCs w:val="24"/>
-          <w:lang w:val="hu-HU"/>
-        </w:rPr>
-        <w:t xml:space="preserve"> végponton érhető el, ha </w:t>
-      </w:r>
-      <w:proofErr w:type="spellStart"/>
-      <w:r>
-        <w:rPr>
-          <w:rFonts w:ascii="Times New Roman" w:hAnsi="Times New Roman" w:cs="Times New Roman"/>
-          <w:sz w:val="24"/>
-          <w:szCs w:val="24"/>
-          <w:lang w:val="hu-HU"/>
-        </w:rPr>
-        <w:t>admin</w:t>
-      </w:r>
-      <w:proofErr w:type="spellEnd"/>
-      <w:r>
-        <w:rPr>
-          <w:rFonts w:ascii="Times New Roman" w:hAnsi="Times New Roman" w:cs="Times New Roman"/>
-          <w:sz w:val="24"/>
-          <w:szCs w:val="24"/>
-          <w:lang w:val="hu-HU"/>
-        </w:rPr>
-        <w:t xml:space="preserve"> van bejelentkezve, és egy </w:t>
-      </w:r>
-      <w:proofErr w:type="spellStart"/>
-      <w:r>
-        <w:rPr>
-          <w:rFonts w:ascii="Times New Roman" w:hAnsi="Times New Roman" w:cs="Times New Roman"/>
-          <w:sz w:val="24"/>
-          <w:szCs w:val="24"/>
-          <w:lang w:val="hu-HU"/>
-        </w:rPr>
-        <w:t>Requestet</w:t>
-      </w:r>
-      <w:proofErr w:type="spellEnd"/>
-      <w:r>
-        <w:rPr>
-          <w:rFonts w:ascii="Times New Roman" w:hAnsi="Times New Roman" w:cs="Times New Roman"/>
-          <w:sz w:val="24"/>
-          <w:szCs w:val="24"/>
-          <w:lang w:val="hu-HU"/>
-        </w:rPr>
-        <w:t xml:space="preserve"> vár.</w:t>
+        <w:t>A /addAlapanyag végponton érhető el, ha admin van bejelentkezve, és egy Requestet vár.</w:t>
       </w:r>
     </w:p>
     <w:p>
@@ -5183,25 +3784,14 @@
           <w:lang w:val="hu-HU"/>
         </w:rPr>
       </w:pPr>
-      <w:proofErr w:type="spellStart"/>
-      <w:r>
-        <w:rPr>
-          <w:rFonts w:ascii="Times New Roman" w:hAnsi="Times New Roman" w:cs="Times New Roman"/>
-          <w:sz w:val="24"/>
-          <w:szCs w:val="24"/>
-          <w:lang w:val="hu-HU"/>
-        </w:rPr>
-        <w:t>Request</w:t>
-      </w:r>
-      <w:proofErr w:type="spellEnd"/>
-      <w:r>
-        <w:rPr>
-          <w:rFonts w:ascii="Times New Roman" w:hAnsi="Times New Roman" w:cs="Times New Roman"/>
-          <w:sz w:val="24"/>
-          <w:szCs w:val="24"/>
-          <w:lang w:val="hu-HU"/>
-        </w:rPr>
-        <w:t xml:space="preserve"> adatok:</w:t>
+      <w:r>
+        <w:rPr>
+          <w:rFonts w:ascii="Times New Roman" w:hAnsi="Times New Roman" w:cs="Times New Roman"/>
+          <w:sz w:val="24"/>
+          <w:szCs w:val="24"/>
+          <w:lang w:val="hu-HU"/>
+        </w:rPr>
+        <w:t>Request adatok:</w:t>
       </w:r>
     </w:p>
     <w:p>
@@ -5221,7 +3811,6 @@
           <w:lang w:val="hu-HU"/>
         </w:rPr>
       </w:pPr>
-      <w:proofErr w:type="spellStart"/>
       <w:r>
         <w:rPr>
           <w:rFonts w:ascii="Times New Roman" w:hAnsi="Times New Roman" w:cs="Times New Roman"/>
@@ -5231,35 +3820,15 @@
         </w:rPr>
         <w:t>name</w:t>
       </w:r>
-      <w:proofErr w:type="spellEnd"/>
-      <w:r>
-        <w:rPr>
-          <w:rFonts w:ascii="Times New Roman" w:hAnsi="Times New Roman" w:cs="Times New Roman"/>
-          <w:sz w:val="24"/>
-          <w:szCs w:val="24"/>
-          <w:lang w:val="hu-HU"/>
-        </w:rPr>
-        <w:tab/>
-      </w:r>
-      <w:proofErr w:type="spellStart"/>
-      <w:r>
-        <w:rPr>
-          <w:rFonts w:ascii="Times New Roman" w:hAnsi="Times New Roman" w:cs="Times New Roman"/>
-          <w:sz w:val="24"/>
-          <w:szCs w:val="24"/>
-          <w:lang w:val="hu-HU"/>
-        </w:rPr>
-        <w:t>varchar</w:t>
-      </w:r>
-      <w:proofErr w:type="spellEnd"/>
-      <w:r>
-        <w:rPr>
-          <w:rFonts w:ascii="Times New Roman" w:hAnsi="Times New Roman" w:cs="Times New Roman"/>
-          <w:sz w:val="24"/>
-          <w:szCs w:val="24"/>
-          <w:lang w:val="hu-HU"/>
-        </w:rPr>
-        <w:t>(50)</w:t>
+      <w:r>
+        <w:rPr>
+          <w:rFonts w:ascii="Times New Roman" w:hAnsi="Times New Roman" w:cs="Times New Roman"/>
+          <w:sz w:val="24"/>
+          <w:szCs w:val="24"/>
+          <w:lang w:val="hu-HU"/>
+        </w:rPr>
+        <w:tab/>
+        <w:t>varchar(50)</w:t>
       </w:r>
     </w:p>
     <w:p>
@@ -5296,26 +3865,7 @@
           <w:lang w:val="hu-HU"/>
         </w:rPr>
         <w:tab/>
-      </w:r>
-      <w:proofErr w:type="spellStart"/>
-      <w:r>
-        <w:rPr>
-          <w:rFonts w:ascii="Times New Roman" w:hAnsi="Times New Roman" w:cs="Times New Roman"/>
-          <w:sz w:val="24"/>
-          <w:szCs w:val="24"/>
-          <w:lang w:val="hu-HU"/>
-        </w:rPr>
-        <w:t>varchar</w:t>
-      </w:r>
-      <w:proofErr w:type="spellEnd"/>
-      <w:r>
-        <w:rPr>
-          <w:rFonts w:ascii="Times New Roman" w:hAnsi="Times New Roman" w:cs="Times New Roman"/>
-          <w:sz w:val="24"/>
-          <w:szCs w:val="24"/>
-          <w:lang w:val="hu-HU"/>
-        </w:rPr>
-        <w:t>(50)</w:t>
+        <w:t>varchar(50)</w:t>
       </w:r>
     </w:p>
     <w:p>
@@ -5361,7 +3911,6 @@
           <w:lang w:val="hu-HU"/>
         </w:rPr>
       </w:pPr>
-      <w:proofErr w:type="spellStart"/>
       <w:r>
         <w:rPr>
           <w:rFonts w:ascii="Times New Roman" w:hAnsi="Times New Roman" w:cs="Times New Roman"/>
@@ -5370,17 +3919,7 @@
           <w:lang w:val="hu-HU"/>
         </w:rPr>
         <w:lastRenderedPageBreak/>
-        <w:t>getAlapanyagByName</w:t>
-      </w:r>
-      <w:proofErr w:type="spellEnd"/>
-      <w:r>
-        <w:rPr>
-          <w:rFonts w:ascii="Times New Roman" w:hAnsi="Times New Roman" w:cs="Times New Roman"/>
-          <w:sz w:val="24"/>
-          <w:szCs w:val="24"/>
-          <w:lang w:val="hu-HU"/>
-        </w:rPr>
-        <w:t>()</w:t>
+        <w:t>getAlapanyagByName()</w:t>
       </w:r>
     </w:p>
     <w:p>
@@ -5402,47 +3941,7 @@
           <w:szCs w:val="24"/>
           <w:lang w:val="hu-HU"/>
         </w:rPr>
-        <w:t>A /</w:t>
-      </w:r>
-      <w:proofErr w:type="spellStart"/>
-      <w:r>
-        <w:rPr>
-          <w:rFonts w:ascii="Times New Roman" w:hAnsi="Times New Roman" w:cs="Times New Roman"/>
-          <w:sz w:val="24"/>
-          <w:szCs w:val="24"/>
-          <w:lang w:val="hu-HU"/>
-        </w:rPr>
-        <w:t>getAlapanyagByName</w:t>
-      </w:r>
-      <w:proofErr w:type="spellEnd"/>
-      <w:r>
-        <w:rPr>
-          <w:rFonts w:ascii="Times New Roman" w:hAnsi="Times New Roman" w:cs="Times New Roman"/>
-          <w:sz w:val="24"/>
-          <w:szCs w:val="24"/>
-          <w:lang w:val="hu-HU"/>
-        </w:rPr>
-        <w:t xml:space="preserve"> végponton érjük el, és egy </w:t>
-      </w:r>
-      <w:proofErr w:type="spellStart"/>
-      <w:r>
-        <w:rPr>
-          <w:rFonts w:ascii="Times New Roman" w:hAnsi="Times New Roman" w:cs="Times New Roman"/>
-          <w:sz w:val="24"/>
-          <w:szCs w:val="24"/>
-          <w:lang w:val="hu-HU"/>
-        </w:rPr>
-        <w:t>Requestet</w:t>
-      </w:r>
-      <w:proofErr w:type="spellEnd"/>
-      <w:r>
-        <w:rPr>
-          <w:rFonts w:ascii="Times New Roman" w:hAnsi="Times New Roman" w:cs="Times New Roman"/>
-          <w:sz w:val="24"/>
-          <w:szCs w:val="24"/>
-          <w:lang w:val="hu-HU"/>
-        </w:rPr>
-        <w:t xml:space="preserve"> vár.</w:t>
+        <w:t>A /getAlapanyagByName végponton érjük el, és egy Requestet vár.</w:t>
       </w:r>
     </w:p>
     <w:p>
@@ -5457,25 +3956,14 @@
           <w:lang w:val="hu-HU"/>
         </w:rPr>
       </w:pPr>
-      <w:proofErr w:type="spellStart"/>
-      <w:r>
-        <w:rPr>
-          <w:rFonts w:ascii="Times New Roman" w:hAnsi="Times New Roman" w:cs="Times New Roman"/>
-          <w:sz w:val="24"/>
-          <w:szCs w:val="24"/>
-          <w:lang w:val="hu-HU"/>
-        </w:rPr>
-        <w:t>Request</w:t>
-      </w:r>
-      <w:proofErr w:type="spellEnd"/>
-      <w:r>
-        <w:rPr>
-          <w:rFonts w:ascii="Times New Roman" w:hAnsi="Times New Roman" w:cs="Times New Roman"/>
-          <w:sz w:val="24"/>
-          <w:szCs w:val="24"/>
-          <w:lang w:val="hu-HU"/>
-        </w:rPr>
-        <w:t xml:space="preserve"> adatok:</w:t>
+      <w:r>
+        <w:rPr>
+          <w:rFonts w:ascii="Times New Roman" w:hAnsi="Times New Roman" w:cs="Times New Roman"/>
+          <w:sz w:val="24"/>
+          <w:szCs w:val="24"/>
+          <w:lang w:val="hu-HU"/>
+        </w:rPr>
+        <w:t>Request adatok:</w:t>
       </w:r>
     </w:p>
     <w:p>
@@ -5495,7 +3983,6 @@
           <w:lang w:val="hu-HU"/>
         </w:rPr>
       </w:pPr>
-      <w:proofErr w:type="spellStart"/>
       <w:r>
         <w:rPr>
           <w:rFonts w:ascii="Times New Roman" w:hAnsi="Times New Roman" w:cs="Times New Roman"/>
@@ -5505,35 +3992,23 @@
         </w:rPr>
         <w:t>name</w:t>
       </w:r>
-      <w:proofErr w:type="spellEnd"/>
-      <w:r>
-        <w:rPr>
-          <w:rFonts w:ascii="Times New Roman" w:hAnsi="Times New Roman" w:cs="Times New Roman"/>
-          <w:sz w:val="24"/>
-          <w:szCs w:val="24"/>
-          <w:lang w:val="hu-HU"/>
-        </w:rPr>
-        <w:tab/>
-      </w:r>
-      <w:proofErr w:type="spellStart"/>
-      <w:r>
-        <w:rPr>
-          <w:rFonts w:ascii="Times New Roman" w:hAnsi="Times New Roman" w:cs="Times New Roman"/>
-          <w:sz w:val="24"/>
-          <w:szCs w:val="24"/>
-          <w:lang w:val="hu-HU"/>
-        </w:rPr>
-        <w:t>varchar</w:t>
-      </w:r>
-      <w:proofErr w:type="spellEnd"/>
-      <w:r>
-        <w:rPr>
-          <w:rFonts w:ascii="Times New Roman" w:hAnsi="Times New Roman" w:cs="Times New Roman"/>
-          <w:sz w:val="24"/>
-          <w:szCs w:val="24"/>
-          <w:lang w:val="hu-HU"/>
-        </w:rPr>
-        <w:t>(50)</w:t>
+      <w:r>
+        <w:rPr>
+          <w:rFonts w:ascii="Times New Roman" w:hAnsi="Times New Roman" w:cs="Times New Roman"/>
+          <w:sz w:val="24"/>
+          <w:szCs w:val="24"/>
+          <w:lang w:val="hu-HU"/>
+        </w:rPr>
+        <w:tab/>
+      </w:r>
+      <w:r>
+        <w:rPr>
+          <w:rFonts w:ascii="Times New Roman" w:hAnsi="Times New Roman" w:cs="Times New Roman"/>
+          <w:sz w:val="24"/>
+          <w:szCs w:val="24"/>
+          <w:lang w:val="hu-HU"/>
+        </w:rPr>
+        <w:t>varchar(50)</w:t>
       </w:r>
     </w:p>
     <w:p>
@@ -5606,7 +4081,6 @@
           <w:lang w:val="hu-HU"/>
         </w:rPr>
       </w:pPr>
-      <w:proofErr w:type="spellStart"/>
       <w:r>
         <w:rPr>
           <w:rFonts w:ascii="Times New Roman" w:hAnsi="Times New Roman" w:cs="Times New Roman"/>
@@ -5625,7 +4099,6 @@
         </w:rPr>
         <w:t>Id</w:t>
       </w:r>
-      <w:proofErr w:type="spellEnd"/>
       <w:r>
         <w:rPr>
           <w:rFonts w:ascii="Times New Roman" w:hAnsi="Times New Roman" w:cs="Times New Roman"/>
@@ -5655,17 +4128,7 @@
           <w:szCs w:val="24"/>
           <w:lang w:val="hu-HU"/>
         </w:rPr>
-        <w:t>A /</w:t>
-      </w:r>
-      <w:proofErr w:type="spellStart"/>
-      <w:r>
-        <w:rPr>
-          <w:rFonts w:ascii="Times New Roman" w:hAnsi="Times New Roman" w:cs="Times New Roman"/>
-          <w:sz w:val="24"/>
-          <w:szCs w:val="24"/>
-          <w:lang w:val="hu-HU"/>
-        </w:rPr>
-        <w:t>getAlapanyagBy</w:t>
+        <w:t>A /getAlapanyagBy</w:t>
       </w:r>
       <w:r>
         <w:rPr>
@@ -5676,35 +4139,14 @@
         </w:rPr>
         <w:t>Id</w:t>
       </w:r>
-      <w:proofErr w:type="spellEnd"/>
-      <w:r>
-        <w:rPr>
-          <w:rFonts w:ascii="Times New Roman" w:hAnsi="Times New Roman" w:cs="Times New Roman"/>
-          <w:sz w:val="24"/>
-          <w:szCs w:val="24"/>
-          <w:lang w:val="hu-HU"/>
-        </w:rPr>
-        <w:t xml:space="preserve"> végponton érjük el, és egy </w:t>
-      </w:r>
-      <w:proofErr w:type="spellStart"/>
-      <w:r>
-        <w:rPr>
-          <w:rFonts w:ascii="Times New Roman" w:hAnsi="Times New Roman" w:cs="Times New Roman"/>
-          <w:sz w:val="24"/>
-          <w:szCs w:val="24"/>
-          <w:lang w:val="hu-HU"/>
-        </w:rPr>
-        <w:t>Requestet</w:t>
-      </w:r>
-      <w:proofErr w:type="spellEnd"/>
-      <w:r>
-        <w:rPr>
-          <w:rFonts w:ascii="Times New Roman" w:hAnsi="Times New Roman" w:cs="Times New Roman"/>
-          <w:sz w:val="24"/>
-          <w:szCs w:val="24"/>
-          <w:lang w:val="hu-HU"/>
-        </w:rPr>
-        <w:t xml:space="preserve"> vár.</w:t>
+      <w:r>
+        <w:rPr>
+          <w:rFonts w:ascii="Times New Roman" w:hAnsi="Times New Roman" w:cs="Times New Roman"/>
+          <w:sz w:val="24"/>
+          <w:szCs w:val="24"/>
+          <w:lang w:val="hu-HU"/>
+        </w:rPr>
+        <w:t xml:space="preserve"> végponton érjük el, és egy Requestet vár.</w:t>
       </w:r>
     </w:p>
     <w:p>
@@ -5719,25 +4161,14 @@
           <w:lang w:val="hu-HU"/>
         </w:rPr>
       </w:pPr>
-      <w:proofErr w:type="spellStart"/>
-      <w:r>
-        <w:rPr>
-          <w:rFonts w:ascii="Times New Roman" w:hAnsi="Times New Roman" w:cs="Times New Roman"/>
-          <w:sz w:val="24"/>
-          <w:szCs w:val="24"/>
-          <w:lang w:val="hu-HU"/>
-        </w:rPr>
-        <w:t>Request</w:t>
-      </w:r>
-      <w:proofErr w:type="spellEnd"/>
-      <w:r>
-        <w:rPr>
-          <w:rFonts w:ascii="Times New Roman" w:hAnsi="Times New Roman" w:cs="Times New Roman"/>
-          <w:sz w:val="24"/>
-          <w:szCs w:val="24"/>
-          <w:lang w:val="hu-HU"/>
-        </w:rPr>
-        <w:t xml:space="preserve"> adatok:</w:t>
+      <w:r>
+        <w:rPr>
+          <w:rFonts w:ascii="Times New Roman" w:hAnsi="Times New Roman" w:cs="Times New Roman"/>
+          <w:sz w:val="24"/>
+          <w:szCs w:val="24"/>
+          <w:lang w:val="hu-HU"/>
+        </w:rPr>
+        <w:t>Request adatok:</w:t>
       </w:r>
     </w:p>
     <w:p>
@@ -5757,7 +4188,6 @@
           <w:lang w:val="hu-HU"/>
         </w:rPr>
       </w:pPr>
-      <w:proofErr w:type="spellStart"/>
       <w:r>
         <w:rPr>
           <w:rFonts w:ascii="Times New Roman" w:hAnsi="Times New Roman" w:cs="Times New Roman"/>
@@ -5767,7 +4197,6 @@
         </w:rPr>
         <w:t>id</w:t>
       </w:r>
-      <w:proofErr w:type="spellEnd"/>
       <w:r>
         <w:rPr>
           <w:rFonts w:ascii="Times New Roman" w:hAnsi="Times New Roman" w:cs="Times New Roman"/>
@@ -5798,47 +4227,7 @@
           <w:szCs w:val="24"/>
           <w:lang w:val="hu-HU"/>
         </w:rPr>
-        <w:t xml:space="preserve">Ha létező </w:t>
-      </w:r>
-      <w:proofErr w:type="spellStart"/>
-      <w:r>
-        <w:rPr>
-          <w:rFonts w:ascii="Times New Roman" w:hAnsi="Times New Roman" w:cs="Times New Roman"/>
-          <w:sz w:val="24"/>
-          <w:szCs w:val="24"/>
-          <w:lang w:val="hu-HU"/>
-        </w:rPr>
-        <w:t>id</w:t>
-      </w:r>
-      <w:proofErr w:type="spellEnd"/>
-      <w:r>
-        <w:rPr>
-          <w:rFonts w:ascii="Times New Roman" w:hAnsi="Times New Roman" w:cs="Times New Roman"/>
-          <w:sz w:val="24"/>
-          <w:szCs w:val="24"/>
-          <w:lang w:val="hu-HU"/>
-        </w:rPr>
-        <w:t xml:space="preserve">-t adunk meg, akkor visszaadja az ahhoz az </w:t>
-      </w:r>
-      <w:proofErr w:type="spellStart"/>
-      <w:r>
-        <w:rPr>
-          <w:rFonts w:ascii="Times New Roman" w:hAnsi="Times New Roman" w:cs="Times New Roman"/>
-          <w:sz w:val="24"/>
-          <w:szCs w:val="24"/>
-          <w:lang w:val="hu-HU"/>
-        </w:rPr>
-        <w:t>id-hez</w:t>
-      </w:r>
-      <w:proofErr w:type="spellEnd"/>
-      <w:r>
-        <w:rPr>
-          <w:rFonts w:ascii="Times New Roman" w:hAnsi="Times New Roman" w:cs="Times New Roman"/>
-          <w:sz w:val="24"/>
-          <w:szCs w:val="24"/>
-          <w:lang w:val="hu-HU"/>
-        </w:rPr>
-        <w:t xml:space="preserve"> tartozó alapanyagot.</w:t>
+        <w:t>Ha létező id-t adunk meg, akkor visszaadja az ahhoz az id-hez tartozó alapanyagot.</w:t>
       </w:r>
     </w:p>
     <w:p>
@@ -5853,7 +4242,6 @@
           <w:lang w:val="hu-HU"/>
         </w:rPr>
       </w:pPr>
-      <w:proofErr w:type="spellStart"/>
       <w:r>
         <w:rPr>
           <w:rFonts w:ascii="Times New Roman" w:hAnsi="Times New Roman" w:cs="Times New Roman"/>
@@ -5872,7 +4260,6 @@
         </w:rPr>
         <w:t>ok</w:t>
       </w:r>
-      <w:proofErr w:type="spellEnd"/>
       <w:r>
         <w:rPr>
           <w:rFonts w:ascii="Times New Roman" w:hAnsi="Times New Roman" w:cs="Times New Roman"/>
@@ -5902,17 +4289,7 @@
           <w:szCs w:val="24"/>
           <w:lang w:val="hu-HU"/>
         </w:rPr>
-        <w:t>A /</w:t>
-      </w:r>
-      <w:proofErr w:type="spellStart"/>
-      <w:r>
-        <w:rPr>
-          <w:rFonts w:ascii="Times New Roman" w:hAnsi="Times New Roman" w:cs="Times New Roman"/>
-          <w:sz w:val="24"/>
-          <w:szCs w:val="24"/>
-          <w:lang w:val="hu-HU"/>
-        </w:rPr>
-        <w:t>getAlapanyag</w:t>
+        <w:t>A /getAlapanyag</w:t>
       </w:r>
       <w:r>
         <w:rPr>
@@ -5923,7 +4300,6 @@
         </w:rPr>
         <w:t>ok</w:t>
       </w:r>
-      <w:proofErr w:type="spellEnd"/>
       <w:r>
         <w:rPr>
           <w:rFonts w:ascii="Times New Roman" w:hAnsi="Times New Roman" w:cs="Times New Roman"/>
@@ -5977,7 +4353,6 @@
           <w:lang w:val="hu-HU"/>
         </w:rPr>
       </w:pPr>
-      <w:proofErr w:type="spellStart"/>
       <w:r>
         <w:rPr>
           <w:rFonts w:ascii="Times New Roman" w:hAnsi="Times New Roman" w:cs="Times New Roman"/>
@@ -5987,7 +4362,6 @@
         </w:rPr>
         <w:t>modifyAlapanyag</w:t>
       </w:r>
-      <w:proofErr w:type="spellEnd"/>
       <w:r>
         <w:rPr>
           <w:rFonts w:ascii="Times New Roman" w:hAnsi="Times New Roman" w:cs="Times New Roman"/>
@@ -6017,19 +4391,8 @@
           <w:szCs w:val="24"/>
           <w:lang w:val="hu-HU"/>
         </w:rPr>
-        <w:t>A /</w:t>
-      </w:r>
-      <w:proofErr w:type="spellStart"/>
-      <w:r>
-        <w:rPr>
-          <w:rFonts w:ascii="Times New Roman" w:hAnsi="Times New Roman" w:cs="Times New Roman"/>
-          <w:sz w:val="24"/>
-          <w:szCs w:val="24"/>
-          <w:lang w:val="hu-HU"/>
-        </w:rPr>
-        <w:t>modifyAlapanyag</w:t>
-      </w:r>
-      <w:proofErr w:type="spellEnd"/>
+        <w:t>A /modifyAlapanyag</w:t>
+      </w:r>
       <w:r>
         <w:rPr>
           <w:rFonts w:ascii="Times New Roman" w:hAnsi="Times New Roman" w:cs="Times New Roman"/>
@@ -6046,96 +4409,16 @@
           <w:szCs w:val="24"/>
           <w:lang w:val="hu-HU"/>
         </w:rPr>
-        <w:t xml:space="preserve">végponton érjük el, és egy </w:t>
-      </w:r>
-      <w:proofErr w:type="spellStart"/>
-      <w:r>
-        <w:rPr>
-          <w:rFonts w:ascii="Times New Roman" w:hAnsi="Times New Roman" w:cs="Times New Roman"/>
-          <w:sz w:val="24"/>
-          <w:szCs w:val="24"/>
-          <w:lang w:val="hu-HU"/>
-        </w:rPr>
-        <w:t>Requestet</w:t>
-      </w:r>
-      <w:proofErr w:type="spellEnd"/>
-      <w:r>
-        <w:rPr>
-          <w:rFonts w:ascii="Times New Roman" w:hAnsi="Times New Roman" w:cs="Times New Roman"/>
-          <w:sz w:val="24"/>
-          <w:szCs w:val="24"/>
-          <w:lang w:val="hu-HU"/>
-        </w:rPr>
-        <w:t xml:space="preserve"> vár</w:t>
-      </w:r>
-      <w:r>
-        <w:rPr>
-          <w:rFonts w:ascii="Times New Roman" w:hAnsi="Times New Roman" w:cs="Times New Roman"/>
-          <w:sz w:val="24"/>
-          <w:szCs w:val="24"/>
-          <w:lang w:val="hu-HU"/>
-        </w:rPr>
-        <w:t xml:space="preserve">, ahol </w:t>
-      </w:r>
-      <w:proofErr w:type="spellStart"/>
-      <w:r>
-        <w:rPr>
-          <w:rFonts w:ascii="Times New Roman" w:hAnsi="Times New Roman" w:cs="Times New Roman"/>
-          <w:sz w:val="24"/>
-          <w:szCs w:val="24"/>
-          <w:lang w:val="hu-HU"/>
-        </w:rPr>
-        <w:t>id</w:t>
-      </w:r>
-      <w:proofErr w:type="spellEnd"/>
-      <w:r>
-        <w:rPr>
-          <w:rFonts w:ascii="Times New Roman" w:hAnsi="Times New Roman" w:cs="Times New Roman"/>
-          <w:sz w:val="24"/>
-          <w:szCs w:val="24"/>
-          <w:lang w:val="hu-HU"/>
-        </w:rPr>
-        <w:t xml:space="preserve"> és egy </w:t>
-      </w:r>
-      <w:proofErr w:type="spellStart"/>
-      <w:r>
-        <w:rPr>
-          <w:rFonts w:ascii="Times New Roman" w:hAnsi="Times New Roman" w:cs="Times New Roman"/>
-          <w:sz w:val="24"/>
-          <w:szCs w:val="24"/>
-          <w:lang w:val="hu-HU"/>
-        </w:rPr>
-        <w:t>name</w:t>
-      </w:r>
-      <w:proofErr w:type="spellEnd"/>
-      <w:r>
-        <w:rPr>
-          <w:rFonts w:ascii="Times New Roman" w:hAnsi="Times New Roman" w:cs="Times New Roman"/>
-          <w:sz w:val="24"/>
-          <w:szCs w:val="24"/>
-          <w:lang w:val="hu-HU"/>
-        </w:rPr>
-        <w:t xml:space="preserve"> attribútumokat várja, ahol a </w:t>
-      </w:r>
-      <w:proofErr w:type="spellStart"/>
-      <w:r>
-        <w:rPr>
-          <w:rFonts w:ascii="Times New Roman" w:hAnsi="Times New Roman" w:cs="Times New Roman"/>
-          <w:sz w:val="24"/>
-          <w:szCs w:val="24"/>
-          <w:lang w:val="hu-HU"/>
-        </w:rPr>
-        <w:t>name</w:t>
-      </w:r>
-      <w:proofErr w:type="spellEnd"/>
-      <w:r>
-        <w:rPr>
-          <w:rFonts w:ascii="Times New Roman" w:hAnsi="Times New Roman" w:cs="Times New Roman"/>
-          <w:sz w:val="24"/>
-          <w:szCs w:val="24"/>
-          <w:lang w:val="hu-HU"/>
-        </w:rPr>
-        <w:t xml:space="preserve"> az új név</w:t>
+        <w:t>végponton érjük el, és egy Requestet vár</w:t>
+      </w:r>
+      <w:r>
+        <w:rPr>
+          <w:rFonts w:ascii="Times New Roman" w:hAnsi="Times New Roman" w:cs="Times New Roman"/>
+          <w:sz w:val="24"/>
+          <w:szCs w:val="24"/>
+          <w:lang w:val="hu-HU"/>
+        </w:rPr>
+        <w:t>, ahol id és egy name attribútumokat várja, ahol a name az új név</w:t>
       </w:r>
       <w:r>
         <w:rPr>
@@ -6159,25 +4442,14 @@
           <w:lang w:val="hu-HU"/>
         </w:rPr>
       </w:pPr>
-      <w:proofErr w:type="spellStart"/>
-      <w:r>
-        <w:rPr>
-          <w:rFonts w:ascii="Times New Roman" w:hAnsi="Times New Roman" w:cs="Times New Roman"/>
-          <w:sz w:val="24"/>
-          <w:szCs w:val="24"/>
-          <w:lang w:val="hu-HU"/>
-        </w:rPr>
-        <w:t>Request</w:t>
-      </w:r>
-      <w:proofErr w:type="spellEnd"/>
-      <w:r>
-        <w:rPr>
-          <w:rFonts w:ascii="Times New Roman" w:hAnsi="Times New Roman" w:cs="Times New Roman"/>
-          <w:sz w:val="24"/>
-          <w:szCs w:val="24"/>
-          <w:lang w:val="hu-HU"/>
-        </w:rPr>
-        <w:t xml:space="preserve"> adatok:</w:t>
+      <w:r>
+        <w:rPr>
+          <w:rFonts w:ascii="Times New Roman" w:hAnsi="Times New Roman" w:cs="Times New Roman"/>
+          <w:sz w:val="24"/>
+          <w:szCs w:val="24"/>
+          <w:lang w:val="hu-HU"/>
+        </w:rPr>
+        <w:t>Request adatok:</w:t>
       </w:r>
     </w:p>
     <w:p>
@@ -6197,7 +4469,6 @@
           <w:lang w:val="hu-HU"/>
         </w:rPr>
       </w:pPr>
-      <w:proofErr w:type="spellStart"/>
       <w:r>
         <w:rPr>
           <w:rFonts w:ascii="Times New Roman" w:hAnsi="Times New Roman" w:cs="Times New Roman"/>
@@ -6207,7 +4478,6 @@
         </w:rPr>
         <w:t>id</w:t>
       </w:r>
-      <w:proofErr w:type="spellEnd"/>
       <w:r>
         <w:rPr>
           <w:rFonts w:ascii="Times New Roman" w:hAnsi="Times New Roman" w:cs="Times New Roman"/>
@@ -6236,7 +4506,6 @@
           <w:lang w:val="hu-HU"/>
         </w:rPr>
       </w:pPr>
-      <w:proofErr w:type="spellStart"/>
       <w:r>
         <w:rPr>
           <w:rFonts w:ascii="Times New Roman" w:hAnsi="Times New Roman" w:cs="Times New Roman"/>
@@ -6246,35 +4515,15 @@
         </w:rPr>
         <w:t>name</w:t>
       </w:r>
-      <w:proofErr w:type="spellEnd"/>
-      <w:r>
-        <w:rPr>
-          <w:rFonts w:ascii="Times New Roman" w:hAnsi="Times New Roman" w:cs="Times New Roman"/>
-          <w:sz w:val="24"/>
-          <w:szCs w:val="24"/>
-          <w:lang w:val="hu-HU"/>
-        </w:rPr>
-        <w:tab/>
-      </w:r>
-      <w:proofErr w:type="spellStart"/>
-      <w:r>
-        <w:rPr>
-          <w:rFonts w:ascii="Times New Roman" w:hAnsi="Times New Roman" w:cs="Times New Roman"/>
-          <w:sz w:val="24"/>
-          <w:szCs w:val="24"/>
-          <w:lang w:val="hu-HU"/>
-        </w:rPr>
-        <w:t>varchar</w:t>
-      </w:r>
-      <w:proofErr w:type="spellEnd"/>
-      <w:r>
-        <w:rPr>
-          <w:rFonts w:ascii="Times New Roman" w:hAnsi="Times New Roman" w:cs="Times New Roman"/>
-          <w:sz w:val="24"/>
-          <w:szCs w:val="24"/>
-          <w:lang w:val="hu-HU"/>
-        </w:rPr>
-        <w:t>(50)</w:t>
+      <w:r>
+        <w:rPr>
+          <w:rFonts w:ascii="Times New Roman" w:hAnsi="Times New Roman" w:cs="Times New Roman"/>
+          <w:sz w:val="24"/>
+          <w:szCs w:val="24"/>
+          <w:lang w:val="hu-HU"/>
+        </w:rPr>
+        <w:tab/>
+        <w:t>varchar(50)</w:t>
       </w:r>
     </w:p>
     <w:p>
@@ -6311,26 +4560,7 @@
           <w:lang w:val="hu-HU"/>
         </w:rPr>
         <w:tab/>
-      </w:r>
-      <w:proofErr w:type="spellStart"/>
-      <w:r>
-        <w:rPr>
-          <w:rFonts w:ascii="Times New Roman" w:hAnsi="Times New Roman" w:cs="Times New Roman"/>
-          <w:sz w:val="24"/>
-          <w:szCs w:val="24"/>
-          <w:lang w:val="hu-HU"/>
-        </w:rPr>
-        <w:t>varchar</w:t>
-      </w:r>
-      <w:proofErr w:type="spellEnd"/>
-      <w:r>
-        <w:rPr>
-          <w:rFonts w:ascii="Times New Roman" w:hAnsi="Times New Roman" w:cs="Times New Roman"/>
-          <w:sz w:val="24"/>
-          <w:szCs w:val="24"/>
-          <w:lang w:val="hu-HU"/>
-        </w:rPr>
-        <w:t>(50)</w:t>
+        <w:t>varchar(50)</w:t>
       </w:r>
     </w:p>
     <w:p>
@@ -6352,27 +4582,7 @@
           <w:szCs w:val="24"/>
           <w:lang w:val="hu-HU"/>
         </w:rPr>
-        <w:t xml:space="preserve">Ha létező </w:t>
-      </w:r>
-      <w:proofErr w:type="spellStart"/>
-      <w:r>
-        <w:rPr>
-          <w:rFonts w:ascii="Times New Roman" w:hAnsi="Times New Roman" w:cs="Times New Roman"/>
-          <w:sz w:val="24"/>
-          <w:szCs w:val="24"/>
-          <w:lang w:val="hu-HU"/>
-        </w:rPr>
-        <w:t>id</w:t>
-      </w:r>
-      <w:proofErr w:type="spellEnd"/>
-      <w:r>
-        <w:rPr>
-          <w:rFonts w:ascii="Times New Roman" w:hAnsi="Times New Roman" w:cs="Times New Roman"/>
-          <w:sz w:val="24"/>
-          <w:szCs w:val="24"/>
-          <w:lang w:val="hu-HU"/>
-        </w:rPr>
-        <w:t>-t adunk meg,</w:t>
+        <w:t>Ha létező id-t adunk meg,</w:t>
       </w:r>
       <w:r>
         <w:rPr>
@@ -6405,25 +4615,14 @@
           <w:lang w:val="hu-HU"/>
         </w:rPr>
       </w:pPr>
-      <w:proofErr w:type="spellStart"/>
-      <w:r>
-        <w:rPr>
-          <w:rFonts w:ascii="Times New Roman" w:hAnsi="Times New Roman" w:cs="Times New Roman"/>
-          <w:sz w:val="24"/>
-          <w:szCs w:val="24"/>
-          <w:lang w:val="hu-HU"/>
-        </w:rPr>
-        <w:t>deleteAlapanyag</w:t>
-      </w:r>
-      <w:proofErr w:type="spellEnd"/>
-      <w:r>
-        <w:rPr>
-          <w:rFonts w:ascii="Times New Roman" w:hAnsi="Times New Roman" w:cs="Times New Roman"/>
-          <w:sz w:val="24"/>
-          <w:szCs w:val="24"/>
-          <w:lang w:val="hu-HU"/>
-        </w:rPr>
-        <w:t>()</w:t>
+      <w:r>
+        <w:rPr>
+          <w:rFonts w:ascii="Times New Roman" w:hAnsi="Times New Roman" w:cs="Times New Roman"/>
+          <w:sz w:val="24"/>
+          <w:szCs w:val="24"/>
+          <w:lang w:val="hu-HU"/>
+        </w:rPr>
+        <w:t>deleteAlapanyag()</w:t>
       </w:r>
     </w:p>
     <w:p>
@@ -6445,67 +4644,7 @@
           <w:szCs w:val="24"/>
           <w:lang w:val="hu-HU"/>
         </w:rPr>
-        <w:t>A /</w:t>
-      </w:r>
-      <w:proofErr w:type="spellStart"/>
-      <w:r>
-        <w:rPr>
-          <w:rFonts w:ascii="Times New Roman" w:hAnsi="Times New Roman" w:cs="Times New Roman"/>
-          <w:sz w:val="24"/>
-          <w:szCs w:val="24"/>
-          <w:lang w:val="hu-HU"/>
-        </w:rPr>
-        <w:t>deleteAlapanyag</w:t>
-      </w:r>
-      <w:proofErr w:type="spellEnd"/>
-      <w:r>
-        <w:rPr>
-          <w:rFonts w:ascii="Times New Roman" w:hAnsi="Times New Roman" w:cs="Times New Roman"/>
-          <w:sz w:val="24"/>
-          <w:szCs w:val="24"/>
-          <w:lang w:val="hu-HU"/>
-        </w:rPr>
-        <w:t xml:space="preserve"> végponton érjük el, ha </w:t>
-      </w:r>
-      <w:proofErr w:type="spellStart"/>
-      <w:r>
-        <w:rPr>
-          <w:rFonts w:ascii="Times New Roman" w:hAnsi="Times New Roman" w:cs="Times New Roman"/>
-          <w:sz w:val="24"/>
-          <w:szCs w:val="24"/>
-          <w:lang w:val="hu-HU"/>
-        </w:rPr>
-        <w:t>adminként</w:t>
-      </w:r>
-      <w:proofErr w:type="spellEnd"/>
-      <w:r>
-        <w:rPr>
-          <w:rFonts w:ascii="Times New Roman" w:hAnsi="Times New Roman" w:cs="Times New Roman"/>
-          <w:sz w:val="24"/>
-          <w:szCs w:val="24"/>
-          <w:lang w:val="hu-HU"/>
-        </w:rPr>
-        <w:t xml:space="preserve"> vagyunk bejelentkezve, és egy </w:t>
-      </w:r>
-      <w:proofErr w:type="spellStart"/>
-      <w:r>
-        <w:rPr>
-          <w:rFonts w:ascii="Times New Roman" w:hAnsi="Times New Roman" w:cs="Times New Roman"/>
-          <w:sz w:val="24"/>
-          <w:szCs w:val="24"/>
-          <w:lang w:val="hu-HU"/>
-        </w:rPr>
-        <w:t>Requestet</w:t>
-      </w:r>
-      <w:proofErr w:type="spellEnd"/>
-      <w:r>
-        <w:rPr>
-          <w:rFonts w:ascii="Times New Roman" w:hAnsi="Times New Roman" w:cs="Times New Roman"/>
-          <w:sz w:val="24"/>
-          <w:szCs w:val="24"/>
-          <w:lang w:val="hu-HU"/>
-        </w:rPr>
-        <w:t xml:space="preserve"> vár.</w:t>
+        <w:t>A /deleteAlapanyag végponton érjük el, ha adminként vagyunk bejelentkezve, és egy Requestet vár.</w:t>
       </w:r>
     </w:p>
     <w:p>
@@ -6520,25 +4659,14 @@
           <w:lang w:val="hu-HU"/>
         </w:rPr>
       </w:pPr>
-      <w:proofErr w:type="spellStart"/>
-      <w:r>
-        <w:rPr>
-          <w:rFonts w:ascii="Times New Roman" w:hAnsi="Times New Roman" w:cs="Times New Roman"/>
-          <w:sz w:val="24"/>
-          <w:szCs w:val="24"/>
-          <w:lang w:val="hu-HU"/>
-        </w:rPr>
-        <w:t>Request</w:t>
-      </w:r>
-      <w:proofErr w:type="spellEnd"/>
-      <w:r>
-        <w:rPr>
-          <w:rFonts w:ascii="Times New Roman" w:hAnsi="Times New Roman" w:cs="Times New Roman"/>
-          <w:sz w:val="24"/>
-          <w:szCs w:val="24"/>
-          <w:lang w:val="hu-HU"/>
-        </w:rPr>
-        <w:t xml:space="preserve"> adatok:</w:t>
+      <w:r>
+        <w:rPr>
+          <w:rFonts w:ascii="Times New Roman" w:hAnsi="Times New Roman" w:cs="Times New Roman"/>
+          <w:sz w:val="24"/>
+          <w:szCs w:val="24"/>
+          <w:lang w:val="hu-HU"/>
+        </w:rPr>
+        <w:t>Request adatok:</w:t>
       </w:r>
     </w:p>
     <w:p>
@@ -6558,7 +4686,6 @@
           <w:lang w:val="hu-HU"/>
         </w:rPr>
       </w:pPr>
-      <w:proofErr w:type="spellStart"/>
       <w:r>
         <w:rPr>
           <w:rFonts w:ascii="Times New Roman" w:hAnsi="Times New Roman" w:cs="Times New Roman"/>
@@ -6568,7 +4695,6 @@
         </w:rPr>
         <w:t>id</w:t>
       </w:r>
-      <w:proofErr w:type="spellEnd"/>
       <w:r>
         <w:rPr>
           <w:rFonts w:ascii="Times New Roman" w:hAnsi="Times New Roman" w:cs="Times New Roman"/>
@@ -6599,87 +4725,7 @@
           <w:szCs w:val="24"/>
           <w:lang w:val="hu-HU"/>
         </w:rPr>
-        <w:t xml:space="preserve">Ha létezik ilyen </w:t>
-      </w:r>
-      <w:proofErr w:type="spellStart"/>
-      <w:r>
-        <w:rPr>
-          <w:rFonts w:ascii="Times New Roman" w:hAnsi="Times New Roman" w:cs="Times New Roman"/>
-          <w:sz w:val="24"/>
-          <w:szCs w:val="24"/>
-          <w:lang w:val="hu-HU"/>
-        </w:rPr>
-        <w:t>id-jű</w:t>
-      </w:r>
-      <w:proofErr w:type="spellEnd"/>
-      <w:r>
-        <w:rPr>
-          <w:rFonts w:ascii="Times New Roman" w:hAnsi="Times New Roman" w:cs="Times New Roman"/>
-          <w:sz w:val="24"/>
-          <w:szCs w:val="24"/>
-          <w:lang w:val="hu-HU"/>
-        </w:rPr>
-        <w:t xml:space="preserve"> alapanyag, és egyik receptben sincs összetevőként bent, akkor törli az alapanyagot. Azt, hogy benne van-e egy receptben a Receptkontroller </w:t>
-      </w:r>
-      <w:proofErr w:type="spellStart"/>
-      <w:r>
-        <w:rPr>
-          <w:rFonts w:ascii="Times New Roman" w:hAnsi="Times New Roman" w:cs="Times New Roman"/>
-          <w:sz w:val="24"/>
-          <w:szCs w:val="24"/>
-          <w:lang w:val="hu-HU"/>
-        </w:rPr>
-        <w:t>getReceptByAlapanyagId</w:t>
-      </w:r>
-      <w:proofErr w:type="spellEnd"/>
-      <w:r>
-        <w:rPr>
-          <w:rFonts w:ascii="Times New Roman" w:hAnsi="Times New Roman" w:cs="Times New Roman"/>
-          <w:sz w:val="24"/>
-          <w:szCs w:val="24"/>
-          <w:lang w:val="hu-HU"/>
-        </w:rPr>
-        <w:t xml:space="preserve">() metódussal lehet lekérdezni, ami egy </w:t>
-      </w:r>
-      <w:proofErr w:type="spellStart"/>
-      <w:r>
-        <w:rPr>
-          <w:rFonts w:ascii="Times New Roman" w:hAnsi="Times New Roman" w:cs="Times New Roman"/>
-          <w:sz w:val="24"/>
-          <w:szCs w:val="24"/>
-          <w:lang w:val="hu-HU"/>
-        </w:rPr>
-        <w:t>id</w:t>
-      </w:r>
-      <w:proofErr w:type="spellEnd"/>
-      <w:r>
-        <w:rPr>
-          <w:rFonts w:ascii="Times New Roman" w:hAnsi="Times New Roman" w:cs="Times New Roman"/>
-          <w:sz w:val="24"/>
-          <w:szCs w:val="24"/>
-          <w:lang w:val="hu-HU"/>
-        </w:rPr>
-        <w:t xml:space="preserve">-t kér </w:t>
-      </w:r>
-      <w:proofErr w:type="spellStart"/>
-      <w:r>
-        <w:rPr>
-          <w:rFonts w:ascii="Times New Roman" w:hAnsi="Times New Roman" w:cs="Times New Roman"/>
-          <w:sz w:val="24"/>
-          <w:szCs w:val="24"/>
-          <w:lang w:val="hu-HU"/>
-        </w:rPr>
-        <w:t>Request</w:t>
-      </w:r>
-      <w:proofErr w:type="spellEnd"/>
-      <w:r>
-        <w:rPr>
-          <w:rFonts w:ascii="Times New Roman" w:hAnsi="Times New Roman" w:cs="Times New Roman"/>
-          <w:sz w:val="24"/>
-          <w:szCs w:val="24"/>
-          <w:lang w:val="hu-HU"/>
-        </w:rPr>
-        <w:t>-ként.</w:t>
+        <w:t>Ha létezik ilyen id-jű alapanyag, és egyik receptben sincs összetevőként bent, akkor törli az alapanyagot. Azt, hogy benne van-e egy receptben a Receptkontroller getReceptByAlapanyagId() metódussal lehet lekérdezni, ami egy id-t kér Request-ként.</w:t>
       </w:r>
     </w:p>
     <w:p>
@@ -6733,7 +4779,6 @@
           <w:lang w:val="hu-HU"/>
         </w:rPr>
       </w:pPr>
-      <w:proofErr w:type="spellStart"/>
       <w:r>
         <w:rPr>
           <w:rFonts w:ascii="Times New Roman" w:hAnsi="Times New Roman" w:cs="Times New Roman"/>
@@ -6744,7 +4789,6 @@
         <w:lastRenderedPageBreak/>
         <w:t>ItalController</w:t>
       </w:r>
-      <w:proofErr w:type="spellEnd"/>
     </w:p>
     <w:p>
       <w:pPr>
@@ -6758,25 +4802,14 @@
           <w:lang w:val="hu-HU"/>
         </w:rPr>
       </w:pPr>
-      <w:proofErr w:type="spellStart"/>
-      <w:r>
-        <w:rPr>
-          <w:rFonts w:ascii="Times New Roman" w:hAnsi="Times New Roman" w:cs="Times New Roman"/>
-          <w:sz w:val="24"/>
-          <w:szCs w:val="24"/>
-          <w:lang w:val="hu-HU"/>
-        </w:rPr>
-        <w:t>addItal</w:t>
-      </w:r>
-      <w:proofErr w:type="spellEnd"/>
-      <w:r>
-        <w:rPr>
-          <w:rFonts w:ascii="Times New Roman" w:hAnsi="Times New Roman" w:cs="Times New Roman"/>
-          <w:sz w:val="24"/>
-          <w:szCs w:val="24"/>
-          <w:lang w:val="hu-HU"/>
-        </w:rPr>
-        <w:t>()</w:t>
+      <w:r>
+        <w:rPr>
+          <w:rFonts w:ascii="Times New Roman" w:hAnsi="Times New Roman" w:cs="Times New Roman"/>
+          <w:sz w:val="24"/>
+          <w:szCs w:val="24"/>
+          <w:lang w:val="hu-HU"/>
+        </w:rPr>
+        <w:t>addItal()</w:t>
       </w:r>
     </w:p>
     <w:p>
@@ -6798,76 +4831,16 @@
           <w:szCs w:val="24"/>
           <w:lang w:val="hu-HU"/>
         </w:rPr>
-        <w:t>A /</w:t>
-      </w:r>
-      <w:proofErr w:type="spellStart"/>
-      <w:r>
-        <w:rPr>
-          <w:rFonts w:ascii="Times New Roman" w:hAnsi="Times New Roman" w:cs="Times New Roman"/>
-          <w:sz w:val="24"/>
-          <w:szCs w:val="24"/>
-          <w:lang w:val="hu-HU"/>
-        </w:rPr>
-        <w:t>addItal</w:t>
-      </w:r>
-      <w:proofErr w:type="spellEnd"/>
-      <w:r>
-        <w:rPr>
-          <w:rFonts w:ascii="Times New Roman" w:hAnsi="Times New Roman" w:cs="Times New Roman"/>
-          <w:sz w:val="24"/>
-          <w:szCs w:val="24"/>
-          <w:lang w:val="hu-HU"/>
-        </w:rPr>
-        <w:t xml:space="preserve"> </w:t>
-      </w:r>
-      <w:r>
-        <w:rPr>
-          <w:rFonts w:ascii="Times New Roman" w:hAnsi="Times New Roman" w:cs="Times New Roman"/>
-          <w:sz w:val="24"/>
-          <w:szCs w:val="24"/>
-          <w:lang w:val="hu-HU"/>
-        </w:rPr>
-        <w:t xml:space="preserve">végponton lehet elérni, ha </w:t>
-      </w:r>
-      <w:proofErr w:type="spellStart"/>
-      <w:r>
-        <w:rPr>
-          <w:rFonts w:ascii="Times New Roman" w:hAnsi="Times New Roman" w:cs="Times New Roman"/>
-          <w:sz w:val="24"/>
-          <w:szCs w:val="24"/>
-          <w:lang w:val="hu-HU"/>
-        </w:rPr>
-        <w:t>admin</w:t>
-      </w:r>
-      <w:proofErr w:type="spellEnd"/>
-      <w:r>
-        <w:rPr>
-          <w:rFonts w:ascii="Times New Roman" w:hAnsi="Times New Roman" w:cs="Times New Roman"/>
-          <w:sz w:val="24"/>
-          <w:szCs w:val="24"/>
-          <w:lang w:val="hu-HU"/>
-        </w:rPr>
-        <w:t xml:space="preserve"> van bejelentkezve a felhasználó és egy </w:t>
-      </w:r>
-      <w:proofErr w:type="spellStart"/>
-      <w:r>
-        <w:rPr>
-          <w:rFonts w:ascii="Times New Roman" w:hAnsi="Times New Roman" w:cs="Times New Roman"/>
-          <w:sz w:val="24"/>
-          <w:szCs w:val="24"/>
-          <w:lang w:val="hu-HU"/>
-        </w:rPr>
-        <w:t>Requestet</w:t>
-      </w:r>
-      <w:proofErr w:type="spellEnd"/>
-      <w:r>
-        <w:rPr>
-          <w:rFonts w:ascii="Times New Roman" w:hAnsi="Times New Roman" w:cs="Times New Roman"/>
-          <w:sz w:val="24"/>
-          <w:szCs w:val="24"/>
-          <w:lang w:val="hu-HU"/>
-        </w:rPr>
-        <w:t xml:space="preserve"> vár.</w:t>
+        <w:t xml:space="preserve">A /addItal </w:t>
+      </w:r>
+      <w:r>
+        <w:rPr>
+          <w:rFonts w:ascii="Times New Roman" w:hAnsi="Times New Roman" w:cs="Times New Roman"/>
+          <w:sz w:val="24"/>
+          <w:szCs w:val="24"/>
+          <w:lang w:val="hu-HU"/>
+        </w:rPr>
+        <w:t>végponton lehet elérni, ha admin van bejelentkezve a felhasználó és egy Requestet vár.</w:t>
       </w:r>
     </w:p>
     <w:p>
@@ -6882,25 +4855,14 @@
           <w:lang w:val="hu-HU"/>
         </w:rPr>
       </w:pPr>
-      <w:proofErr w:type="spellStart"/>
-      <w:r>
-        <w:rPr>
-          <w:rFonts w:ascii="Times New Roman" w:hAnsi="Times New Roman" w:cs="Times New Roman"/>
-          <w:sz w:val="24"/>
-          <w:szCs w:val="24"/>
-          <w:lang w:val="hu-HU"/>
-        </w:rPr>
-        <w:t>Request</w:t>
-      </w:r>
-      <w:proofErr w:type="spellEnd"/>
-      <w:r>
-        <w:rPr>
-          <w:rFonts w:ascii="Times New Roman" w:hAnsi="Times New Roman" w:cs="Times New Roman"/>
-          <w:sz w:val="24"/>
-          <w:szCs w:val="24"/>
-          <w:lang w:val="hu-HU"/>
-        </w:rPr>
-        <w:t xml:space="preserve"> adatok:</w:t>
+      <w:r>
+        <w:rPr>
+          <w:rFonts w:ascii="Times New Roman" w:hAnsi="Times New Roman" w:cs="Times New Roman"/>
+          <w:sz w:val="24"/>
+          <w:szCs w:val="24"/>
+          <w:lang w:val="hu-HU"/>
+        </w:rPr>
+        <w:t>Request adatok:</w:t>
       </w:r>
     </w:p>
     <w:p>
@@ -6920,7 +4882,6 @@
           <w:lang w:val="hu-HU"/>
         </w:rPr>
       </w:pPr>
-      <w:proofErr w:type="spellStart"/>
       <w:r>
         <w:rPr>
           <w:rFonts w:ascii="Times New Roman" w:hAnsi="Times New Roman" w:cs="Times New Roman"/>
@@ -6930,35 +4891,15 @@
         </w:rPr>
         <w:t>name</w:t>
       </w:r>
-      <w:proofErr w:type="spellEnd"/>
-      <w:r>
-        <w:rPr>
-          <w:rFonts w:ascii="Times New Roman" w:hAnsi="Times New Roman" w:cs="Times New Roman"/>
-          <w:sz w:val="24"/>
-          <w:szCs w:val="24"/>
-          <w:lang w:val="hu-HU"/>
-        </w:rPr>
-        <w:tab/>
-      </w:r>
-      <w:proofErr w:type="spellStart"/>
-      <w:r>
-        <w:rPr>
-          <w:rFonts w:ascii="Times New Roman" w:hAnsi="Times New Roman" w:cs="Times New Roman"/>
-          <w:sz w:val="24"/>
-          <w:szCs w:val="24"/>
-          <w:lang w:val="hu-HU"/>
-        </w:rPr>
-        <w:t>varchar</w:t>
-      </w:r>
-      <w:proofErr w:type="spellEnd"/>
-      <w:r>
-        <w:rPr>
-          <w:rFonts w:ascii="Times New Roman" w:hAnsi="Times New Roman" w:cs="Times New Roman"/>
-          <w:sz w:val="24"/>
-          <w:szCs w:val="24"/>
-          <w:lang w:val="hu-HU"/>
-        </w:rPr>
-        <w:t>(50)</w:t>
+      <w:r>
+        <w:rPr>
+          <w:rFonts w:ascii="Times New Roman" w:hAnsi="Times New Roman" w:cs="Times New Roman"/>
+          <w:sz w:val="24"/>
+          <w:szCs w:val="24"/>
+          <w:lang w:val="hu-HU"/>
+        </w:rPr>
+        <w:tab/>
+        <w:t>varchar(50)</w:t>
       </w:r>
     </w:p>
     <w:p>
@@ -7067,25 +5008,14 @@
           <w:lang w:val="hu-HU"/>
         </w:rPr>
       </w:pPr>
-      <w:proofErr w:type="spellStart"/>
-      <w:r>
-        <w:rPr>
-          <w:rFonts w:ascii="Times New Roman" w:hAnsi="Times New Roman" w:cs="Times New Roman"/>
-          <w:sz w:val="24"/>
-          <w:szCs w:val="24"/>
-          <w:lang w:val="hu-HU"/>
-        </w:rPr>
-        <w:t>getItalByName</w:t>
-      </w:r>
-      <w:proofErr w:type="spellEnd"/>
-      <w:r>
-        <w:rPr>
-          <w:rFonts w:ascii="Times New Roman" w:hAnsi="Times New Roman" w:cs="Times New Roman"/>
-          <w:sz w:val="24"/>
-          <w:szCs w:val="24"/>
-          <w:lang w:val="hu-HU"/>
-        </w:rPr>
-        <w:t>()</w:t>
+      <w:r>
+        <w:rPr>
+          <w:rFonts w:ascii="Times New Roman" w:hAnsi="Times New Roman" w:cs="Times New Roman"/>
+          <w:sz w:val="24"/>
+          <w:szCs w:val="24"/>
+          <w:lang w:val="hu-HU"/>
+        </w:rPr>
+        <w:t>getItalByName()</w:t>
       </w:r>
     </w:p>
     <w:p>
@@ -7107,47 +5037,7 @@
           <w:szCs w:val="24"/>
           <w:lang w:val="hu-HU"/>
         </w:rPr>
-        <w:t>A /</w:t>
-      </w:r>
-      <w:proofErr w:type="spellStart"/>
-      <w:r>
-        <w:rPr>
-          <w:rFonts w:ascii="Times New Roman" w:hAnsi="Times New Roman" w:cs="Times New Roman"/>
-          <w:sz w:val="24"/>
-          <w:szCs w:val="24"/>
-          <w:lang w:val="hu-HU"/>
-        </w:rPr>
-        <w:t>getItalByName</w:t>
-      </w:r>
-      <w:proofErr w:type="spellEnd"/>
-      <w:r>
-        <w:rPr>
-          <w:rFonts w:ascii="Times New Roman" w:hAnsi="Times New Roman" w:cs="Times New Roman"/>
-          <w:sz w:val="24"/>
-          <w:szCs w:val="24"/>
-          <w:lang w:val="hu-HU"/>
-        </w:rPr>
-        <w:t xml:space="preserve"> végponton érjük el, és egy </w:t>
-      </w:r>
-      <w:proofErr w:type="spellStart"/>
-      <w:r>
-        <w:rPr>
-          <w:rFonts w:ascii="Times New Roman" w:hAnsi="Times New Roman" w:cs="Times New Roman"/>
-          <w:sz w:val="24"/>
-          <w:szCs w:val="24"/>
-          <w:lang w:val="hu-HU"/>
-        </w:rPr>
-        <w:t>Requestet</w:t>
-      </w:r>
-      <w:proofErr w:type="spellEnd"/>
-      <w:r>
-        <w:rPr>
-          <w:rFonts w:ascii="Times New Roman" w:hAnsi="Times New Roman" w:cs="Times New Roman"/>
-          <w:sz w:val="24"/>
-          <w:szCs w:val="24"/>
-          <w:lang w:val="hu-HU"/>
-        </w:rPr>
-        <w:t xml:space="preserve"> vár.</w:t>
+        <w:t>A /getItalByName végponton érjük el, és egy Requestet vár.</w:t>
       </w:r>
     </w:p>
     <w:p>
@@ -7162,25 +5052,14 @@
           <w:lang w:val="hu-HU"/>
         </w:rPr>
       </w:pPr>
-      <w:proofErr w:type="spellStart"/>
-      <w:r>
-        <w:rPr>
-          <w:rFonts w:ascii="Times New Roman" w:hAnsi="Times New Roman" w:cs="Times New Roman"/>
-          <w:sz w:val="24"/>
-          <w:szCs w:val="24"/>
-          <w:lang w:val="hu-HU"/>
-        </w:rPr>
-        <w:t>Request</w:t>
-      </w:r>
-      <w:proofErr w:type="spellEnd"/>
-      <w:r>
-        <w:rPr>
-          <w:rFonts w:ascii="Times New Roman" w:hAnsi="Times New Roman" w:cs="Times New Roman"/>
-          <w:sz w:val="24"/>
-          <w:szCs w:val="24"/>
-          <w:lang w:val="hu-HU"/>
-        </w:rPr>
-        <w:t xml:space="preserve"> adatok:</w:t>
+      <w:r>
+        <w:rPr>
+          <w:rFonts w:ascii="Times New Roman" w:hAnsi="Times New Roman" w:cs="Times New Roman"/>
+          <w:sz w:val="24"/>
+          <w:szCs w:val="24"/>
+          <w:lang w:val="hu-HU"/>
+        </w:rPr>
+        <w:t>Request adatok:</w:t>
       </w:r>
     </w:p>
     <w:p>
@@ -7200,7 +5079,6 @@
           <w:lang w:val="hu-HU"/>
         </w:rPr>
       </w:pPr>
-      <w:proofErr w:type="spellStart"/>
       <w:r>
         <w:rPr>
           <w:rFonts w:ascii="Times New Roman" w:hAnsi="Times New Roman" w:cs="Times New Roman"/>
@@ -7210,35 +5088,15 @@
         </w:rPr>
         <w:t>name</w:t>
       </w:r>
-      <w:proofErr w:type="spellEnd"/>
-      <w:r>
-        <w:rPr>
-          <w:rFonts w:ascii="Times New Roman" w:hAnsi="Times New Roman" w:cs="Times New Roman"/>
-          <w:sz w:val="24"/>
-          <w:szCs w:val="24"/>
-          <w:lang w:val="hu-HU"/>
-        </w:rPr>
-        <w:tab/>
-      </w:r>
-      <w:proofErr w:type="spellStart"/>
-      <w:r>
-        <w:rPr>
-          <w:rFonts w:ascii="Times New Roman" w:hAnsi="Times New Roman" w:cs="Times New Roman"/>
-          <w:sz w:val="24"/>
-          <w:szCs w:val="24"/>
-          <w:lang w:val="hu-HU"/>
-        </w:rPr>
-        <w:t>varchar</w:t>
-      </w:r>
-      <w:proofErr w:type="spellEnd"/>
-      <w:r>
-        <w:rPr>
-          <w:rFonts w:ascii="Times New Roman" w:hAnsi="Times New Roman" w:cs="Times New Roman"/>
-          <w:sz w:val="24"/>
-          <w:szCs w:val="24"/>
-          <w:lang w:val="hu-HU"/>
-        </w:rPr>
-        <w:t>(50)</w:t>
+      <w:r>
+        <w:rPr>
+          <w:rFonts w:ascii="Times New Roman" w:hAnsi="Times New Roman" w:cs="Times New Roman"/>
+          <w:sz w:val="24"/>
+          <w:szCs w:val="24"/>
+          <w:lang w:val="hu-HU"/>
+        </w:rPr>
+        <w:tab/>
+        <w:t>varchar(50)</w:t>
       </w:r>
     </w:p>
     <w:p>
@@ -7293,25 +5151,14 @@
           <w:lang w:val="hu-HU"/>
         </w:rPr>
       </w:pPr>
-      <w:proofErr w:type="spellStart"/>
-      <w:r>
-        <w:rPr>
-          <w:rFonts w:ascii="Times New Roman" w:hAnsi="Times New Roman" w:cs="Times New Roman"/>
-          <w:sz w:val="24"/>
-          <w:szCs w:val="24"/>
-          <w:lang w:val="hu-HU"/>
-        </w:rPr>
-        <w:t>getItalById</w:t>
-      </w:r>
-      <w:proofErr w:type="spellEnd"/>
-      <w:r>
-        <w:rPr>
-          <w:rFonts w:ascii="Times New Roman" w:hAnsi="Times New Roman" w:cs="Times New Roman"/>
-          <w:sz w:val="24"/>
-          <w:szCs w:val="24"/>
-          <w:lang w:val="hu-HU"/>
-        </w:rPr>
-        <w:t>()</w:t>
+      <w:r>
+        <w:rPr>
+          <w:rFonts w:ascii="Times New Roman" w:hAnsi="Times New Roman" w:cs="Times New Roman"/>
+          <w:sz w:val="24"/>
+          <w:szCs w:val="24"/>
+          <w:lang w:val="hu-HU"/>
+        </w:rPr>
+        <w:t>getItalById()</w:t>
       </w:r>
     </w:p>
     <w:p>
@@ -7333,47 +5180,7 @@
           <w:szCs w:val="24"/>
           <w:lang w:val="hu-HU"/>
         </w:rPr>
-        <w:t>A /</w:t>
-      </w:r>
-      <w:proofErr w:type="spellStart"/>
-      <w:r>
-        <w:rPr>
-          <w:rFonts w:ascii="Times New Roman" w:hAnsi="Times New Roman" w:cs="Times New Roman"/>
-          <w:sz w:val="24"/>
-          <w:szCs w:val="24"/>
-          <w:lang w:val="hu-HU"/>
-        </w:rPr>
-        <w:t>getItalById</w:t>
-      </w:r>
-      <w:proofErr w:type="spellEnd"/>
-      <w:r>
-        <w:rPr>
-          <w:rFonts w:ascii="Times New Roman" w:hAnsi="Times New Roman" w:cs="Times New Roman"/>
-          <w:sz w:val="24"/>
-          <w:szCs w:val="24"/>
-          <w:lang w:val="hu-HU"/>
-        </w:rPr>
-        <w:t xml:space="preserve"> végponton érjük el, és egy </w:t>
-      </w:r>
-      <w:proofErr w:type="spellStart"/>
-      <w:r>
-        <w:rPr>
-          <w:rFonts w:ascii="Times New Roman" w:hAnsi="Times New Roman" w:cs="Times New Roman"/>
-          <w:sz w:val="24"/>
-          <w:szCs w:val="24"/>
-          <w:lang w:val="hu-HU"/>
-        </w:rPr>
-        <w:t>Requestet</w:t>
-      </w:r>
-      <w:proofErr w:type="spellEnd"/>
-      <w:r>
-        <w:rPr>
-          <w:rFonts w:ascii="Times New Roman" w:hAnsi="Times New Roman" w:cs="Times New Roman"/>
-          <w:sz w:val="24"/>
-          <w:szCs w:val="24"/>
-          <w:lang w:val="hu-HU"/>
-        </w:rPr>
-        <w:t xml:space="preserve"> vár.</w:t>
+        <w:t>A /getItalById végponton érjük el, és egy Requestet vár.</w:t>
       </w:r>
     </w:p>
     <w:p>
@@ -7388,25 +5195,14 @@
           <w:lang w:val="hu-HU"/>
         </w:rPr>
       </w:pPr>
-      <w:proofErr w:type="spellStart"/>
-      <w:r>
-        <w:rPr>
-          <w:rFonts w:ascii="Times New Roman" w:hAnsi="Times New Roman" w:cs="Times New Roman"/>
-          <w:sz w:val="24"/>
-          <w:szCs w:val="24"/>
-          <w:lang w:val="hu-HU"/>
-        </w:rPr>
-        <w:t>Request</w:t>
-      </w:r>
-      <w:proofErr w:type="spellEnd"/>
-      <w:r>
-        <w:rPr>
-          <w:rFonts w:ascii="Times New Roman" w:hAnsi="Times New Roman" w:cs="Times New Roman"/>
-          <w:sz w:val="24"/>
-          <w:szCs w:val="24"/>
-          <w:lang w:val="hu-HU"/>
-        </w:rPr>
-        <w:t xml:space="preserve"> adatok:</w:t>
+      <w:r>
+        <w:rPr>
+          <w:rFonts w:ascii="Times New Roman" w:hAnsi="Times New Roman" w:cs="Times New Roman"/>
+          <w:sz w:val="24"/>
+          <w:szCs w:val="24"/>
+          <w:lang w:val="hu-HU"/>
+        </w:rPr>
+        <w:t>Request adatok:</w:t>
       </w:r>
     </w:p>
     <w:p>
@@ -7426,7 +5222,6 @@
           <w:lang w:val="hu-HU"/>
         </w:rPr>
       </w:pPr>
-      <w:proofErr w:type="spellStart"/>
       <w:r>
         <w:rPr>
           <w:rFonts w:ascii="Times New Roman" w:hAnsi="Times New Roman" w:cs="Times New Roman"/>
@@ -7436,7 +5231,6 @@
         </w:rPr>
         <w:t>id</w:t>
       </w:r>
-      <w:proofErr w:type="spellEnd"/>
       <w:r>
         <w:rPr>
           <w:rFonts w:ascii="Times New Roman" w:hAnsi="Times New Roman" w:cs="Times New Roman"/>
@@ -7467,47 +5261,7 @@
           <w:szCs w:val="24"/>
           <w:lang w:val="hu-HU"/>
         </w:rPr>
-        <w:t xml:space="preserve">Ha létező </w:t>
-      </w:r>
-      <w:proofErr w:type="spellStart"/>
-      <w:r>
-        <w:rPr>
-          <w:rFonts w:ascii="Times New Roman" w:hAnsi="Times New Roman" w:cs="Times New Roman"/>
-          <w:sz w:val="24"/>
-          <w:szCs w:val="24"/>
-          <w:lang w:val="hu-HU"/>
-        </w:rPr>
-        <w:t>id</w:t>
-      </w:r>
-      <w:proofErr w:type="spellEnd"/>
-      <w:r>
-        <w:rPr>
-          <w:rFonts w:ascii="Times New Roman" w:hAnsi="Times New Roman" w:cs="Times New Roman"/>
-          <w:sz w:val="24"/>
-          <w:szCs w:val="24"/>
-          <w:lang w:val="hu-HU"/>
-        </w:rPr>
-        <w:t xml:space="preserve">-t adunk meg, akkor visszaadja az ahhoz az </w:t>
-      </w:r>
-      <w:proofErr w:type="spellStart"/>
-      <w:r>
-        <w:rPr>
-          <w:rFonts w:ascii="Times New Roman" w:hAnsi="Times New Roman" w:cs="Times New Roman"/>
-          <w:sz w:val="24"/>
-          <w:szCs w:val="24"/>
-          <w:lang w:val="hu-HU"/>
-        </w:rPr>
-        <w:t>id-hez</w:t>
-      </w:r>
-      <w:proofErr w:type="spellEnd"/>
-      <w:r>
-        <w:rPr>
-          <w:rFonts w:ascii="Times New Roman" w:hAnsi="Times New Roman" w:cs="Times New Roman"/>
-          <w:sz w:val="24"/>
-          <w:szCs w:val="24"/>
-          <w:lang w:val="hu-HU"/>
-        </w:rPr>
-        <w:t xml:space="preserve"> tartozó </w:t>
+        <w:t xml:space="preserve">Ha létező id-t adunk meg, akkor visszaadja az ahhoz az id-hez tartozó </w:t>
       </w:r>
       <w:r>
         <w:rPr>
@@ -7540,17 +5294,108 @@
           <w:lang w:val="hu-HU"/>
         </w:rPr>
       </w:pPr>
-      <w:proofErr w:type="spellStart"/>
-      <w:r>
-        <w:rPr>
-          <w:rFonts w:ascii="Times New Roman" w:hAnsi="Times New Roman" w:cs="Times New Roman"/>
-          <w:sz w:val="24"/>
-          <w:szCs w:val="24"/>
-          <w:lang w:val="hu-HU"/>
-        </w:rPr>
-        <w:t>getItalok</w:t>
-      </w:r>
-      <w:proofErr w:type="spellEnd"/>
+      <w:r>
+        <w:rPr>
+          <w:rFonts w:ascii="Times New Roman" w:hAnsi="Times New Roman" w:cs="Times New Roman"/>
+          <w:sz w:val="24"/>
+          <w:szCs w:val="24"/>
+          <w:lang w:val="hu-HU"/>
+        </w:rPr>
+        <w:t>getItalok()</w:t>
+      </w:r>
+    </w:p>
+    <w:p>
+      <w:pPr>
+        <w:tabs>
+          <w:tab w:val="left" w:pos="3686"/>
+        </w:tabs>
+        <w:rPr>
+          <w:rFonts w:ascii="Times New Roman" w:hAnsi="Times New Roman" w:cs="Times New Roman"/>
+          <w:sz w:val="24"/>
+          <w:szCs w:val="24"/>
+          <w:lang w:val="hu-HU"/>
+        </w:rPr>
+      </w:pPr>
+      <w:r>
+        <w:rPr>
+          <w:rFonts w:ascii="Times New Roman" w:hAnsi="Times New Roman" w:cs="Times New Roman"/>
+          <w:sz w:val="24"/>
+          <w:szCs w:val="24"/>
+          <w:lang w:val="hu-HU"/>
+        </w:rPr>
+        <w:t>A /getItalok végponton érjük el.</w:t>
+      </w:r>
+    </w:p>
+    <w:p>
+      <w:pPr>
+        <w:tabs>
+          <w:tab w:val="left" w:pos="2268"/>
+        </w:tabs>
+        <w:rPr>
+          <w:rFonts w:ascii="Times New Roman" w:hAnsi="Times New Roman" w:cs="Times New Roman"/>
+          <w:sz w:val="24"/>
+          <w:szCs w:val="24"/>
+          <w:lang w:val="hu-HU"/>
+        </w:rPr>
+      </w:pPr>
+      <w:r>
+        <w:rPr>
+          <w:rFonts w:ascii="Times New Roman" w:hAnsi="Times New Roman" w:cs="Times New Roman"/>
+          <w:sz w:val="24"/>
+          <w:szCs w:val="24"/>
+          <w:lang w:val="hu-HU"/>
+        </w:rPr>
+        <w:t xml:space="preserve">Visszaadja az összes </w:t>
+      </w:r>
+      <w:r>
+        <w:rPr>
+          <w:rFonts w:ascii="Times New Roman" w:hAnsi="Times New Roman" w:cs="Times New Roman"/>
+          <w:sz w:val="24"/>
+          <w:szCs w:val="24"/>
+          <w:lang w:val="hu-HU"/>
+        </w:rPr>
+        <w:t>italt</w:t>
+      </w:r>
+      <w:r>
+        <w:rPr>
+          <w:rFonts w:ascii="Times New Roman" w:hAnsi="Times New Roman" w:cs="Times New Roman"/>
+          <w:sz w:val="24"/>
+          <w:szCs w:val="24"/>
+          <w:lang w:val="hu-HU"/>
+        </w:rPr>
+        <w:t>.</w:t>
+      </w:r>
+    </w:p>
+    <w:p>
+      <w:pPr>
+        <w:tabs>
+          <w:tab w:val="left" w:pos="3686"/>
+        </w:tabs>
+        <w:rPr>
+          <w:rFonts w:ascii="Times New Roman" w:hAnsi="Times New Roman" w:cs="Times New Roman"/>
+          <w:sz w:val="24"/>
+          <w:szCs w:val="24"/>
+          <w:lang w:val="hu-HU"/>
+        </w:rPr>
+      </w:pPr>
+      <w:r>
+        <w:rPr>
+          <w:rFonts w:ascii="Times New Roman" w:hAnsi="Times New Roman" w:cs="Times New Roman"/>
+          <w:sz w:val="24"/>
+          <w:szCs w:val="24"/>
+          <w:lang w:val="hu-HU"/>
+        </w:rPr>
+        <w:t>modifyItal</w:t>
+      </w:r>
+      <w:r>
+        <w:rPr>
+          <w:rFonts w:ascii="Times New Roman" w:hAnsi="Times New Roman" w:cs="Times New Roman"/>
+          <w:sz w:val="24"/>
+          <w:szCs w:val="24"/>
+          <w:lang w:val="hu-HU"/>
+        </w:rPr>
+        <w:t xml:space="preserve"> </w:t>
+      </w:r>
       <w:r>
         <w:rPr>
           <w:rFonts w:ascii="Times New Roman" w:hAnsi="Times New Roman" w:cs="Times New Roman"/>
@@ -7580,67 +5425,7 @@
           <w:szCs w:val="24"/>
           <w:lang w:val="hu-HU"/>
         </w:rPr>
-        <w:t>A /</w:t>
-      </w:r>
-      <w:proofErr w:type="spellStart"/>
-      <w:r>
-        <w:rPr>
-          <w:rFonts w:ascii="Times New Roman" w:hAnsi="Times New Roman" w:cs="Times New Roman"/>
-          <w:sz w:val="24"/>
-          <w:szCs w:val="24"/>
-          <w:lang w:val="hu-HU"/>
-        </w:rPr>
-        <w:t>getItalok</w:t>
-      </w:r>
-      <w:proofErr w:type="spellEnd"/>
-      <w:r>
-        <w:rPr>
-          <w:rFonts w:ascii="Times New Roman" w:hAnsi="Times New Roman" w:cs="Times New Roman"/>
-          <w:sz w:val="24"/>
-          <w:szCs w:val="24"/>
-          <w:lang w:val="hu-HU"/>
-        </w:rPr>
-        <w:t xml:space="preserve"> végponton érjük el.</w:t>
-      </w:r>
-    </w:p>
-    <w:p>
-      <w:pPr>
-        <w:tabs>
-          <w:tab w:val="left" w:pos="2268"/>
-        </w:tabs>
-        <w:rPr>
-          <w:rFonts w:ascii="Times New Roman" w:hAnsi="Times New Roman" w:cs="Times New Roman"/>
-          <w:sz w:val="24"/>
-          <w:szCs w:val="24"/>
-          <w:lang w:val="hu-HU"/>
-        </w:rPr>
-      </w:pPr>
-      <w:r>
-        <w:rPr>
-          <w:rFonts w:ascii="Times New Roman" w:hAnsi="Times New Roman" w:cs="Times New Roman"/>
-          <w:sz w:val="24"/>
-          <w:szCs w:val="24"/>
-          <w:lang w:val="hu-HU"/>
-        </w:rPr>
-        <w:t xml:space="preserve">Visszaadja az összes </w:t>
-      </w:r>
-      <w:r>
-        <w:rPr>
-          <w:rFonts w:ascii="Times New Roman" w:hAnsi="Times New Roman" w:cs="Times New Roman"/>
-          <w:sz w:val="24"/>
-          <w:szCs w:val="24"/>
-          <w:lang w:val="hu-HU"/>
-        </w:rPr>
-        <w:t>italt</w:t>
-      </w:r>
-      <w:r>
-        <w:rPr>
-          <w:rFonts w:ascii="Times New Roman" w:hAnsi="Times New Roman" w:cs="Times New Roman"/>
-          <w:sz w:val="24"/>
-          <w:szCs w:val="24"/>
-          <w:lang w:val="hu-HU"/>
-        </w:rPr>
-        <w:t>.</w:t>
+        <w:t>A /modifyItal végponton érjük el, és egy Requestet vár, ahol id és egy name attribútumokat várja, ahol a name az új név.</w:t>
       </w:r>
     </w:p>
     <w:p>
@@ -7655,189 +5440,14 @@
           <w:lang w:val="hu-HU"/>
         </w:rPr>
       </w:pPr>
-      <w:proofErr w:type="spellStart"/>
-      <w:r>
-        <w:rPr>
-          <w:rFonts w:ascii="Times New Roman" w:hAnsi="Times New Roman" w:cs="Times New Roman"/>
-          <w:sz w:val="24"/>
-          <w:szCs w:val="24"/>
-          <w:lang w:val="hu-HU"/>
-        </w:rPr>
-        <w:t>modifyItal</w:t>
-      </w:r>
-      <w:proofErr w:type="spellEnd"/>
-      <w:r>
-        <w:rPr>
-          <w:rFonts w:ascii="Times New Roman" w:hAnsi="Times New Roman" w:cs="Times New Roman"/>
-          <w:sz w:val="24"/>
-          <w:szCs w:val="24"/>
-          <w:lang w:val="hu-HU"/>
-        </w:rPr>
-        <w:t xml:space="preserve"> </w:t>
-      </w:r>
-      <w:r>
-        <w:rPr>
-          <w:rFonts w:ascii="Times New Roman" w:hAnsi="Times New Roman" w:cs="Times New Roman"/>
-          <w:sz w:val="24"/>
-          <w:szCs w:val="24"/>
-          <w:lang w:val="hu-HU"/>
-        </w:rPr>
-        <w:t>()</w:t>
-      </w:r>
-    </w:p>
-    <w:p>
-      <w:pPr>
-        <w:tabs>
-          <w:tab w:val="left" w:pos="3686"/>
-        </w:tabs>
-        <w:rPr>
-          <w:rFonts w:ascii="Times New Roman" w:hAnsi="Times New Roman" w:cs="Times New Roman"/>
-          <w:sz w:val="24"/>
-          <w:szCs w:val="24"/>
-          <w:lang w:val="hu-HU"/>
-        </w:rPr>
-      </w:pPr>
-      <w:r>
-        <w:rPr>
-          <w:rFonts w:ascii="Times New Roman" w:hAnsi="Times New Roman" w:cs="Times New Roman"/>
-          <w:sz w:val="24"/>
-          <w:szCs w:val="24"/>
-          <w:lang w:val="hu-HU"/>
-        </w:rPr>
-        <w:t>A /</w:t>
-      </w:r>
-      <w:proofErr w:type="spellStart"/>
-      <w:r>
-        <w:rPr>
-          <w:rFonts w:ascii="Times New Roman" w:hAnsi="Times New Roman" w:cs="Times New Roman"/>
-          <w:sz w:val="24"/>
-          <w:szCs w:val="24"/>
-          <w:lang w:val="hu-HU"/>
-        </w:rPr>
-        <w:t>modifyItal</w:t>
-      </w:r>
-      <w:proofErr w:type="spellEnd"/>
-      <w:r>
-        <w:rPr>
-          <w:rFonts w:ascii="Times New Roman" w:hAnsi="Times New Roman" w:cs="Times New Roman"/>
-          <w:sz w:val="24"/>
-          <w:szCs w:val="24"/>
-          <w:lang w:val="hu-HU"/>
-        </w:rPr>
-        <w:t xml:space="preserve"> végponton érjük el, és egy </w:t>
-      </w:r>
-      <w:proofErr w:type="spellStart"/>
-      <w:r>
-        <w:rPr>
-          <w:rFonts w:ascii="Times New Roman" w:hAnsi="Times New Roman" w:cs="Times New Roman"/>
-          <w:sz w:val="24"/>
-          <w:szCs w:val="24"/>
-          <w:lang w:val="hu-HU"/>
-        </w:rPr>
-        <w:t>Requestet</w:t>
-      </w:r>
-      <w:proofErr w:type="spellEnd"/>
-      <w:r>
-        <w:rPr>
-          <w:rFonts w:ascii="Times New Roman" w:hAnsi="Times New Roman" w:cs="Times New Roman"/>
-          <w:sz w:val="24"/>
-          <w:szCs w:val="24"/>
-          <w:lang w:val="hu-HU"/>
-        </w:rPr>
-        <w:t xml:space="preserve"> vár, ahol </w:t>
-      </w:r>
-      <w:proofErr w:type="spellStart"/>
-      <w:r>
-        <w:rPr>
-          <w:rFonts w:ascii="Times New Roman" w:hAnsi="Times New Roman" w:cs="Times New Roman"/>
-          <w:sz w:val="24"/>
-          <w:szCs w:val="24"/>
-          <w:lang w:val="hu-HU"/>
-        </w:rPr>
-        <w:t>id</w:t>
-      </w:r>
-      <w:proofErr w:type="spellEnd"/>
-      <w:r>
-        <w:rPr>
-          <w:rFonts w:ascii="Times New Roman" w:hAnsi="Times New Roman" w:cs="Times New Roman"/>
-          <w:sz w:val="24"/>
-          <w:szCs w:val="24"/>
-          <w:lang w:val="hu-HU"/>
-        </w:rPr>
-        <w:t xml:space="preserve"> és egy </w:t>
-      </w:r>
-      <w:proofErr w:type="spellStart"/>
-      <w:r>
-        <w:rPr>
-          <w:rFonts w:ascii="Times New Roman" w:hAnsi="Times New Roman" w:cs="Times New Roman"/>
-          <w:sz w:val="24"/>
-          <w:szCs w:val="24"/>
-          <w:lang w:val="hu-HU"/>
-        </w:rPr>
-        <w:t>name</w:t>
-      </w:r>
-      <w:proofErr w:type="spellEnd"/>
-      <w:r>
-        <w:rPr>
-          <w:rFonts w:ascii="Times New Roman" w:hAnsi="Times New Roman" w:cs="Times New Roman"/>
-          <w:sz w:val="24"/>
-          <w:szCs w:val="24"/>
-          <w:lang w:val="hu-HU"/>
-        </w:rPr>
-        <w:t xml:space="preserve"> attribútumokat várja, ahol a </w:t>
-      </w:r>
-      <w:proofErr w:type="spellStart"/>
-      <w:r>
-        <w:rPr>
-          <w:rFonts w:ascii="Times New Roman" w:hAnsi="Times New Roman" w:cs="Times New Roman"/>
-          <w:sz w:val="24"/>
-          <w:szCs w:val="24"/>
-          <w:lang w:val="hu-HU"/>
-        </w:rPr>
-        <w:t>name</w:t>
-      </w:r>
-      <w:proofErr w:type="spellEnd"/>
-      <w:r>
-        <w:rPr>
-          <w:rFonts w:ascii="Times New Roman" w:hAnsi="Times New Roman" w:cs="Times New Roman"/>
-          <w:sz w:val="24"/>
-          <w:szCs w:val="24"/>
-          <w:lang w:val="hu-HU"/>
-        </w:rPr>
-        <w:t xml:space="preserve"> az új név.</w:t>
-      </w:r>
-    </w:p>
-    <w:p>
-      <w:pPr>
-        <w:tabs>
-          <w:tab w:val="left" w:pos="3686"/>
-        </w:tabs>
-        <w:rPr>
-          <w:rFonts w:ascii="Times New Roman" w:hAnsi="Times New Roman" w:cs="Times New Roman"/>
-          <w:sz w:val="24"/>
-          <w:szCs w:val="24"/>
-          <w:lang w:val="hu-HU"/>
-        </w:rPr>
-      </w:pPr>
-      <w:proofErr w:type="spellStart"/>
-      <w:r>
-        <w:rPr>
-          <w:rFonts w:ascii="Times New Roman" w:hAnsi="Times New Roman" w:cs="Times New Roman"/>
-          <w:sz w:val="24"/>
-          <w:szCs w:val="24"/>
-          <w:lang w:val="hu-HU"/>
-        </w:rPr>
-        <w:t>Request</w:t>
-      </w:r>
-      <w:proofErr w:type="spellEnd"/>
-      <w:r>
-        <w:rPr>
-          <w:rFonts w:ascii="Times New Roman" w:hAnsi="Times New Roman" w:cs="Times New Roman"/>
-          <w:sz w:val="24"/>
-          <w:szCs w:val="24"/>
-          <w:lang w:val="hu-HU"/>
-        </w:rPr>
-        <w:t xml:space="preserve"> adatok:</w:t>
+      <w:r>
+        <w:rPr>
+          <w:rFonts w:ascii="Times New Roman" w:hAnsi="Times New Roman" w:cs="Times New Roman"/>
+          <w:sz w:val="24"/>
+          <w:szCs w:val="24"/>
+          <w:lang w:val="hu-HU"/>
+        </w:rPr>
+        <w:t>Request adatok:</w:t>
       </w:r>
     </w:p>
     <w:p>
@@ -7857,7 +5467,6 @@
           <w:lang w:val="hu-HU"/>
         </w:rPr>
       </w:pPr>
-      <w:proofErr w:type="spellStart"/>
       <w:r>
         <w:rPr>
           <w:rFonts w:ascii="Times New Roman" w:hAnsi="Times New Roman" w:cs="Times New Roman"/>
@@ -7867,7 +5476,6 @@
         </w:rPr>
         <w:t>id</w:t>
       </w:r>
-      <w:proofErr w:type="spellEnd"/>
       <w:r>
         <w:rPr>
           <w:rFonts w:ascii="Times New Roman" w:hAnsi="Times New Roman" w:cs="Times New Roman"/>
@@ -7896,7 +5504,6 @@
           <w:lang w:val="hu-HU"/>
         </w:rPr>
       </w:pPr>
-      <w:proofErr w:type="spellStart"/>
       <w:r>
         <w:rPr>
           <w:rFonts w:ascii="Times New Roman" w:hAnsi="Times New Roman" w:cs="Times New Roman"/>
@@ -7906,35 +5513,15 @@
         </w:rPr>
         <w:t>name</w:t>
       </w:r>
-      <w:proofErr w:type="spellEnd"/>
-      <w:r>
-        <w:rPr>
-          <w:rFonts w:ascii="Times New Roman" w:hAnsi="Times New Roman" w:cs="Times New Roman"/>
-          <w:sz w:val="24"/>
-          <w:szCs w:val="24"/>
-          <w:lang w:val="hu-HU"/>
-        </w:rPr>
-        <w:tab/>
-      </w:r>
-      <w:proofErr w:type="spellStart"/>
-      <w:r>
-        <w:rPr>
-          <w:rFonts w:ascii="Times New Roman" w:hAnsi="Times New Roman" w:cs="Times New Roman"/>
-          <w:sz w:val="24"/>
-          <w:szCs w:val="24"/>
-          <w:lang w:val="hu-HU"/>
-        </w:rPr>
-        <w:t>varchar</w:t>
-      </w:r>
-      <w:proofErr w:type="spellEnd"/>
-      <w:r>
-        <w:rPr>
-          <w:rFonts w:ascii="Times New Roman" w:hAnsi="Times New Roman" w:cs="Times New Roman"/>
-          <w:sz w:val="24"/>
-          <w:szCs w:val="24"/>
-          <w:lang w:val="hu-HU"/>
-        </w:rPr>
-        <w:t>(50)</w:t>
+      <w:r>
+        <w:rPr>
+          <w:rFonts w:ascii="Times New Roman" w:hAnsi="Times New Roman" w:cs="Times New Roman"/>
+          <w:sz w:val="24"/>
+          <w:szCs w:val="24"/>
+          <w:lang w:val="hu-HU"/>
+        </w:rPr>
+        <w:tab/>
+        <w:t>varchar(50)</w:t>
       </w:r>
     </w:p>
     <w:p>
@@ -7971,26 +5558,7 @@
           <w:lang w:val="hu-HU"/>
         </w:rPr>
         <w:tab/>
-      </w:r>
-      <w:proofErr w:type="spellStart"/>
-      <w:r>
-        <w:rPr>
-          <w:rFonts w:ascii="Times New Roman" w:hAnsi="Times New Roman" w:cs="Times New Roman"/>
-          <w:sz w:val="24"/>
-          <w:szCs w:val="24"/>
-          <w:lang w:val="hu-HU"/>
-        </w:rPr>
-        <w:t>varchar</w:t>
-      </w:r>
-      <w:proofErr w:type="spellEnd"/>
-      <w:r>
-        <w:rPr>
-          <w:rFonts w:ascii="Times New Roman" w:hAnsi="Times New Roman" w:cs="Times New Roman"/>
-          <w:sz w:val="24"/>
-          <w:szCs w:val="24"/>
-          <w:lang w:val="hu-HU"/>
-        </w:rPr>
-        <w:t>(50)</w:t>
+        <w:t>varchar(50)</w:t>
       </w:r>
     </w:p>
     <w:p>
@@ -8012,27 +5580,7 @@
           <w:szCs w:val="24"/>
           <w:lang w:val="hu-HU"/>
         </w:rPr>
-        <w:t xml:space="preserve">Ha létező </w:t>
-      </w:r>
-      <w:proofErr w:type="spellStart"/>
-      <w:r>
-        <w:rPr>
-          <w:rFonts w:ascii="Times New Roman" w:hAnsi="Times New Roman" w:cs="Times New Roman"/>
-          <w:sz w:val="24"/>
-          <w:szCs w:val="24"/>
-          <w:lang w:val="hu-HU"/>
-        </w:rPr>
-        <w:t>id</w:t>
-      </w:r>
-      <w:proofErr w:type="spellEnd"/>
-      <w:r>
-        <w:rPr>
-          <w:rFonts w:ascii="Times New Roman" w:hAnsi="Times New Roman" w:cs="Times New Roman"/>
-          <w:sz w:val="24"/>
-          <w:szCs w:val="24"/>
-          <w:lang w:val="hu-HU"/>
-        </w:rPr>
-        <w:t xml:space="preserve">-t adunk meg, és nincs még olyan név, amire meg szeretnénk változtatni, akkor megváltoztatja az </w:t>
+        <w:t xml:space="preserve">Ha létező id-t adunk meg, és nincs még olyan név, amire meg szeretnénk változtatni, akkor megváltoztatja az </w:t>
       </w:r>
       <w:r>
         <w:rPr>
@@ -8074,7 +5622,6 @@
           <w:lang w:val="hu-HU"/>
         </w:rPr>
       </w:pPr>
-      <w:proofErr w:type="spellStart"/>
       <w:r>
         <w:rPr>
           <w:rFonts w:ascii="Times New Roman" w:hAnsi="Times New Roman" w:cs="Times New Roman"/>
@@ -8093,7 +5640,6 @@
         </w:rPr>
         <w:t>Ital</w:t>
       </w:r>
-      <w:proofErr w:type="spellEnd"/>
       <w:r>
         <w:rPr>
           <w:rFonts w:ascii="Times New Roman" w:hAnsi="Times New Roman" w:cs="Times New Roman"/>
@@ -8132,17 +5678,7 @@
           <w:szCs w:val="24"/>
           <w:lang w:val="hu-HU"/>
         </w:rPr>
-        <w:t>A /</w:t>
-      </w:r>
-      <w:proofErr w:type="spellStart"/>
-      <w:r>
-        <w:rPr>
-          <w:rFonts w:ascii="Times New Roman" w:hAnsi="Times New Roman" w:cs="Times New Roman"/>
-          <w:sz w:val="24"/>
-          <w:szCs w:val="24"/>
-          <w:lang w:val="hu-HU"/>
-        </w:rPr>
-        <w:t>delete</w:t>
+        <w:t>A /delete</w:t>
       </w:r>
       <w:r>
         <w:rPr>
@@ -8153,55 +5689,14 @@
         </w:rPr>
         <w:t>Ital</w:t>
       </w:r>
-      <w:proofErr w:type="spellEnd"/>
-      <w:r>
-        <w:rPr>
-          <w:rFonts w:ascii="Times New Roman" w:hAnsi="Times New Roman" w:cs="Times New Roman"/>
-          <w:sz w:val="24"/>
-          <w:szCs w:val="24"/>
-          <w:lang w:val="hu-HU"/>
-        </w:rPr>
-        <w:t xml:space="preserve"> végponton érjük el, ha </w:t>
-      </w:r>
-      <w:proofErr w:type="spellStart"/>
-      <w:r>
-        <w:rPr>
-          <w:rFonts w:ascii="Times New Roman" w:hAnsi="Times New Roman" w:cs="Times New Roman"/>
-          <w:sz w:val="24"/>
-          <w:szCs w:val="24"/>
-          <w:lang w:val="hu-HU"/>
-        </w:rPr>
-        <w:t>adminként</w:t>
-      </w:r>
-      <w:proofErr w:type="spellEnd"/>
-      <w:r>
-        <w:rPr>
-          <w:rFonts w:ascii="Times New Roman" w:hAnsi="Times New Roman" w:cs="Times New Roman"/>
-          <w:sz w:val="24"/>
-          <w:szCs w:val="24"/>
-          <w:lang w:val="hu-HU"/>
-        </w:rPr>
-        <w:t xml:space="preserve"> vagyunk bejelentkezve, és egy </w:t>
-      </w:r>
-      <w:proofErr w:type="spellStart"/>
-      <w:r>
-        <w:rPr>
-          <w:rFonts w:ascii="Times New Roman" w:hAnsi="Times New Roman" w:cs="Times New Roman"/>
-          <w:sz w:val="24"/>
-          <w:szCs w:val="24"/>
-          <w:lang w:val="hu-HU"/>
-        </w:rPr>
-        <w:t>Requestet</w:t>
-      </w:r>
-      <w:proofErr w:type="spellEnd"/>
-      <w:r>
-        <w:rPr>
-          <w:rFonts w:ascii="Times New Roman" w:hAnsi="Times New Roman" w:cs="Times New Roman"/>
-          <w:sz w:val="24"/>
-          <w:szCs w:val="24"/>
-          <w:lang w:val="hu-HU"/>
-        </w:rPr>
-        <w:t xml:space="preserve"> vár.</w:t>
+      <w:r>
+        <w:rPr>
+          <w:rFonts w:ascii="Times New Roman" w:hAnsi="Times New Roman" w:cs="Times New Roman"/>
+          <w:sz w:val="24"/>
+          <w:szCs w:val="24"/>
+          <w:lang w:val="hu-HU"/>
+        </w:rPr>
+        <w:t xml:space="preserve"> végponton érjük el, ha adminként vagyunk bejelentkezve, és egy Requestet vár.</w:t>
       </w:r>
     </w:p>
     <w:p>
@@ -8216,7 +5711,6 @@
           <w:lang w:val="hu-HU"/>
         </w:rPr>
       </w:pPr>
-      <w:proofErr w:type="spellStart"/>
       <w:r>
         <w:rPr>
           <w:rFonts w:ascii="Times New Roman" w:hAnsi="Times New Roman" w:cs="Times New Roman"/>
@@ -8225,17 +5719,7 @@
           <w:lang w:val="hu-HU"/>
         </w:rPr>
         <w:lastRenderedPageBreak/>
-        <w:t>Request</w:t>
-      </w:r>
-      <w:proofErr w:type="spellEnd"/>
-      <w:r>
-        <w:rPr>
-          <w:rFonts w:ascii="Times New Roman" w:hAnsi="Times New Roman" w:cs="Times New Roman"/>
-          <w:sz w:val="24"/>
-          <w:szCs w:val="24"/>
-          <w:lang w:val="hu-HU"/>
-        </w:rPr>
-        <w:t xml:space="preserve"> adatok:</w:t>
+        <w:t>Request adatok:</w:t>
       </w:r>
     </w:p>
     <w:p>
@@ -8255,7 +5739,6 @@
           <w:lang w:val="hu-HU"/>
         </w:rPr>
       </w:pPr>
-      <w:proofErr w:type="spellStart"/>
       <w:r>
         <w:rPr>
           <w:rFonts w:ascii="Times New Roman" w:hAnsi="Times New Roman" w:cs="Times New Roman"/>
@@ -8265,7 +5748,6 @@
         </w:rPr>
         <w:t>id</w:t>
       </w:r>
-      <w:proofErr w:type="spellEnd"/>
       <w:r>
         <w:rPr>
           <w:rFonts w:ascii="Times New Roman" w:hAnsi="Times New Roman" w:cs="Times New Roman"/>
@@ -8296,27 +5778,7 @@
           <w:szCs w:val="24"/>
           <w:lang w:val="hu-HU"/>
         </w:rPr>
-        <w:t xml:space="preserve">Ha létezik ilyen </w:t>
-      </w:r>
-      <w:proofErr w:type="spellStart"/>
-      <w:r>
-        <w:rPr>
-          <w:rFonts w:ascii="Times New Roman" w:hAnsi="Times New Roman" w:cs="Times New Roman"/>
-          <w:sz w:val="24"/>
-          <w:szCs w:val="24"/>
-          <w:lang w:val="hu-HU"/>
-        </w:rPr>
-        <w:t>id-jű</w:t>
-      </w:r>
-      <w:proofErr w:type="spellEnd"/>
-      <w:r>
-        <w:rPr>
-          <w:rFonts w:ascii="Times New Roman" w:hAnsi="Times New Roman" w:cs="Times New Roman"/>
-          <w:sz w:val="24"/>
-          <w:szCs w:val="24"/>
-          <w:lang w:val="hu-HU"/>
-        </w:rPr>
-        <w:t xml:space="preserve"> </w:t>
+        <w:t xml:space="preserve">Ha létezik ilyen id-jű </w:t>
       </w:r>
       <w:r>
         <w:rPr>
@@ -8343,96 +5805,16 @@
           <w:szCs w:val="24"/>
           <w:lang w:val="hu-HU"/>
         </w:rPr>
-        <w:t xml:space="preserve"> A receptek táblából kitörli az összes olyan receptet, ami ehhez az </w:t>
-      </w:r>
-      <w:proofErr w:type="spellStart"/>
-      <w:r>
-        <w:rPr>
-          <w:rFonts w:ascii="Times New Roman" w:hAnsi="Times New Roman" w:cs="Times New Roman"/>
-          <w:sz w:val="24"/>
-          <w:szCs w:val="24"/>
-          <w:lang w:val="hu-HU"/>
-        </w:rPr>
-        <w:t>id-hez</w:t>
-      </w:r>
-      <w:proofErr w:type="spellEnd"/>
-      <w:r>
-        <w:rPr>
-          <w:rFonts w:ascii="Times New Roman" w:hAnsi="Times New Roman" w:cs="Times New Roman"/>
-          <w:sz w:val="24"/>
-          <w:szCs w:val="24"/>
-          <w:lang w:val="hu-HU"/>
-        </w:rPr>
-        <w:t xml:space="preserve"> tartozik, és a </w:t>
-      </w:r>
-      <w:proofErr w:type="spellStart"/>
-      <w:r>
-        <w:rPr>
-          <w:rFonts w:ascii="Times New Roman" w:hAnsi="Times New Roman" w:cs="Times New Roman"/>
-          <w:sz w:val="24"/>
-          <w:szCs w:val="24"/>
-          <w:lang w:val="hu-HU"/>
-        </w:rPr>
-        <w:t>tipusok</w:t>
-      </w:r>
-      <w:proofErr w:type="spellEnd"/>
-      <w:r>
-        <w:rPr>
-          <w:rFonts w:ascii="Times New Roman" w:hAnsi="Times New Roman" w:cs="Times New Roman"/>
-          <w:sz w:val="24"/>
-          <w:szCs w:val="24"/>
-          <w:lang w:val="hu-HU"/>
-        </w:rPr>
-        <w:t xml:space="preserve"> táblából pedig </w:t>
-      </w:r>
-      <w:r>
-        <w:rPr>
-          <w:rFonts w:ascii="Times New Roman" w:hAnsi="Times New Roman" w:cs="Times New Roman"/>
-          <w:sz w:val="24"/>
-          <w:szCs w:val="24"/>
-          <w:lang w:val="hu-HU"/>
-        </w:rPr>
-        <w:t xml:space="preserve">a hozzá tartozó típust A </w:t>
-      </w:r>
-      <w:proofErr w:type="spellStart"/>
-      <w:r>
-        <w:rPr>
-          <w:rFonts w:ascii="Times New Roman" w:hAnsi="Times New Roman" w:cs="Times New Roman"/>
-          <w:sz w:val="24"/>
-          <w:szCs w:val="24"/>
-          <w:lang w:val="hu-HU"/>
-        </w:rPr>
-        <w:t>TipusController</w:t>
-      </w:r>
-      <w:proofErr w:type="spellEnd"/>
-      <w:r>
-        <w:rPr>
-          <w:rFonts w:ascii="Times New Roman" w:hAnsi="Times New Roman" w:cs="Times New Roman"/>
-          <w:sz w:val="24"/>
-          <w:szCs w:val="24"/>
-          <w:lang w:val="hu-HU"/>
-        </w:rPr>
-        <w:t xml:space="preserve"> </w:t>
-      </w:r>
-      <w:proofErr w:type="spellStart"/>
-      <w:r>
-        <w:rPr>
-          <w:rFonts w:ascii="Times New Roman" w:hAnsi="Times New Roman" w:cs="Times New Roman"/>
-          <w:sz w:val="24"/>
-          <w:szCs w:val="24"/>
-          <w:lang w:val="hu-HU"/>
-        </w:rPr>
-        <w:t>deleteTipusByItalId</w:t>
-      </w:r>
-      <w:proofErr w:type="spellEnd"/>
-      <w:r>
-        <w:rPr>
-          <w:rFonts w:ascii="Times New Roman" w:hAnsi="Times New Roman" w:cs="Times New Roman"/>
-          <w:sz w:val="24"/>
-          <w:szCs w:val="24"/>
-          <w:lang w:val="hu-HU"/>
-        </w:rPr>
-        <w:t>() metódusával.</w:t>
+        <w:t xml:space="preserve"> A receptek táblából kitörli az összes olyan receptet, ami ehhez az id-hez tartozik, és a tipusok táblából pedig </w:t>
+      </w:r>
+      <w:r>
+        <w:rPr>
+          <w:rFonts w:ascii="Times New Roman" w:hAnsi="Times New Roman" w:cs="Times New Roman"/>
+          <w:sz w:val="24"/>
+          <w:szCs w:val="24"/>
+          <w:lang w:val="hu-HU"/>
+        </w:rPr>
+        <w:t>a hozzá tartozó típust A TipusController deleteTipusByItalId() metódusával.</w:t>
       </w:r>
     </w:p>
     <w:p>
@@ -8447,7 +5829,6 @@
           <w:lang w:val="hu-HU"/>
         </w:rPr>
       </w:pPr>
-      <w:proofErr w:type="spellStart"/>
       <w:r>
         <w:rPr>
           <w:rFonts w:ascii="Times New Roman" w:hAnsi="Times New Roman" w:cs="Times New Roman"/>
@@ -8457,7 +5838,6 @@
         </w:rPr>
         <w:t>KoktelController</w:t>
       </w:r>
-      <w:proofErr w:type="spellEnd"/>
     </w:p>
     <w:p>
       <w:pPr>
@@ -8471,25 +5851,14 @@
           <w:lang w:val="hu-HU"/>
         </w:rPr>
       </w:pPr>
-      <w:proofErr w:type="spellStart"/>
-      <w:r>
-        <w:rPr>
-          <w:rFonts w:ascii="Times New Roman" w:hAnsi="Times New Roman" w:cs="Times New Roman"/>
-          <w:sz w:val="24"/>
-          <w:szCs w:val="24"/>
-          <w:lang w:val="hu-HU"/>
-        </w:rPr>
-        <w:t>getKoktelok</w:t>
-      </w:r>
-      <w:proofErr w:type="spellEnd"/>
-      <w:r>
-        <w:rPr>
-          <w:rFonts w:ascii="Times New Roman" w:hAnsi="Times New Roman" w:cs="Times New Roman"/>
-          <w:sz w:val="24"/>
-          <w:szCs w:val="24"/>
-          <w:lang w:val="hu-HU"/>
-        </w:rPr>
-        <w:t>()</w:t>
+      <w:r>
+        <w:rPr>
+          <w:rFonts w:ascii="Times New Roman" w:hAnsi="Times New Roman" w:cs="Times New Roman"/>
+          <w:sz w:val="24"/>
+          <w:szCs w:val="24"/>
+          <w:lang w:val="hu-HU"/>
+        </w:rPr>
+        <w:t>getKoktelok()</w:t>
       </w:r>
     </w:p>
     <w:p>
@@ -8511,27 +5880,7 @@
           <w:szCs w:val="24"/>
           <w:lang w:val="hu-HU"/>
         </w:rPr>
-        <w:t>A /</w:t>
-      </w:r>
-      <w:proofErr w:type="spellStart"/>
-      <w:r>
-        <w:rPr>
-          <w:rFonts w:ascii="Times New Roman" w:hAnsi="Times New Roman" w:cs="Times New Roman"/>
-          <w:sz w:val="24"/>
-          <w:szCs w:val="24"/>
-          <w:lang w:val="hu-HU"/>
-        </w:rPr>
-        <w:t>getKoktelok</w:t>
-      </w:r>
-      <w:proofErr w:type="spellEnd"/>
-      <w:r>
-        <w:rPr>
-          <w:rFonts w:ascii="Times New Roman" w:hAnsi="Times New Roman" w:cs="Times New Roman"/>
-          <w:sz w:val="24"/>
-          <w:szCs w:val="24"/>
-          <w:lang w:val="hu-HU"/>
-        </w:rPr>
-        <w:t xml:space="preserve"> végponton érhető el, és a koktélok receptjeit adja vissza.</w:t>
+        <w:t>A /getKoktelok végponton érhető el, és a koktélok receptjeit adja vissza.</w:t>
       </w:r>
     </w:p>
     <w:p>
@@ -8553,47 +5902,7 @@
           <w:szCs w:val="24"/>
           <w:lang w:val="hu-HU"/>
         </w:rPr>
-        <w:t xml:space="preserve">Egy </w:t>
-      </w:r>
-      <w:proofErr w:type="spellStart"/>
-      <w:r>
-        <w:rPr>
-          <w:rFonts w:ascii="Times New Roman" w:hAnsi="Times New Roman" w:cs="Times New Roman"/>
-          <w:sz w:val="24"/>
-          <w:szCs w:val="24"/>
-          <w:lang w:val="hu-HU"/>
-        </w:rPr>
-        <w:t>json</w:t>
-      </w:r>
-      <w:proofErr w:type="spellEnd"/>
-      <w:r>
-        <w:rPr>
-          <w:rFonts w:ascii="Times New Roman" w:hAnsi="Times New Roman" w:cs="Times New Roman"/>
-          <w:sz w:val="24"/>
-          <w:szCs w:val="24"/>
-          <w:lang w:val="hu-HU"/>
-        </w:rPr>
-        <w:t xml:space="preserve"> file-</w:t>
-      </w:r>
-      <w:proofErr w:type="spellStart"/>
-      <w:r>
-        <w:rPr>
-          <w:rFonts w:ascii="Times New Roman" w:hAnsi="Times New Roman" w:cs="Times New Roman"/>
-          <w:sz w:val="24"/>
-          <w:szCs w:val="24"/>
-          <w:lang w:val="hu-HU"/>
-        </w:rPr>
-        <w:t>okat</w:t>
-      </w:r>
-      <w:proofErr w:type="spellEnd"/>
-      <w:r>
-        <w:rPr>
-          <w:rFonts w:ascii="Times New Roman" w:hAnsi="Times New Roman" w:cs="Times New Roman"/>
-          <w:sz w:val="24"/>
-          <w:szCs w:val="24"/>
-          <w:lang w:val="hu-HU"/>
-        </w:rPr>
-        <w:t xml:space="preserve"> tartalmazó tömböt ad vissza</w:t>
+        <w:t>Egy json file-okat tartalmazó tömböt ad vissza</w:t>
       </w:r>
       <w:r>
         <w:rPr>
@@ -9265,27 +6574,7 @@
           <w:lang w:val="hu-HU"/>
         </w:rPr>
         <w:tab/>
-        <w:t>"</w:t>
-      </w:r>
-      <w:proofErr w:type="spellStart"/>
-      <w:r>
-        <w:rPr>
-          <w:rFonts w:ascii="Times New Roman" w:hAnsi="Times New Roman" w:cs="Times New Roman"/>
-          <w:sz w:val="24"/>
-          <w:szCs w:val="24"/>
-          <w:lang w:val="hu-HU"/>
-        </w:rPr>
-        <w:t>prosecco</w:t>
-      </w:r>
-      <w:proofErr w:type="spellEnd"/>
-      <w:r>
-        <w:rPr>
-          <w:rFonts w:ascii="Times New Roman" w:hAnsi="Times New Roman" w:cs="Times New Roman"/>
-          <w:sz w:val="24"/>
-          <w:szCs w:val="24"/>
-          <w:lang w:val="hu-HU"/>
-        </w:rPr>
-        <w:t>": "12 cl",</w:t>
+        <w:t>"prosecco": "12 cl",</w:t>
       </w:r>
     </w:p>
     <w:p>
@@ -9413,6 +6702,20 @@
     <w:p>
       <w:pPr>
         <w:tabs>
+          <w:tab w:val="left" w:pos="284"/>
+        </w:tabs>
+        <w:spacing w:after="0"/>
+        <w:rPr>
+          <w:rFonts w:ascii="Times New Roman" w:hAnsi="Times New Roman" w:cs="Times New Roman"/>
+          <w:sz w:val="24"/>
+          <w:szCs w:val="24"/>
+          <w:lang w:val="hu-HU"/>
+        </w:rPr>
+      </w:pPr>
+    </w:p>
+    <w:p>
+      <w:pPr>
+        <w:tabs>
           <w:tab w:val="left" w:pos="2268"/>
         </w:tabs>
         <w:rPr>
@@ -9422,6 +6725,15 @@
           <w:lang w:val="hu-HU"/>
         </w:rPr>
       </w:pPr>
+      <w:r>
+        <w:rPr>
+          <w:rFonts w:ascii="Times New Roman" w:hAnsi="Times New Roman" w:cs="Times New Roman"/>
+          <w:sz w:val="24"/>
+          <w:szCs w:val="24"/>
+          <w:lang w:val="hu-HU"/>
+        </w:rPr>
+        <w:t>searchKoktelokByName()</w:t>
+      </w:r>
     </w:p>
     <w:p>
       <w:pPr>
@@ -9435,6 +6747,15 @@
           <w:lang w:val="hu-HU"/>
         </w:rPr>
       </w:pPr>
+      <w:r>
+        <w:rPr>
+          <w:rFonts w:ascii="Times New Roman" w:hAnsi="Times New Roman" w:cs="Times New Roman"/>
+          <w:sz w:val="24"/>
+          <w:szCs w:val="24"/>
+          <w:lang w:val="hu-HU"/>
+        </w:rPr>
+        <w:t>A /searchKoktelokByName végponton érjük el, és egy Requestet vár.</w:t>
+      </w:r>
     </w:p>
     <w:p>
       <w:pPr>
@@ -9455,11 +6776,16 @@
           <w:szCs w:val="24"/>
           <w:lang w:val="hu-HU"/>
         </w:rPr>
-        <w:t>"Ital": "Limonádé",</w:t>
-      </w:r>
-    </w:p>
-    <w:p>
-      <w:pPr>
+        <w:t>Request adatok:</w:t>
+      </w:r>
+    </w:p>
+    <w:p>
+      <w:pPr>
+        <w:pStyle w:val="ListParagraph"/>
+        <w:numPr>
+          <w:ilvl w:val="0"/>
+          <w:numId w:val="10"/>
+        </w:numPr>
         <w:tabs>
           <w:tab w:val="left" w:pos="2268"/>
         </w:tabs>
@@ -9477,17 +6803,17 @@
           <w:szCs w:val="24"/>
           <w:lang w:val="hu-HU"/>
         </w:rPr>
-        <w:tab/>
-      </w:r>
-      <w:r>
-        <w:rPr>
-          <w:rFonts w:ascii="Times New Roman" w:hAnsi="Times New Roman" w:cs="Times New Roman"/>
-          <w:sz w:val="24"/>
-          <w:szCs w:val="24"/>
-          <w:lang w:val="hu-HU"/>
-        </w:rPr>
-        <w:tab/>
-        <w:t>"Recept": {</w:t>
+        <w:t>text</w:t>
+      </w:r>
+      <w:r>
+        <w:rPr>
+          <w:rFonts w:ascii="Times New Roman" w:hAnsi="Times New Roman" w:cs="Times New Roman"/>
+          <w:sz w:val="24"/>
+          <w:szCs w:val="24"/>
+          <w:lang w:val="hu-HU"/>
+        </w:rPr>
+        <w:tab/>
+        <w:t>varchar</w:t>
       </w:r>
     </w:p>
     <w:p>
@@ -9509,26 +6835,16 @@
           <w:szCs w:val="24"/>
           <w:lang w:val="hu-HU"/>
         </w:rPr>
-        <w:tab/>
-      </w:r>
-      <w:r>
-        <w:rPr>
-          <w:rFonts w:ascii="Times New Roman" w:hAnsi="Times New Roman" w:cs="Times New Roman"/>
-          <w:sz w:val="24"/>
-          <w:szCs w:val="24"/>
-          <w:lang w:val="hu-HU"/>
-        </w:rPr>
-        <w:tab/>
-      </w:r>
-      <w:r>
-        <w:rPr>
-          <w:rFonts w:ascii="Times New Roman" w:hAnsi="Times New Roman" w:cs="Times New Roman"/>
-          <w:sz w:val="24"/>
-          <w:szCs w:val="24"/>
-          <w:lang w:val="hu-HU"/>
-        </w:rPr>
-        <w:tab/>
-        <w:t>"citromlé": "2 cl",</w:t>
+        <w:t>Az előzőhöz hasonló json fájlokat tartalmazó tömböt ad vissza, csak azokat az italokat tartalmazva, amik</w:t>
+      </w:r>
+      <w:r>
+        <w:rPr>
+          <w:rFonts w:ascii="Times New Roman" w:hAnsi="Times New Roman" w:cs="Times New Roman"/>
+          <w:sz w:val="24"/>
+          <w:szCs w:val="24"/>
+          <w:lang w:val="hu-HU"/>
+        </w:rPr>
+        <w:t>nek a nevében benne van a Requestben kapott text paraméter.</w:t>
       </w:r>
     </w:p>
     <w:p>
@@ -9543,34 +6859,6 @@
           <w:lang w:val="hu-HU"/>
         </w:rPr>
       </w:pPr>
-      <w:r>
-        <w:rPr>
-          <w:rFonts w:ascii="Times New Roman" w:hAnsi="Times New Roman" w:cs="Times New Roman"/>
-          <w:sz w:val="24"/>
-          <w:szCs w:val="24"/>
-          <w:lang w:val="hu-HU"/>
-        </w:rPr>
-        <w:tab/>
-      </w:r>
-      <w:r>
-        <w:rPr>
-          <w:rFonts w:ascii="Times New Roman" w:hAnsi="Times New Roman" w:cs="Times New Roman"/>
-          <w:sz w:val="24"/>
-          <w:szCs w:val="24"/>
-          <w:lang w:val="hu-HU"/>
-        </w:rPr>
-        <w:tab/>
-      </w:r>
-      <w:r>
-        <w:rPr>
-          <w:rFonts w:ascii="Times New Roman" w:hAnsi="Times New Roman" w:cs="Times New Roman"/>
-          <w:sz w:val="24"/>
-          <w:szCs w:val="24"/>
-          <w:lang w:val="hu-HU"/>
-        </w:rPr>
-        <w:tab/>
-        <w:t>"szódavíz": "20 cl",</w:t>
-      </w:r>
     </w:p>
     <w:p>
       <w:pPr>
@@ -9591,26 +6879,8 @@
           <w:szCs w:val="24"/>
           <w:lang w:val="hu-HU"/>
         </w:rPr>
-        <w:tab/>
-      </w:r>
-      <w:r>
-        <w:rPr>
-          <w:rFonts w:ascii="Times New Roman" w:hAnsi="Times New Roman" w:cs="Times New Roman"/>
-          <w:sz w:val="24"/>
-          <w:szCs w:val="24"/>
-          <w:lang w:val="hu-HU"/>
-        </w:rPr>
-        <w:tab/>
-      </w:r>
-      <w:r>
-        <w:rPr>
-          <w:rFonts w:ascii="Times New Roman" w:hAnsi="Times New Roman" w:cs="Times New Roman"/>
-          <w:sz w:val="24"/>
-          <w:szCs w:val="24"/>
-          <w:lang w:val="hu-HU"/>
-        </w:rPr>
-        <w:tab/>
-        <w:t>"Jégkocka": "6 db",</w:t>
+        <w:lastRenderedPageBreak/>
+        <w:t>getReceptByName()</w:t>
       </w:r>
     </w:p>
     <w:p>
@@ -9632,26 +6902,7 @@
           <w:szCs w:val="24"/>
           <w:lang w:val="hu-HU"/>
         </w:rPr>
-        <w:tab/>
-      </w:r>
-      <w:r>
-        <w:rPr>
-          <w:rFonts w:ascii="Times New Roman" w:hAnsi="Times New Roman" w:cs="Times New Roman"/>
-          <w:sz w:val="24"/>
-          <w:szCs w:val="24"/>
-          <w:lang w:val="hu-HU"/>
-        </w:rPr>
-        <w:tab/>
-      </w:r>
-      <w:r>
-        <w:rPr>
-          <w:rFonts w:ascii="Times New Roman" w:hAnsi="Times New Roman" w:cs="Times New Roman"/>
-          <w:sz w:val="24"/>
-          <w:szCs w:val="24"/>
-          <w:lang w:val="hu-HU"/>
-        </w:rPr>
-        <w:tab/>
-        <w:t>"mentalevél": "1 db",</w:t>
+        <w:t>A /getReceptByName végponton lehet elérni, és egy Requestre vár.</w:t>
       </w:r>
     </w:p>
     <w:p>
@@ -9673,31 +6924,16 @@
           <w:szCs w:val="24"/>
           <w:lang w:val="hu-HU"/>
         </w:rPr>
-        <w:lastRenderedPageBreak/>
-        <w:tab/>
-      </w:r>
-      <w:r>
-        <w:rPr>
-          <w:rFonts w:ascii="Times New Roman" w:hAnsi="Times New Roman" w:cs="Times New Roman"/>
-          <w:sz w:val="24"/>
-          <w:szCs w:val="24"/>
-          <w:lang w:val="hu-HU"/>
-        </w:rPr>
-        <w:tab/>
-      </w:r>
-      <w:r>
-        <w:rPr>
-          <w:rFonts w:ascii="Times New Roman" w:hAnsi="Times New Roman" w:cs="Times New Roman"/>
-          <w:sz w:val="24"/>
-          <w:szCs w:val="24"/>
-          <w:lang w:val="hu-HU"/>
-        </w:rPr>
-        <w:tab/>
-        <w:t>"lime": "2 szelet",</w:t>
-      </w:r>
-    </w:p>
-    <w:p>
-      <w:pPr>
+        <w:t>Request adatok:</w:t>
+      </w:r>
+    </w:p>
+    <w:p>
+      <w:pPr>
+        <w:pStyle w:val="ListParagraph"/>
+        <w:numPr>
+          <w:ilvl w:val="0"/>
+          <w:numId w:val="10"/>
+        </w:numPr>
         <w:tabs>
           <w:tab w:val="left" w:pos="2268"/>
         </w:tabs>
@@ -9715,26 +6951,17 @@
           <w:szCs w:val="24"/>
           <w:lang w:val="hu-HU"/>
         </w:rPr>
-        <w:tab/>
-      </w:r>
-      <w:r>
-        <w:rPr>
-          <w:rFonts w:ascii="Times New Roman" w:hAnsi="Times New Roman" w:cs="Times New Roman"/>
-          <w:sz w:val="24"/>
-          <w:szCs w:val="24"/>
-          <w:lang w:val="hu-HU"/>
-        </w:rPr>
-        <w:tab/>
-      </w:r>
-      <w:r>
-        <w:rPr>
-          <w:rFonts w:ascii="Times New Roman" w:hAnsi="Times New Roman" w:cs="Times New Roman"/>
-          <w:sz w:val="24"/>
-          <w:szCs w:val="24"/>
-          <w:lang w:val="hu-HU"/>
-        </w:rPr>
-        <w:tab/>
-        <w:t>"cukorszirup": "2 cl"</w:t>
+        <w:t>name</w:t>
+      </w:r>
+      <w:r>
+        <w:rPr>
+          <w:rFonts w:ascii="Times New Roman" w:hAnsi="Times New Roman" w:cs="Times New Roman"/>
+          <w:sz w:val="24"/>
+          <w:szCs w:val="24"/>
+          <w:lang w:val="hu-HU"/>
+        </w:rPr>
+        <w:tab/>
+        <w:t>varchar(50)</w:t>
       </w:r>
     </w:p>
     <w:p>
@@ -9749,19 +6976,37 @@
           <w:lang w:val="hu-HU"/>
         </w:rPr>
       </w:pPr>
-    </w:p>
-    <w:p>
-      <w:pPr>
-        <w:tabs>
-          <w:tab w:val="left" w:pos="3686"/>
-        </w:tabs>
-        <w:rPr>
-          <w:rFonts w:ascii="Times New Roman" w:hAnsi="Times New Roman" w:cs="Times New Roman"/>
-          <w:sz w:val="24"/>
-          <w:szCs w:val="24"/>
-          <w:lang w:val="hu-HU"/>
-        </w:rPr>
-      </w:pPr>
+      <w:r>
+        <w:rPr>
+          <w:rFonts w:ascii="Times New Roman" w:hAnsi="Times New Roman" w:cs="Times New Roman"/>
+          <w:sz w:val="24"/>
+          <w:szCs w:val="24"/>
+          <w:lang w:val="hu-HU"/>
+        </w:rPr>
+        <w:t>Egy JSON fájlt ad vissza, amiben annak a koktélnak a receptje van, amelyiknek a nevét a name attribútumban kapta.</w:t>
+      </w:r>
+    </w:p>
+    <w:p>
+      <w:pPr>
+        <w:tabs>
+          <w:tab w:val="left" w:pos="2268"/>
+        </w:tabs>
+        <w:rPr>
+          <w:rFonts w:ascii="Times New Roman" w:hAnsi="Times New Roman" w:cs="Times New Roman"/>
+          <w:sz w:val="24"/>
+          <w:szCs w:val="24"/>
+          <w:lang w:val="hu-HU"/>
+        </w:rPr>
+      </w:pPr>
+      <w:r>
+        <w:rPr>
+          <w:rFonts w:ascii="Times New Roman" w:hAnsi="Times New Roman" w:cs="Times New Roman"/>
+          <w:sz w:val="24"/>
+          <w:szCs w:val="24"/>
+          <w:lang w:val="hu-HU"/>
+        </w:rPr>
+        <w:t>getTeli()</w:t>
+      </w:r>
     </w:p>
     <w:p>
       <w:pPr>
@@ -10148,7 +7393,7 @@
   <w:abstractNum w:abstractNumId="3" w15:restartNumberingAfterBreak="0">
     <w:nsid w:val="2A030117"/>
     <w:multiLevelType w:val="hybridMultilevel"/>
-    <w:tmpl w:val="A9B28E06"/>
+    <w:tmpl w:val="11C63AD4"/>
     <w:lvl w:ilvl="0" w:tplc="08090001">
       <w:start w:val="1"/>
       <w:numFmt w:val="bullet"/>
